--- a/bookfinal/第1章 初识go语言/第1章初识Go语言.docx
+++ b/bookfinal/第1章 初识go语言/第1章初识Go语言.docx
@@ -6,7 +6,7 @@
       <w:pPr>
         <w:pStyle w:val="2"/>
       </w:pPr>
-      <w:bookmarkStart w:id="0" w:name="_Toc1310539478"/>
+      <w:bookmarkStart w:id="0" w:name="_Toc469457893"/>
       <w:r>
         <w:t>初识Go语言</w:t>
       </w:r>
@@ -243,7 +243,7 @@
       <w:pPr>
         <w:pStyle w:val="3"/>
       </w:pPr>
-      <w:bookmarkStart w:id="1" w:name="_Toc1644723114"/>
+      <w:bookmarkStart w:id="1" w:name="_Toc323888573"/>
       <w:r>
         <w:t>Go语言的发展历史</w:t>
       </w:r>
@@ -253,7 +253,7 @@
       <w:pPr>
         <w:pStyle w:val="4"/>
       </w:pPr>
-      <w:bookmarkStart w:id="2" w:name="_Toc451872814"/>
+      <w:bookmarkStart w:id="2" w:name="_Toc1871684913"/>
       <w:r>
         <w:t>知名编程语言或系统的发展简史</w:t>
       </w:r>
@@ -450,12 +450,20 @@
         </w:rPr>
         <w:fldChar w:fldCharType="end"/>
       </w:r>
+      <w:r>
+        <w:rPr>
+          <w:rFonts w:ascii="微软雅黑" w:hAnsi="微软雅黑" w:eastAsia="微软雅黑"/>
+          <w:sz w:val="18"/>
+          <w:szCs w:val="18"/>
+        </w:rPr>
+        <w:t>.1</w:t>
+      </w:r>
     </w:p>
     <w:p>
       <w:pPr>
         <w:pStyle w:val="4"/>
       </w:pPr>
-      <w:bookmarkStart w:id="3" w:name="_Toc1124209106"/>
+      <w:bookmarkStart w:id="3" w:name="_Toc1067871535"/>
       <w:r>
         <w:t>Go语言主要发展过程</w:t>
       </w:r>
@@ -490,7 +498,7 @@
       <w:pPr>
         <w:pStyle w:val="3"/>
       </w:pPr>
-      <w:bookmarkStart w:id="4" w:name="_Toc1021318236"/>
+      <w:bookmarkStart w:id="4" w:name="_Toc1196050766"/>
       <w:r>
         <w:t>Go语言的特点及优势</w:t>
       </w:r>
@@ -500,7 +508,7 @@
       <w:pPr>
         <w:pStyle w:val="4"/>
       </w:pPr>
-      <w:bookmarkStart w:id="5" w:name="_Toc458801981"/>
+      <w:bookmarkStart w:id="5" w:name="_Toc1578288242"/>
       <w:r>
         <w:t>Go语言设计初衷（为什么会设计Go语言？）</w:t>
       </w:r>
@@ -643,7 +651,7 @@
       <w:pPr>
         <w:pStyle w:val="4"/>
       </w:pPr>
-      <w:bookmarkStart w:id="6" w:name="_Toc1618601937"/>
+      <w:bookmarkStart w:id="6" w:name="_Toc572475550"/>
       <w:r>
         <w:t>Go语言的优势</w:t>
       </w:r>
@@ -761,7 +769,7 @@
         </w:rPr>
       </w:pPr>
       <w:r>
-        <w:t xml:space="preserve">  ● 创建 Goroutines 的成本很低，只需几千个字节的额外内存，正由于此，才使得同时运行数百个甚至数千个 goroutines 成为可能。可以借助通道实现 goroutines 之间的通信。Goroutines 以及基于通道的并发性方法使其非常容易使用所有可用的 CPU 内核，并处理并发的 IO。相较于 Python/Java，在一个 goroutine 上运行一个函数需要最小的代码。</w:t>
+        <w:t xml:space="preserve">  ● 创建 goroutines 的成本很低，只需几千个字节的额外内存，正由于此，才使得同时运行数百个甚至数千个 goroutines 成为可能。可以借助通道实现 goroutines 之间的通信。goroutines 以及基于通道的并发性方法使其非常容易使用所有可用的 CPU 内核，并处理并发的 IO。相较于 Python/Java，在一个 goroutine 上运行一个函数需要最小的代码。</w:t>
       </w:r>
     </w:p>
     <w:p>
@@ -776,14 +784,14 @@
         </w:rPr>
       </w:pPr>
       <w:r>
-        <w:t>Go拥有强大的编译检查、严格的编码规范和完整的软件生命周期工具，具有很强的稳定性，稳定压倒一切。那么为什么Go相比于其他程序会更稳定呢？这是因为Go提供了软件生命周期（开发、测试、部署、维护等等）的各个环节的工具，如go tool、gofmt、go test。</w:t>
+        <w:t>Go拥有强大的编译检查、严格的编码规范和完整的软件生命周期工具，具有很强的稳定性，稳定压倒一切。那么为什么Go相比于其他程序会更稳定呢？这是因为Go提供了软件生命周期（开发、测试、部署、维护等等）的各个环节的工具，如go tool、gofmt、go test。go mod</w:t>
       </w:r>
     </w:p>
     <w:p>
       <w:pPr>
         <w:pStyle w:val="4"/>
       </w:pPr>
-      <w:bookmarkStart w:id="7" w:name="_Toc1667398610"/>
+      <w:bookmarkStart w:id="7" w:name="_Toc869830290"/>
       <w:r>
         <w:t>Go语言的核心特性和优势</w:t>
       </w:r>
@@ -828,7 +836,7 @@
       <w:pPr>
         <w:pStyle w:val="4"/>
       </w:pPr>
-      <w:bookmarkStart w:id="8" w:name="_Toc1454328567"/>
+      <w:bookmarkStart w:id="8" w:name="_Toc1316498901"/>
       <w:r>
         <w:t>Go语言能开发什么？</w:t>
       </w:r>
@@ -868,7 +876,7 @@
       <w:pPr>
         <w:pStyle w:val="4"/>
       </w:pPr>
-      <w:bookmarkStart w:id="9" w:name="_Toc241355415"/>
+      <w:bookmarkStart w:id="9" w:name="_Toc873014066"/>
       <w:r>
         <w:t>采用Go语言的国内外知名企业</w:t>
       </w:r>
@@ -893,7 +901,7 @@
       <w:pPr>
         <w:pStyle w:val="4"/>
       </w:pPr>
-      <w:bookmarkStart w:id="10" w:name="_Toc2011334369"/>
+      <w:bookmarkStart w:id="10" w:name="_Toc1139130958"/>
       <w:r>
         <w:t>Go语言</w:t>
       </w:r>
@@ -996,6 +1004,14 @@
       </w:r>
       <w:r>
         <w:rPr>
+          <w:rFonts w:hint="default" w:ascii="微软雅黑" w:hAnsi="微软雅黑" w:eastAsia="微软雅黑"/>
+          <w:sz w:val="18"/>
+          <w:szCs w:val="18"/>
+        </w:rPr>
+        <w:t>1.</w:t>
+      </w:r>
+      <w:r>
+        <w:rPr>
           <w:rFonts w:ascii="微软雅黑" w:hAnsi="微软雅黑" w:eastAsia="微软雅黑"/>
           <w:sz w:val="18"/>
           <w:szCs w:val="18"/>
@@ -1055,7 +1071,7 @@
       <w:pPr>
         <w:pStyle w:val="3"/>
       </w:pPr>
-      <w:bookmarkStart w:id="11" w:name="_Toc956652356"/>
+      <w:bookmarkStart w:id="11" w:name="_Toc557298101"/>
       <w:r>
         <w:t>Golang安装和配置</w:t>
       </w:r>
@@ -1065,7 +1081,7 @@
       <w:pPr>
         <w:pStyle w:val="4"/>
       </w:pPr>
-      <w:bookmarkStart w:id="12" w:name="_Toc246082203"/>
+      <w:bookmarkStart w:id="12" w:name="_Toc1332998940"/>
       <w:r>
         <w:t>下载</w:t>
       </w:r>
@@ -1287,6 +1303,14 @@
       </w:r>
       <w:r>
         <w:rPr>
+          <w:rFonts w:hint="default" w:ascii="微软雅黑" w:hAnsi="微软雅黑" w:eastAsia="微软雅黑"/>
+          <w:sz w:val="18"/>
+          <w:szCs w:val="18"/>
+        </w:rPr>
+        <w:t>1.</w:t>
+      </w:r>
+      <w:r>
+        <w:rPr>
           <w:rFonts w:ascii="微软雅黑" w:hAnsi="微软雅黑" w:eastAsia="微软雅黑"/>
           <w:sz w:val="18"/>
           <w:szCs w:val="18"/>
@@ -1374,7 +1398,7 @@
       <w:pPr>
         <w:pStyle w:val="4"/>
       </w:pPr>
-      <w:bookmarkStart w:id="13" w:name="_Toc1997565346"/>
+      <w:bookmarkStart w:id="13" w:name="_Toc1163779076"/>
       <w:r>
         <w:t>windows系统下安装及配置环境变量</w:t>
       </w:r>
@@ -1504,6 +1528,14 @@
       </w:r>
       <w:r>
         <w:rPr>
+          <w:rFonts w:hint="default" w:ascii="微软雅黑" w:hAnsi="微软雅黑" w:eastAsia="微软雅黑"/>
+          <w:sz w:val="18"/>
+          <w:szCs w:val="18"/>
+        </w:rPr>
+        <w:t>1.</w:t>
+      </w:r>
+      <w:r>
+        <w:rPr>
           <w:rFonts w:ascii="微软雅黑" w:hAnsi="微软雅黑" w:eastAsia="微软雅黑"/>
           <w:sz w:val="18"/>
           <w:szCs w:val="18"/>
@@ -1647,6 +1679,14 @@
       </w:r>
       <w:r>
         <w:rPr>
+          <w:rFonts w:hint="default" w:ascii="微软雅黑" w:hAnsi="微软雅黑" w:eastAsia="微软雅黑"/>
+          <w:sz w:val="18"/>
+          <w:szCs w:val="18"/>
+        </w:rPr>
+        <w:t>1.</w:t>
+      </w:r>
+      <w:r>
+        <w:rPr>
           <w:rFonts w:ascii="微软雅黑" w:hAnsi="微软雅黑" w:eastAsia="微软雅黑"/>
           <w:sz w:val="18"/>
           <w:szCs w:val="18"/>
@@ -1746,7 +1786,7 @@
       <w:pPr>
         <w:pStyle w:val="4"/>
       </w:pPr>
-      <w:bookmarkStart w:id="14" w:name="_Toc1468916671"/>
+      <w:bookmarkStart w:id="14" w:name="_Toc353873456"/>
       <w:r>
         <w:t>mac系统下安装及配置环境变量</w:t>
       </w:r>
@@ -1782,6 +1822,11 @@
         <w:t>双击pkg包，顺着指引，即可安装成功。 在命令行输入 go version，获取到go的版本号，则代表安装成功。</w:t>
       </w:r>
     </w:p>
+    <w:p>
+      <w:r>
+        <w:t>mac平台下用户可以使用brew直接安装对应的go版本。</w:t>
+      </w:r>
+    </w:p>
     <w:p/>
     <w:p>
       <w:pPr>
@@ -1959,7 +2004,7 @@
       <w:pPr>
         <w:pStyle w:val="3"/>
       </w:pPr>
-      <w:bookmarkStart w:id="15" w:name="_Toc610483585"/>
+      <w:bookmarkStart w:id="15" w:name="_Toc1168956449"/>
       <w:r>
         <w:t>Goland安装和配置</w:t>
       </w:r>
@@ -1969,7 +2014,7 @@
       <w:pPr>
         <w:pStyle w:val="4"/>
       </w:pPr>
-      <w:bookmarkStart w:id="16" w:name="_Toc1868231376"/>
+      <w:bookmarkStart w:id="16" w:name="_Toc1470635587"/>
       <w:r>
         <w:t>安装Goland开发工具</w:t>
       </w:r>
@@ -2004,7 +2049,7 @@
       <w:pPr>
         <w:pStyle w:val="4"/>
       </w:pPr>
-      <w:bookmarkStart w:id="17" w:name="_Toc1006333645"/>
+      <w:bookmarkStart w:id="17" w:name="_Toc1583017386"/>
       <w:r>
         <w:t>下载及安装</w:t>
       </w:r>
@@ -2088,6 +2133,14 @@
       </w:r>
       <w:r>
         <w:rPr>
+          <w:rFonts w:hint="default" w:ascii="微软雅黑" w:hAnsi="微软雅黑" w:eastAsia="微软雅黑"/>
+          <w:sz w:val="18"/>
+          <w:szCs w:val="18"/>
+        </w:rPr>
+        <w:t>1.</w:t>
+      </w:r>
+      <w:r>
+        <w:rPr>
           <w:rFonts w:ascii="微软雅黑" w:hAnsi="微软雅黑" w:eastAsia="微软雅黑"/>
           <w:sz w:val="18"/>
           <w:szCs w:val="18"/>
@@ -2162,7 +2215,7 @@
       <w:pPr>
         <w:pStyle w:val="4"/>
       </w:pPr>
-      <w:bookmarkStart w:id="18" w:name="_Toc2015851390"/>
+      <w:bookmarkStart w:id="18" w:name="_Toc598303819"/>
       <w:r>
         <w:t>使用Goland</w:t>
       </w:r>
@@ -2249,6 +2302,14 @@
       </w:r>
       <w:r>
         <w:rPr>
+          <w:rFonts w:hint="default" w:ascii="微软雅黑" w:hAnsi="微软雅黑" w:eastAsia="微软雅黑"/>
+          <w:sz w:val="18"/>
+          <w:szCs w:val="18"/>
+        </w:rPr>
+        <w:t>1.</w:t>
+      </w:r>
+      <w:r>
+        <w:rPr>
           <w:rFonts w:ascii="微软雅黑" w:hAnsi="微软雅黑" w:eastAsia="微软雅黑"/>
           <w:sz w:val="18"/>
           <w:szCs w:val="18"/>
@@ -2385,6 +2446,14 @@
       </w:r>
       <w:r>
         <w:rPr>
+          <w:rFonts w:hint="default" w:ascii="微软雅黑" w:hAnsi="微软雅黑" w:eastAsia="微软雅黑"/>
+          <w:sz w:val="18"/>
+          <w:szCs w:val="18"/>
+        </w:rPr>
+        <w:t>1.</w:t>
+      </w:r>
+      <w:r>
+        <w:rPr>
           <w:rFonts w:ascii="微软雅黑" w:hAnsi="微软雅黑" w:eastAsia="微软雅黑"/>
           <w:sz w:val="18"/>
           <w:szCs w:val="18"/>
@@ -2444,7 +2513,7 @@
       <w:pPr>
         <w:pStyle w:val="4"/>
       </w:pPr>
-      <w:bookmarkStart w:id="19" w:name="_Toc1712296658"/>
+      <w:bookmarkStart w:id="19" w:name="_Toc1173850679"/>
       <w:r>
         <w:t>编写第一个程序HelloWorld</w:t>
       </w:r>
@@ -2489,8 +2558,6 @@
       </w:r>
     </w:p>
     <w:p/>
-    <w:p/>
-    <w:p/>
     <w:p>
       <w:r>
         <w:t>2、执行go程序</w:t>
@@ -2508,12 +2575,18 @@
     </w:p>
     <w:p>
       <w:r>
-        <w:t xml:space="preserve">      ○ step1：使用快捷键win+R，输入cmd打开命令行提示符</w:t>
-      </w:r>
-    </w:p>
-    <w:p>
-      <w:r>
-        <w:t xml:space="preserve">      ○ ​ step2：进入helloworld.go所在的目录</w:t>
+        <w:t xml:space="preserve">      ○ </w:t>
+      </w:r>
+      <w:r>
+        <w:t xml:space="preserve"> </w:t>
+      </w:r>
+      <w:r>
+        <w:t>step1：使用快捷键win+R，输入cmd打开命令行提示符</w:t>
+      </w:r>
+    </w:p>
+    <w:p>
+      <w:r>
+        <w:t xml:space="preserve">      ○  step2：进入helloworld.go所在的目录</w:t>
       </w:r>
     </w:p>
     <w:p>
@@ -2528,41 +2601,33 @@
     </w:p>
     <w:p>
       <w:r>
-        <w:t xml:space="preserve">      ○ ​ step1：使用快捷键win+R，输入cmd打开命令行提示符</w:t>
-      </w:r>
-    </w:p>
-    <w:p>
-      <w:r>
-        <w:t xml:space="preserve">      ○ ​ step2：进入helloworld.go所在的目录</w:t>
-      </w:r>
-    </w:p>
-    <w:p>
-      <w:r>
-        <w:t xml:space="preserve">      ○ ​ step3：输入go build helloworld.go命令进行编译，产生同名的helloworld.exe文件</w:t>
-      </w:r>
-    </w:p>
-    <w:p>
-      <w:r>
-        <w:t xml:space="preserve">      ○ ​ step4：输入helloworld.exe，执行</w:t>
-      </w:r>
-    </w:p>
-    <w:p>
-      <w:r>
-        <w:t xml:space="preserve">  ● 方式三：使用 go playground</w:t>
-      </w:r>
-    </w:p>
-    <w:p>
-      <w:r>
-        <w:t xml:space="preserve">      ○ ​   step1：打开一下网址https://play.golang.org/</w:t>
-      </w:r>
-    </w:p>
-    <w:p/>
-    <w:p/>
+        <w:t xml:space="preserve">      ○  step1：使用快捷键win+R，输入cmd打开命令行提示符</w:t>
+      </w:r>
+    </w:p>
+    <w:p>
+      <w:r>
+        <w:t xml:space="preserve">      ○  step2：进入helloworld.go所在的目录</w:t>
+      </w:r>
+    </w:p>
+    <w:p>
+      <w:r>
+        <w:t xml:space="preserve">      ○  step3：输入go build helloworld.go命令进行编译，产生同名的helloworld.exe文件</w:t>
+      </w:r>
+    </w:p>
+    <w:p>
+      <w:r>
+        <w:t xml:space="preserve">      ○  step4：输入helloworld.exe，执行</w:t>
+      </w:r>
+    </w:p>
+    <w:p>
+      <w:bookmarkStart w:id="26" w:name="_GoBack"/>
+      <w:bookmarkEnd w:id="26"/>
+    </w:p>
     <w:p>
       <w:pPr>
         <w:pStyle w:val="4"/>
       </w:pPr>
-      <w:bookmarkStart w:id="20" w:name="_Toc141577559"/>
+      <w:bookmarkStart w:id="20" w:name="_Toc2123580611"/>
       <w:r>
         <w:t>Goland常用快捷键</w:t>
       </w:r>
@@ -2717,7 +2782,7 @@
       <w:pPr>
         <w:pStyle w:val="3"/>
       </w:pPr>
-      <w:bookmarkStart w:id="21" w:name="_Toc82153237"/>
+      <w:bookmarkStart w:id="21" w:name="_Toc1988599584"/>
       <w:r>
         <w:t>HelloWorld程序解释及Go编码规范</w:t>
       </w:r>
@@ -2728,7 +2793,7 @@
         <w:pStyle w:val="4"/>
         <w:ind w:left="0"/>
       </w:pPr>
-      <w:bookmarkStart w:id="22" w:name="_Toc2064952885"/>
+      <w:bookmarkStart w:id="22" w:name="_Toc1105210027"/>
       <w:r>
         <w:t>HelloWorld程序解释</w:t>
       </w:r>
@@ -2834,7 +2899,7 @@
         <w:pStyle w:val="4"/>
         <w:ind w:left="0"/>
       </w:pPr>
-      <w:bookmarkStart w:id="23" w:name="_Toc179919028"/>
+      <w:bookmarkStart w:id="23" w:name="_Toc1678860886"/>
       <w:r>
         <w:t>Go语言编码规范</w:t>
       </w:r>
@@ -2988,9 +3053,26 @@
     <w:p>
       <w:pPr>
         <w:pStyle w:val="4"/>
-        <w:ind w:left="0"/>
-      </w:pPr>
-      <w:bookmarkStart w:id="24" w:name="_Toc242128620"/>
+        <w:keepNext/>
+        <w:keepLines/>
+        <w:pageBreakBefore/>
+        <w:widowControl w:val="0"/>
+        <w:kinsoku/>
+        <w:wordWrap/>
+        <w:overflowPunct/>
+        <w:topLinePunct w:val="0"/>
+        <w:autoSpaceDE/>
+        <w:autoSpaceDN/>
+        <w:bidi w:val="0"/>
+        <w:adjustRightInd/>
+        <w:snapToGrid/>
+        <w:spacing w:before="260" w:after="260" w:line="416" w:lineRule="auto"/>
+        <w:ind w:left="0" w:leftChars="0" w:right="0" w:rightChars="0" w:firstLine="0" w:firstLineChars="0"/>
+        <w:jc w:val="left"/>
+        <w:textAlignment w:val="auto"/>
+        <w:outlineLvl w:val="2"/>
+      </w:pPr>
+      <w:bookmarkStart w:id="24" w:name="_Toc827273069"/>
       <w:r>
         <w:t>Go语言关键字及保留字</w:t>
       </w:r>
@@ -5203,15 +5285,13 @@
       <w:pPr>
         <w:ind w:firstLine="0" w:firstLineChars="0"/>
       </w:pPr>
-      <w:bookmarkStart w:id="26" w:name="_GoBack"/>
-      <w:bookmarkEnd w:id="26"/>
     </w:p>
     <w:p>
       <w:pPr>
         <w:pStyle w:val="4"/>
         <w:ind w:left="0"/>
       </w:pPr>
-      <w:bookmarkStart w:id="25" w:name="_Toc2121688922"/>
+      <w:bookmarkStart w:id="25" w:name="_Toc1169340005"/>
       <w:r>
         <w:t>Go 程序结构组成</w:t>
       </w:r>
@@ -5464,17 +5544,12 @@
       </w:r>
     </w:p>
     <w:p/>
-    <w:p/>
-    <w:p>
-      <w:pPr>
-        <w:pStyle w:val="18"/>
+    <w:p>
+      <w:pPr>
         <w:keepNext w:val="0"/>
         <w:keepLines w:val="0"/>
         <w:pageBreakBefore/>
         <w:widowControl w:val="0"/>
-        <w:tabs>
-          <w:tab w:val="right" w:leader="dot" w:pos="8930"/>
-        </w:tabs>
         <w:kinsoku/>
         <w:wordWrap/>
         <w:overflowPunct/>
@@ -5490,6 +5565,14 @@
         <w:textAlignment w:val="auto"/>
         <w:outlineLvl w:val="9"/>
       </w:pPr>
+    </w:p>
+    <w:p>
+      <w:pPr>
+        <w:pStyle w:val="18"/>
+        <w:tabs>
+          <w:tab w:val="right" w:leader="dot" w:pos="8930"/>
+        </w:tabs>
+      </w:pPr>
       <w:r>
         <w:rPr>
           <w:rFonts w:hint="eastAsia"/>
@@ -5518,7 +5601,7 @@
         <w:rPr>
           <w:rFonts w:hint="eastAsia"/>
         </w:rPr>
-        <w:instrText xml:space="preserve"> HYPERLINK \l _Toc1310539478 </w:instrText>
+        <w:instrText xml:space="preserve"> HYPERLINK \l _Toc469457893 </w:instrText>
       </w:r>
       <w:r>
         <w:rPr>
@@ -5542,7 +5625,7 @@
         <w:fldChar w:fldCharType="begin"/>
       </w:r>
       <w:r>
-        <w:instrText xml:space="preserve"> PAGEREF _Toc1310539478 </w:instrText>
+        <w:instrText xml:space="preserve"> PAGEREF _Toc469457893 </w:instrText>
       </w:r>
       <w:r>
         <w:fldChar w:fldCharType="separate"/>
@@ -5577,7 +5660,7 @@
         <w:rPr>
           <w:rFonts w:hint="eastAsia"/>
         </w:rPr>
-        <w:instrText xml:space="preserve"> HYPERLINK \l _Toc1644723114 </w:instrText>
+        <w:instrText xml:space="preserve"> HYPERLINK \l _Toc323888573 </w:instrText>
       </w:r>
       <w:r>
         <w:rPr>
@@ -5601,7 +5684,7 @@
         <w:fldChar w:fldCharType="begin"/>
       </w:r>
       <w:r>
-        <w:instrText xml:space="preserve"> PAGEREF _Toc1644723114 </w:instrText>
+        <w:instrText xml:space="preserve"> PAGEREF _Toc323888573 </w:instrText>
       </w:r>
       <w:r>
         <w:fldChar w:fldCharType="separate"/>
@@ -5636,7 +5719,7 @@
         <w:rPr>
           <w:rFonts w:hint="eastAsia"/>
         </w:rPr>
-        <w:instrText xml:space="preserve"> HYPERLINK \l _Toc451872814 </w:instrText>
+        <w:instrText xml:space="preserve"> HYPERLINK \l _Toc1871684913 </w:instrText>
       </w:r>
       <w:r>
         <w:rPr>
@@ -5660,7 +5743,7 @@
         <w:fldChar w:fldCharType="begin"/>
       </w:r>
       <w:r>
-        <w:instrText xml:space="preserve"> PAGEREF _Toc451872814 </w:instrText>
+        <w:instrText xml:space="preserve"> PAGEREF _Toc1871684913 </w:instrText>
       </w:r>
       <w:r>
         <w:fldChar w:fldCharType="separate"/>
@@ -5695,7 +5778,7 @@
         <w:rPr>
           <w:rFonts w:hint="eastAsia"/>
         </w:rPr>
-        <w:instrText xml:space="preserve"> HYPERLINK \l _Toc1124209106 </w:instrText>
+        <w:instrText xml:space="preserve"> HYPERLINK \l _Toc1067871535 </w:instrText>
       </w:r>
       <w:r>
         <w:rPr>
@@ -5719,7 +5802,7 @@
         <w:fldChar w:fldCharType="begin"/>
       </w:r>
       <w:r>
-        <w:instrText xml:space="preserve"> PAGEREF _Toc1124209106 </w:instrText>
+        <w:instrText xml:space="preserve"> PAGEREF _Toc1067871535 </w:instrText>
       </w:r>
       <w:r>
         <w:fldChar w:fldCharType="separate"/>
@@ -5754,7 +5837,7 @@
         <w:rPr>
           <w:rFonts w:hint="eastAsia"/>
         </w:rPr>
-        <w:instrText xml:space="preserve"> HYPERLINK \l _Toc1021318236 </w:instrText>
+        <w:instrText xml:space="preserve"> HYPERLINK \l _Toc1196050766 </w:instrText>
       </w:r>
       <w:r>
         <w:rPr>
@@ -5778,7 +5861,7 @@
         <w:fldChar w:fldCharType="begin"/>
       </w:r>
       <w:r>
-        <w:instrText xml:space="preserve"> PAGEREF _Toc1021318236 </w:instrText>
+        <w:instrText xml:space="preserve"> PAGEREF _Toc1196050766 </w:instrText>
       </w:r>
       <w:r>
         <w:fldChar w:fldCharType="separate"/>
@@ -5813,7 +5896,7 @@
         <w:rPr>
           <w:rFonts w:hint="eastAsia"/>
         </w:rPr>
-        <w:instrText xml:space="preserve"> HYPERLINK \l _Toc458801981 </w:instrText>
+        <w:instrText xml:space="preserve"> HYPERLINK \l _Toc1578288242 </w:instrText>
       </w:r>
       <w:r>
         <w:rPr>
@@ -5837,7 +5920,7 @@
         <w:fldChar w:fldCharType="begin"/>
       </w:r>
       <w:r>
-        <w:instrText xml:space="preserve"> PAGEREF _Toc458801981 </w:instrText>
+        <w:instrText xml:space="preserve"> PAGEREF _Toc1578288242 </w:instrText>
       </w:r>
       <w:r>
         <w:fldChar w:fldCharType="separate"/>
@@ -5872,7 +5955,7 @@
         <w:rPr>
           <w:rFonts w:hint="eastAsia"/>
         </w:rPr>
-        <w:instrText xml:space="preserve"> HYPERLINK \l _Toc1618601937 </w:instrText>
+        <w:instrText xml:space="preserve"> HYPERLINK \l _Toc572475550 </w:instrText>
       </w:r>
       <w:r>
         <w:rPr>
@@ -5896,7 +5979,7 @@
         <w:fldChar w:fldCharType="begin"/>
       </w:r>
       <w:r>
-        <w:instrText xml:space="preserve"> PAGEREF _Toc1618601937 </w:instrText>
+        <w:instrText xml:space="preserve"> PAGEREF _Toc572475550 </w:instrText>
       </w:r>
       <w:r>
         <w:fldChar w:fldCharType="separate"/>
@@ -5931,7 +6014,7 @@
         <w:rPr>
           <w:rFonts w:hint="eastAsia"/>
         </w:rPr>
-        <w:instrText xml:space="preserve"> HYPERLINK \l _Toc1667398610 </w:instrText>
+        <w:instrText xml:space="preserve"> HYPERLINK \l _Toc869830290 </w:instrText>
       </w:r>
       <w:r>
         <w:rPr>
@@ -5955,7 +6038,7 @@
         <w:fldChar w:fldCharType="begin"/>
       </w:r>
       <w:r>
-        <w:instrText xml:space="preserve"> PAGEREF _Toc1667398610 </w:instrText>
+        <w:instrText xml:space="preserve"> PAGEREF _Toc869830290 </w:instrText>
       </w:r>
       <w:r>
         <w:fldChar w:fldCharType="separate"/>
@@ -5990,7 +6073,7 @@
         <w:rPr>
           <w:rFonts w:hint="eastAsia"/>
         </w:rPr>
-        <w:instrText xml:space="preserve"> HYPERLINK \l _Toc1454328567 </w:instrText>
+        <w:instrText xml:space="preserve"> HYPERLINK \l _Toc1316498901 </w:instrText>
       </w:r>
       <w:r>
         <w:rPr>
@@ -6014,7 +6097,7 @@
         <w:fldChar w:fldCharType="begin"/>
       </w:r>
       <w:r>
-        <w:instrText xml:space="preserve"> PAGEREF _Toc1454328567 </w:instrText>
+        <w:instrText xml:space="preserve"> PAGEREF _Toc1316498901 </w:instrText>
       </w:r>
       <w:r>
         <w:fldChar w:fldCharType="separate"/>
@@ -6049,7 +6132,7 @@
         <w:rPr>
           <w:rFonts w:hint="eastAsia"/>
         </w:rPr>
-        <w:instrText xml:space="preserve"> HYPERLINK \l _Toc241355415 </w:instrText>
+        <w:instrText xml:space="preserve"> HYPERLINK \l _Toc873014066 </w:instrText>
       </w:r>
       <w:r>
         <w:rPr>
@@ -6073,7 +6156,7 @@
         <w:fldChar w:fldCharType="begin"/>
       </w:r>
       <w:r>
-        <w:instrText xml:space="preserve"> PAGEREF _Toc241355415 </w:instrText>
+        <w:instrText xml:space="preserve"> PAGEREF _Toc873014066 </w:instrText>
       </w:r>
       <w:r>
         <w:fldChar w:fldCharType="separate"/>
@@ -6108,7 +6191,7 @@
         <w:rPr>
           <w:rFonts w:hint="eastAsia"/>
         </w:rPr>
-        <w:instrText xml:space="preserve"> HYPERLINK \l _Toc2011334369 </w:instrText>
+        <w:instrText xml:space="preserve"> HYPERLINK \l _Toc1139130958 </w:instrText>
       </w:r>
       <w:r>
         <w:rPr>
@@ -6141,7 +6224,7 @@
         <w:fldChar w:fldCharType="begin"/>
       </w:r>
       <w:r>
-        <w:instrText xml:space="preserve"> PAGEREF _Toc2011334369 </w:instrText>
+        <w:instrText xml:space="preserve"> PAGEREF _Toc1139130958 </w:instrText>
       </w:r>
       <w:r>
         <w:fldChar w:fldCharType="separate"/>
@@ -6176,7 +6259,7 @@
         <w:rPr>
           <w:rFonts w:hint="eastAsia"/>
         </w:rPr>
-        <w:instrText xml:space="preserve"> HYPERLINK \l _Toc956652356 </w:instrText>
+        <w:instrText xml:space="preserve"> HYPERLINK \l _Toc557298101 </w:instrText>
       </w:r>
       <w:r>
         <w:rPr>
@@ -6200,7 +6283,7 @@
         <w:fldChar w:fldCharType="begin"/>
       </w:r>
       <w:r>
-        <w:instrText xml:space="preserve"> PAGEREF _Toc956652356 </w:instrText>
+        <w:instrText xml:space="preserve"> PAGEREF _Toc557298101 </w:instrText>
       </w:r>
       <w:r>
         <w:fldChar w:fldCharType="separate"/>
@@ -6235,7 +6318,7 @@
         <w:rPr>
           <w:rFonts w:hint="eastAsia"/>
         </w:rPr>
-        <w:instrText xml:space="preserve"> HYPERLINK \l _Toc246082203 </w:instrText>
+        <w:instrText xml:space="preserve"> HYPERLINK \l _Toc1332998940 </w:instrText>
       </w:r>
       <w:r>
         <w:rPr>
@@ -6259,7 +6342,7 @@
         <w:fldChar w:fldCharType="begin"/>
       </w:r>
       <w:r>
-        <w:instrText xml:space="preserve"> PAGEREF _Toc246082203 </w:instrText>
+        <w:instrText xml:space="preserve"> PAGEREF _Toc1332998940 </w:instrText>
       </w:r>
       <w:r>
         <w:fldChar w:fldCharType="separate"/>
@@ -6294,7 +6377,7 @@
         <w:rPr>
           <w:rFonts w:hint="eastAsia"/>
         </w:rPr>
-        <w:instrText xml:space="preserve"> HYPERLINK \l _Toc1997565346 </w:instrText>
+        <w:instrText xml:space="preserve"> HYPERLINK \l _Toc1163779076 </w:instrText>
       </w:r>
       <w:r>
         <w:rPr>
@@ -6318,7 +6401,7 @@
         <w:fldChar w:fldCharType="begin"/>
       </w:r>
       <w:r>
-        <w:instrText xml:space="preserve"> PAGEREF _Toc1997565346 </w:instrText>
+        <w:instrText xml:space="preserve"> PAGEREF _Toc1163779076 </w:instrText>
       </w:r>
       <w:r>
         <w:fldChar w:fldCharType="separate"/>
@@ -6353,7 +6436,7 @@
         <w:rPr>
           <w:rFonts w:hint="eastAsia"/>
         </w:rPr>
-        <w:instrText xml:space="preserve"> HYPERLINK \l _Toc1468916671 </w:instrText>
+        <w:instrText xml:space="preserve"> HYPERLINK \l _Toc353873456 </w:instrText>
       </w:r>
       <w:r>
         <w:rPr>
@@ -6377,7 +6460,7 @@
         <w:fldChar w:fldCharType="begin"/>
       </w:r>
       <w:r>
-        <w:instrText xml:space="preserve"> PAGEREF _Toc1468916671 </w:instrText>
+        <w:instrText xml:space="preserve"> PAGEREF _Toc353873456 </w:instrText>
       </w:r>
       <w:r>
         <w:fldChar w:fldCharType="separate"/>
@@ -6412,7 +6495,7 @@
         <w:rPr>
           <w:rFonts w:hint="eastAsia"/>
         </w:rPr>
-        <w:instrText xml:space="preserve"> HYPERLINK \l _Toc610483585 </w:instrText>
+        <w:instrText xml:space="preserve"> HYPERLINK \l _Toc1168956449 </w:instrText>
       </w:r>
       <w:r>
         <w:rPr>
@@ -6436,7 +6519,7 @@
         <w:fldChar w:fldCharType="begin"/>
       </w:r>
       <w:r>
-        <w:instrText xml:space="preserve"> PAGEREF _Toc610483585 </w:instrText>
+        <w:instrText xml:space="preserve"> PAGEREF _Toc1168956449 </w:instrText>
       </w:r>
       <w:r>
         <w:fldChar w:fldCharType="separate"/>
@@ -6471,7 +6554,7 @@
         <w:rPr>
           <w:rFonts w:hint="eastAsia"/>
         </w:rPr>
-        <w:instrText xml:space="preserve"> HYPERLINK \l _Toc1868231376 </w:instrText>
+        <w:instrText xml:space="preserve"> HYPERLINK \l _Toc1470635587 </w:instrText>
       </w:r>
       <w:r>
         <w:rPr>
@@ -6495,7 +6578,7 @@
         <w:fldChar w:fldCharType="begin"/>
       </w:r>
       <w:r>
-        <w:instrText xml:space="preserve"> PAGEREF _Toc1868231376 </w:instrText>
+        <w:instrText xml:space="preserve"> PAGEREF _Toc1470635587 </w:instrText>
       </w:r>
       <w:r>
         <w:fldChar w:fldCharType="separate"/>
@@ -6530,7 +6613,7 @@
         <w:rPr>
           <w:rFonts w:hint="eastAsia"/>
         </w:rPr>
-        <w:instrText xml:space="preserve"> HYPERLINK \l _Toc1006333645 </w:instrText>
+        <w:instrText xml:space="preserve"> HYPERLINK \l _Toc1583017386 </w:instrText>
       </w:r>
       <w:r>
         <w:rPr>
@@ -6554,7 +6637,7 @@
         <w:fldChar w:fldCharType="begin"/>
       </w:r>
       <w:r>
-        <w:instrText xml:space="preserve"> PAGEREF _Toc1006333645 </w:instrText>
+        <w:instrText xml:space="preserve"> PAGEREF _Toc1583017386 </w:instrText>
       </w:r>
       <w:r>
         <w:fldChar w:fldCharType="separate"/>
@@ -6589,7 +6672,7 @@
         <w:rPr>
           <w:rFonts w:hint="eastAsia"/>
         </w:rPr>
-        <w:instrText xml:space="preserve"> HYPERLINK \l _Toc2015851390 </w:instrText>
+        <w:instrText xml:space="preserve"> HYPERLINK \l _Toc598303819 </w:instrText>
       </w:r>
       <w:r>
         <w:rPr>
@@ -6613,7 +6696,7 @@
         <w:fldChar w:fldCharType="begin"/>
       </w:r>
       <w:r>
-        <w:instrText xml:space="preserve"> PAGEREF _Toc2015851390 </w:instrText>
+        <w:instrText xml:space="preserve"> PAGEREF _Toc598303819 </w:instrText>
       </w:r>
       <w:r>
         <w:fldChar w:fldCharType="separate"/>
@@ -6648,7 +6731,7 @@
         <w:rPr>
           <w:rFonts w:hint="eastAsia"/>
         </w:rPr>
-        <w:instrText xml:space="preserve"> HYPERLINK \l _Toc1712296658 </w:instrText>
+        <w:instrText xml:space="preserve"> HYPERLINK \l _Toc1173850679 </w:instrText>
       </w:r>
       <w:r>
         <w:rPr>
@@ -6672,7 +6755,7 @@
         <w:fldChar w:fldCharType="begin"/>
       </w:r>
       <w:r>
-        <w:instrText xml:space="preserve"> PAGEREF _Toc1712296658 </w:instrText>
+        <w:instrText xml:space="preserve"> PAGEREF _Toc1173850679 </w:instrText>
       </w:r>
       <w:r>
         <w:fldChar w:fldCharType="separate"/>
@@ -6707,7 +6790,7 @@
         <w:rPr>
           <w:rFonts w:hint="eastAsia"/>
         </w:rPr>
-        <w:instrText xml:space="preserve"> HYPERLINK \l _Toc141577559 </w:instrText>
+        <w:instrText xml:space="preserve"> HYPERLINK \l _Toc2123580611 </w:instrText>
       </w:r>
       <w:r>
         <w:rPr>
@@ -6731,13 +6814,13 @@
         <w:fldChar w:fldCharType="begin"/>
       </w:r>
       <w:r>
-        <w:instrText xml:space="preserve"> PAGEREF _Toc141577559 </w:instrText>
+        <w:instrText xml:space="preserve"> PAGEREF _Toc2123580611 </w:instrText>
       </w:r>
       <w:r>
         <w:fldChar w:fldCharType="separate"/>
       </w:r>
       <w:r>
-        <w:t>15</w:t>
+        <w:t>14</w:t>
       </w:r>
       <w:r>
         <w:fldChar w:fldCharType="end"/>
@@ -6766,7 +6849,7 @@
         <w:rPr>
           <w:rFonts w:hint="eastAsia"/>
         </w:rPr>
-        <w:instrText xml:space="preserve"> HYPERLINK \l _Toc82153237 </w:instrText>
+        <w:instrText xml:space="preserve"> HYPERLINK \l _Toc1988599584 </w:instrText>
       </w:r>
       <w:r>
         <w:rPr>
@@ -6790,13 +6873,13 @@
         <w:fldChar w:fldCharType="begin"/>
       </w:r>
       <w:r>
-        <w:instrText xml:space="preserve"> PAGEREF _Toc82153237 </w:instrText>
+        <w:instrText xml:space="preserve"> PAGEREF _Toc1988599584 </w:instrText>
       </w:r>
       <w:r>
         <w:fldChar w:fldCharType="separate"/>
       </w:r>
       <w:r>
-        <w:t>16</w:t>
+        <w:t>15</w:t>
       </w:r>
       <w:r>
         <w:fldChar w:fldCharType="end"/>
@@ -6825,7 +6908,7 @@
         <w:rPr>
           <w:rFonts w:hint="eastAsia"/>
         </w:rPr>
-        <w:instrText xml:space="preserve"> HYPERLINK \l _Toc2064952885 </w:instrText>
+        <w:instrText xml:space="preserve"> HYPERLINK \l _Toc1105210027 </w:instrText>
       </w:r>
       <w:r>
         <w:rPr>
@@ -6849,13 +6932,13 @@
         <w:fldChar w:fldCharType="begin"/>
       </w:r>
       <w:r>
-        <w:instrText xml:space="preserve"> PAGEREF _Toc2064952885 </w:instrText>
+        <w:instrText xml:space="preserve"> PAGEREF _Toc1105210027 </w:instrText>
       </w:r>
       <w:r>
         <w:fldChar w:fldCharType="separate"/>
       </w:r>
       <w:r>
-        <w:t>16</w:t>
+        <w:t>15</w:t>
       </w:r>
       <w:r>
         <w:fldChar w:fldCharType="end"/>
@@ -6884,7 +6967,7 @@
         <w:rPr>
           <w:rFonts w:hint="eastAsia"/>
         </w:rPr>
-        <w:instrText xml:space="preserve"> HYPERLINK \l _Toc179919028 </w:instrText>
+        <w:instrText xml:space="preserve"> HYPERLINK \l _Toc1678860886 </w:instrText>
       </w:r>
       <w:r>
         <w:rPr>
@@ -6908,7 +6991,7 @@
         <w:fldChar w:fldCharType="begin"/>
       </w:r>
       <w:r>
-        <w:instrText xml:space="preserve"> PAGEREF _Toc179919028 </w:instrText>
+        <w:instrText xml:space="preserve"> PAGEREF _Toc1678860886 </w:instrText>
       </w:r>
       <w:r>
         <w:fldChar w:fldCharType="separate"/>
@@ -6943,7 +7026,7 @@
         <w:rPr>
           <w:rFonts w:hint="eastAsia"/>
         </w:rPr>
-        <w:instrText xml:space="preserve"> HYPERLINK \l _Toc242128620 </w:instrText>
+        <w:instrText xml:space="preserve"> HYPERLINK \l _Toc827273069 </w:instrText>
       </w:r>
       <w:r>
         <w:rPr>
@@ -6967,7 +7050,7 @@
         <w:fldChar w:fldCharType="begin"/>
       </w:r>
       <w:r>
-        <w:instrText xml:space="preserve"> PAGEREF _Toc242128620 </w:instrText>
+        <w:instrText xml:space="preserve"> PAGEREF _Toc827273069 </w:instrText>
       </w:r>
       <w:r>
         <w:fldChar w:fldCharType="separate"/>
@@ -7002,7 +7085,7 @@
         <w:rPr>
           <w:rFonts w:hint="eastAsia"/>
         </w:rPr>
-        <w:instrText xml:space="preserve"> HYPERLINK \l _Toc2121688922 </w:instrText>
+        <w:instrText xml:space="preserve"> HYPERLINK \l _Toc1169340005 </w:instrText>
       </w:r>
       <w:r>
         <w:rPr>
@@ -7026,7 +7109,7 @@
         <w:fldChar w:fldCharType="begin"/>
       </w:r>
       <w:r>
-        <w:instrText xml:space="preserve"> PAGEREF _Toc2121688922 </w:instrText>
+        <w:instrText xml:space="preserve"> PAGEREF _Toc1169340005 </w:instrText>
       </w:r>
       <w:r>
         <w:fldChar w:fldCharType="separate"/>
@@ -7665,20 +7748,20 @@
     <w:lsdException w:uiPriority="99" w:name="index 7"/>
     <w:lsdException w:uiPriority="99" w:name="index 8"/>
     <w:lsdException w:uiPriority="99" w:name="index 9"/>
-    <w:lsdException w:uiPriority="39" w:semiHidden="0" w:name="toc 1"/>
-    <w:lsdException w:uiPriority="39" w:semiHidden="0" w:name="toc 2"/>
-    <w:lsdException w:uiPriority="39" w:semiHidden="0" w:name="toc 3"/>
+    <w:lsdException w:qFormat="1" w:uiPriority="39" w:semiHidden="0" w:name="toc 1"/>
+    <w:lsdException w:qFormat="1" w:uiPriority="39" w:semiHidden="0" w:name="toc 2"/>
+    <w:lsdException w:qFormat="1" w:uiPriority="39" w:semiHidden="0" w:name="toc 3"/>
     <w:lsdException w:uiPriority="39" w:name="toc 4"/>
     <w:lsdException w:uiPriority="39" w:name="toc 5"/>
     <w:lsdException w:uiPriority="39" w:name="toc 6"/>
     <w:lsdException w:uiPriority="39" w:name="toc 7"/>
     <w:lsdException w:uiPriority="39" w:name="toc 8"/>
     <w:lsdException w:uiPriority="39" w:name="toc 9"/>
-    <w:lsdException w:uiPriority="0" w:semiHidden="0" w:name="Normal Indent"/>
+    <w:lsdException w:qFormat="1" w:uiPriority="0" w:semiHidden="0" w:name="Normal Indent"/>
     <w:lsdException w:uiPriority="99" w:name="footnote text"/>
     <w:lsdException w:uiPriority="99" w:name="annotation text"/>
     <w:lsdException w:uiPriority="99" w:semiHidden="0" w:name="header"/>
-    <w:lsdException w:uiPriority="99" w:semiHidden="0" w:name="footer"/>
+    <w:lsdException w:qFormat="1" w:uiPriority="99" w:semiHidden="0" w:name="footer"/>
     <w:lsdException w:uiPriority="99" w:name="index heading"/>
     <w:lsdException w:qFormat="1" w:uiPriority="35" w:semiHidden="0" w:name="caption"/>
     <w:lsdException w:uiPriority="99" w:name="table of figures"/>
@@ -7711,7 +7794,7 @@
     <w:lsdException w:qFormat="1" w:unhideWhenUsed="0" w:uiPriority="10" w:semiHidden="0" w:name="Title"/>
     <w:lsdException w:uiPriority="99" w:name="Closing"/>
     <w:lsdException w:uiPriority="99" w:name="Signature"/>
-    <w:lsdException w:uiPriority="1" w:semiHidden="0" w:name="Default Paragraph Font"/>
+    <w:lsdException w:qFormat="1" w:uiPriority="1" w:semiHidden="0" w:name="Default Paragraph Font"/>
     <w:lsdException w:uiPriority="99" w:name="Body Text"/>
     <w:lsdException w:uiPriority="99" w:name="Body Text Indent"/>
     <w:lsdException w:uiPriority="99" w:name="List Continue"/>
@@ -7794,7 +7877,7 @@
     <w:lsdException w:uiPriority="99" w:name="Table Web 2"/>
     <w:lsdException w:uiPriority="99" w:name="Table Web 3"/>
     <w:lsdException w:qFormat="1" w:uiPriority="99" w:semiHidden="0" w:name="Balloon Text"/>
-    <w:lsdException w:unhideWhenUsed="0" w:uiPriority="59" w:semiHidden="0" w:name="Table Grid"/>
+    <w:lsdException w:qFormat="1" w:unhideWhenUsed="0" w:uiPriority="59" w:semiHidden="0" w:name="Table Grid"/>
     <w:lsdException w:uiPriority="99" w:name="Table Theme"/>
     <w:lsdException w:unhideWhenUsed="0" w:uiPriority="60" w:semiHidden="0" w:name="Light Shading"/>
     <w:lsdException w:unhideWhenUsed="0" w:uiPriority="61" w:semiHidden="0" w:name="Light List"/>
@@ -8155,6 +8238,7 @@
   <w:style w:type="character" w:default="1" w:styleId="20">
     <w:name w:val="Default Paragraph Font"/>
     <w:unhideWhenUsed/>
+    <w:qFormat/>
     <w:uiPriority w:val="1"/>
   </w:style>
   <w:style w:type="table" w:default="1" w:styleId="22">
@@ -8176,6 +8260,7 @@
     <w:name w:val="Normal Indent"/>
     <w:basedOn w:val="1"/>
     <w:unhideWhenUsed/>
+    <w:qFormat/>
     <w:uiPriority w:val="0"/>
   </w:style>
   <w:style w:type="paragraph" w:styleId="12">
@@ -8214,6 +8299,7 @@
     <w:basedOn w:val="1"/>
     <w:next w:val="1"/>
     <w:unhideWhenUsed/>
+    <w:qFormat/>
     <w:uiPriority w:val="39"/>
     <w:pPr>
       <w:ind w:left="840" w:leftChars="400"/>
@@ -8236,6 +8322,7 @@
     <w:basedOn w:val="1"/>
     <w:link w:val="33"/>
     <w:unhideWhenUsed/>
+    <w:qFormat/>
     <w:uiPriority w:val="99"/>
     <w:pPr>
       <w:tabs>
@@ -8276,6 +8363,7 @@
     <w:basedOn w:val="1"/>
     <w:next w:val="1"/>
     <w:unhideWhenUsed/>
+    <w:qFormat/>
     <w:uiPriority w:val="39"/>
   </w:style>
   <w:style w:type="paragraph" w:styleId="19">
@@ -8283,6 +8371,7 @@
     <w:basedOn w:val="1"/>
     <w:next w:val="1"/>
     <w:unhideWhenUsed/>
+    <w:qFormat/>
     <w:uiPriority w:val="39"/>
     <w:pPr>
       <w:ind w:left="420" w:leftChars="200"/>
@@ -8307,6 +8396,7 @@
   <w:style w:type="table" w:styleId="23">
     <w:name w:val="Table Grid"/>
     <w:basedOn w:val="22"/>
+    <w:qFormat/>
     <w:uiPriority w:val="59"/>
     <w:rPr>
       <w:rFonts w:ascii="Times New Roman" w:hAnsi="Times New Roman" w:eastAsia="宋体" w:cs="Times New Roman"/>
@@ -8336,6 +8426,7 @@
     <w:name w:val="标题 1字符"/>
     <w:basedOn w:val="20"/>
     <w:link w:val="2"/>
+    <w:qFormat/>
     <w:uiPriority w:val="9"/>
     <w:rPr>
       <w:rFonts w:ascii="Times New Roman" w:hAnsi="宋体" w:eastAsia="黑体" w:cs="Times New Roman"/>
@@ -8362,6 +8453,7 @@
     <w:name w:val="标题 3字符"/>
     <w:basedOn w:val="20"/>
     <w:link w:val="4"/>
+    <w:qFormat/>
     <w:uiPriority w:val="9"/>
     <w:rPr>
       <w:rFonts w:ascii="Times New Roman" w:hAnsi="宋体" w:eastAsia="黑体" w:cs="Times New Roman"/>
@@ -8374,6 +8466,7 @@
     <w:name w:val="标题 4字符"/>
     <w:basedOn w:val="20"/>
     <w:link w:val="5"/>
+    <w:qFormat/>
     <w:uiPriority w:val="9"/>
     <w:rPr>
       <w:rFonts w:ascii="Times New Roman" w:hAnsi="Times New Roman" w:eastAsia="黑体" w:cs="Times New Roman"/>
@@ -8386,6 +8479,7 @@
     <w:name w:val="标题 5字符"/>
     <w:basedOn w:val="20"/>
     <w:link w:val="6"/>
+    <w:qFormat/>
     <w:uiPriority w:val="9"/>
     <w:rPr>
       <w:rFonts w:ascii="Times New Roman" w:hAnsi="Times New Roman" w:eastAsia="黑体" w:cs="Times New Roman"/>
@@ -8398,6 +8492,7 @@
     <w:name w:val="标题 6字符"/>
     <w:basedOn w:val="20"/>
     <w:link w:val="7"/>
+    <w:qFormat/>
     <w:uiPriority w:val="9"/>
     <w:rPr>
       <w:rFonts w:ascii="Arial" w:hAnsi="Arial" w:eastAsia="黑体" w:cs="Times New Roman"/>
@@ -8409,6 +8504,7 @@
     <w:name w:val="标题 7字符"/>
     <w:basedOn w:val="20"/>
     <w:link w:val="8"/>
+    <w:qFormat/>
     <w:uiPriority w:val="9"/>
     <w:rPr>
       <w:rFonts w:ascii="Times New Roman" w:hAnsi="宋体" w:eastAsia="宋体" w:cs="Times New Roman"/>
@@ -8420,6 +8516,7 @@
     <w:name w:val="标题 8字符"/>
     <w:basedOn w:val="20"/>
     <w:link w:val="9"/>
+    <w:qFormat/>
     <w:uiPriority w:val="9"/>
     <w:rPr>
       <w:rFonts w:ascii="Arial" w:hAnsi="Arial" w:eastAsia="黑体" w:cs="Times New Roman"/>
@@ -8430,6 +8527,7 @@
     <w:name w:val="标题 9字符"/>
     <w:basedOn w:val="20"/>
     <w:link w:val="10"/>
+    <w:qFormat/>
     <w:uiPriority w:val="9"/>
     <w:rPr>
       <w:rFonts w:ascii="Arial" w:hAnsi="Arial" w:eastAsia="黑体" w:cs="Times New Roman"/>
@@ -8453,6 +8551,7 @@
     <w:name w:val="页眉字符"/>
     <w:basedOn w:val="20"/>
     <w:link w:val="17"/>
+    <w:qFormat/>
     <w:uiPriority w:val="99"/>
     <w:rPr>
       <w:rFonts w:ascii="Times New Roman" w:hAnsi="宋体" w:eastAsia="宋体" w:cs="Times New Roman"/>
@@ -8533,6 +8632,7 @@
   <w:style w:type="character" w:customStyle="1" w:styleId="38">
     <w:name w:val="代码清单 Char"/>
     <w:link w:val="36"/>
+    <w:qFormat/>
     <w:uiPriority w:val="0"/>
     <w:rPr>
       <w:rFonts w:ascii="Courier New" w:hAnsi="Courier New" w:eastAsia="楷体" w:cs="Courier New"/>

--- a/bookfinal/第1章 初识go语言/第1章初识Go语言.docx
+++ b/bookfinal/第1章 初识go语言/第1章初识Go语言.docx
@@ -6,7 +6,7 @@
       <w:pPr>
         <w:pStyle w:val="2"/>
       </w:pPr>
-      <w:bookmarkStart w:id="0" w:name="_Toc469457893"/>
+      <w:bookmarkStart w:id="0" w:name="_Toc1712565897"/>
       <w:r>
         <w:t>初识Go语言</w:t>
       </w:r>
@@ -243,7 +243,7 @@
       <w:pPr>
         <w:pStyle w:val="3"/>
       </w:pPr>
-      <w:bookmarkStart w:id="1" w:name="_Toc323888573"/>
+      <w:bookmarkStart w:id="1" w:name="_Toc371710138"/>
       <w:r>
         <w:t>Go语言的发展历史</w:t>
       </w:r>
@@ -253,71 +253,66 @@
       <w:pPr>
         <w:pStyle w:val="4"/>
       </w:pPr>
-      <w:bookmarkStart w:id="2" w:name="_Toc1871684913"/>
-      <w:r>
-        <w:t>知名编程语言或系统的发展简史</w:t>
+      <w:bookmarkStart w:id="2" w:name="_Toc302360243"/>
+      <w:r>
+        <w:t>知名编程语言发展简史</w:t>
       </w:r>
       <w:bookmarkEnd w:id="2"/>
     </w:p>
     <w:p>
       <w:r>
-        <w:t>1、</w:t>
-      </w:r>
-      <w:r>
-        <w:tab/>
-      </w:r>
-      <w:r>
-        <w:t>B语言之父：Ken Thompson（肯.汤普森）。该语言得名于汤姆森的妻子Bonnie，一门剑桥于60年代中期开发的语言。</w:t>
-      </w:r>
-    </w:p>
-    <w:p>
-      <w:r>
-        <w:t>2、C语言之父：美国著名计算机专家、C语言发明人、UNIX之父Dennis Ritchie（丹尼斯·里奇）在1969-1973年期间发明了C语言和Unix操作系统。</w:t>
-      </w:r>
-    </w:p>
-    <w:p>
-      <w:r>
-        <w:t>3、Unix之父：Dennis Ritchie（丹尼斯·里奇）及Ken Thompson（肯.汤普森）在73年左右发明了Unix操作系统。两人因此获得1983年图灵奖。</w:t>
-      </w:r>
-    </w:p>
-    <w:p>
-      <w:r>
-        <w:t>4、C++之父：Bjarne Stroustrup（本贾尼·斯特劳斯特卢普）。1982年，美国贝尔实验室的Bjarne Stroustrup博士在C语言的基础上引入并扩充了面向对象的概念，发明了—种新的程序语言。为了表达该语言与c语言的渊源关系，它被命名为C++。</w:t>
-      </w:r>
-    </w:p>
-    <w:p>
-      <w:r>
-        <w:t>5、Python之父：Guido von Rossum（吉多.范.罗苏姆）。1989年，为了打发圣诞节假期，Guido开始写Python语言的编译/解释器。1994年发布1.0版本。1995年9月发布了Python3.5版。</w:t>
-      </w:r>
-    </w:p>
-    <w:p>
-      <w:r>
-        <w:t>6、Java：James Gosling（詹姆斯.高斯林）。1991年开发Oak，1994年更名为Java。1995年5月正式发布。</w:t>
-      </w:r>
-    </w:p>
-    <w:p>
-      <w:r>
-        <w:t>7、Javascript：Brendan Eich（布兰登.艾奇)。艾奇对Java一点兴趣也没有，为了应付公司安排的任务，他于1995年5月只用10天时间就把Javascript设计出来了。</w:t>
-      </w:r>
-    </w:p>
-    <w:p>
-      <w:r>
-        <w:t>8、Go语言：Go的三个作者分别是：Robert Griesemer（罗伯特.格利茨默）, Rob Pike（罗伯.派克） 和 Ken Thompson（肯.汤普森）。</w:t>
-      </w:r>
-    </w:p>
-    <w:p>
-      <w:r>
-        <w:t xml:space="preserve">  ● Robert在开发Go之前是Google V8、Chubby和HotSpot JVM的主要贡献者；</w:t>
-      </w:r>
-    </w:p>
-    <w:p>
-      <w:r>
-        <w:t xml:space="preserve">  ● Rob主要是Unix、UTF-8、plan9的作者；</w:t>
-      </w:r>
-    </w:p>
-    <w:p>
-      <w:r>
-        <w:t xml:space="preserve">  ● Ken主要是B语言、C语言的作者、Unix之父。</w:t>
+        <w:t>B语言：Ken Thompson（肯.汤普森）。该语言得名于汤姆森的妻子Bonnie，一门剑桥于60年代中期开发的语言。</w:t>
+      </w:r>
+    </w:p>
+    <w:p>
+      <w:r>
+        <w:t>C语言：美国著名计算机专家Dennis Ritchie（丹尼斯·里奇）在1969-1973年期间发明了C语言和Unix操作系统。</w:t>
+      </w:r>
+    </w:p>
+    <w:p>
+      <w:r>
+        <w:t>C++：Bjarne Stroustrup（本贾尼·斯特劳斯特卢普）。1982年，美国贝尔实验室的Bjarne Stroustrup博士在C语言的基础上引入并扩充了面向对象的概念，发明了—种新的程序语言。为了表达该语言与</w:t>
+      </w:r>
+      <w:r>
+        <w:t>C</w:t>
+      </w:r>
+      <w:r>
+        <w:t>语言的渊源关系，它被命名为C++。</w:t>
+      </w:r>
+    </w:p>
+    <w:p>
+      <w:r>
+        <w:t>Python：Guido von Rossum（吉多.范.罗苏姆）。1989年，为了打发圣诞节假期，Guido开始写Python语言的编译/解释器。1994年发布1.0版本。</w:t>
+      </w:r>
+    </w:p>
+    <w:p>
+      <w:r>
+        <w:t>Java：James Gosling（詹姆斯.高斯林）。1991年开发Oak，1994年更名为Java。1995年5月正式发布。</w:t>
+      </w:r>
+    </w:p>
+    <w:p>
+      <w:r>
+        <w:t>Javascript：Brendan Eich（布兰登.艾奇)。艾奇对Java一点兴趣也没有，为了应付公司安排的任务，他于1995年5月只用10天时间就把Javascript设计出来了。</w:t>
+      </w:r>
+    </w:p>
+    <w:p>
+      <w:r>
+        <w:t>Go语言：Go的三个作者分别是：Robert Griesemer（罗伯特.格利茨默）, Rob Pike（罗伯.派克） 和 Ken Thompson（肯.汤普森）。</w:t>
+      </w:r>
+    </w:p>
+    <w:p>
+      <w:r>
+        <w:t>Robert在开发Go之前是Google V8、Chubby和HotSpot JVM的主要贡献者；</w:t>
+      </w:r>
+    </w:p>
+    <w:p>
+      <w:r>
+        <w:t>Rob主要是Unix、UTF-8、plan9的作者；</w:t>
+      </w:r>
+    </w:p>
+    <w:p>
+      <w:r>
+        <w:t>Ken主要是B语言、C语言的作者、Unix之父。</w:t>
       </w:r>
     </w:p>
     <w:p>
@@ -463,7 +458,7 @@
       <w:pPr>
         <w:pStyle w:val="4"/>
       </w:pPr>
-      <w:bookmarkStart w:id="3" w:name="_Toc1067871535"/>
+      <w:bookmarkStart w:id="3" w:name="_Toc822295299"/>
       <w:r>
         <w:t>Go语言主要发展过程</w:t>
       </w:r>
@@ -471,34 +466,57 @@
     </w:p>
     <w:p>
       <w:r>
-        <w:t>1、2007年9月，Rob Pike（罗伯.派克） 正式命名为Go；</w:t>
-      </w:r>
-    </w:p>
-    <w:p>
-      <w:r>
-        <w:t>2、2008年5月，Google全力支持该项目；</w:t>
-      </w:r>
-    </w:p>
-    <w:p>
-      <w:r>
-        <w:t>3、2009年11月，Go将代码全部开源，它获得了当年的年度语言；</w:t>
-      </w:r>
-    </w:p>
-    <w:p>
-      <w:r>
-        <w:t>4、2012年3月28日，Go发布第一个正式的稳定版本。</w:t>
-      </w:r>
-    </w:p>
-    <w:p>
-      <w:r>
-        <w:t xml:space="preserve">  ● Go稳定版发布时，Go Team承诺后续的版本都会兼容之前的版本。这对于开发者来说非常重要，Go后续的版本也一直在提升内功，从而可以让用户无缝的升级Go版本。</w:t>
+        <w:t>2007年9月，Rob Pike（罗伯.派克） 正式命名为Go；</w:t>
+      </w:r>
+    </w:p>
+    <w:p>
+      <w:r>
+        <w:t>2008年5月，Google全力支持该项目；</w:t>
+      </w:r>
+    </w:p>
+    <w:p>
+      <w:r>
+        <w:t>2009年11月，Go将代码全部开源，它获得了当年的年度语言；</w:t>
+      </w:r>
+    </w:p>
+    <w:p>
+      <w:r>
+        <w:t>2012年3月28日，Go</w:t>
+      </w:r>
+      <w:r>
+        <w:t>1.0</w:t>
+      </w:r>
+      <w:r>
+        <w:t>发布</w:t>
+      </w:r>
+      <w:r>
+        <w:t>；</w:t>
+      </w:r>
+    </w:p>
+    <w:p>
+      <w:pPr>
+        <w:ind w:left="420" w:leftChars="0"/>
+      </w:pPr>
+      <w:r>
+        <w:t>Go</w:t>
+      </w:r>
+      <w:r>
+        <w:t>1.0</w:t>
+      </w:r>
+      <w:r>
+        <w:t>版发布时，Go Team承诺后续的版本都会兼容之前的版本。这对于开发者来说非常重要，Go后续的版本也一直在提升内功，从而可以让用户无缝的升级Go版本。</w:t>
+      </w:r>
+    </w:p>
+    <w:p>
+      <w:r>
+        <w:t>2020年2月26日，Go1.14版本发布，Go Module已经具备在生产环境中使用的条件，并鼓励所有用户迁移到Go Module进行依赖关系管理。</w:t>
       </w:r>
     </w:p>
     <w:p>
       <w:pPr>
         <w:pStyle w:val="3"/>
       </w:pPr>
-      <w:bookmarkStart w:id="4" w:name="_Toc1196050766"/>
+      <w:bookmarkStart w:id="4" w:name="_Toc1259821848"/>
       <w:r>
         <w:t>Go语言的特点及优势</w:t>
       </w:r>
@@ -508,290 +526,339 @@
       <w:pPr>
         <w:pStyle w:val="4"/>
       </w:pPr>
-      <w:bookmarkStart w:id="5" w:name="_Toc1578288242"/>
-      <w:r>
-        <w:t>Go语言设计初衷（为什么会设计Go语言？）</w:t>
+      <w:bookmarkStart w:id="5" w:name="_Toc1784523563"/>
+      <w:r>
+        <w:t>Go语言设计初衷</w:t>
       </w:r>
       <w:bookmarkEnd w:id="5"/>
     </w:p>
     <w:p>
       <w:r>
-        <w:t>1、设计Go语言是为了解决当时Google开发遇到的问题：</w:t>
-      </w:r>
-    </w:p>
-    <w:p>
-      <w:r>
-        <w:t xml:space="preserve">  ● 大量的C++代码，同时又引入了Java和Python</w:t>
-      </w:r>
-    </w:p>
-    <w:p>
-      <w:r>
-        <w:t xml:space="preserve">  ● 成千上万的工程师</w:t>
-      </w:r>
-    </w:p>
-    <w:p>
-      <w:r>
-        <w:t xml:space="preserve">  ● 数以万计行的代码</w:t>
-      </w:r>
-    </w:p>
-    <w:p>
-      <w:r>
-        <w:t xml:space="preserve">  ● 分布式的编译系统</w:t>
-      </w:r>
-    </w:p>
-    <w:p>
-      <w:r>
-        <w:t xml:space="preserve">  ● 数百万的服务器</w:t>
-      </w:r>
-    </w:p>
-    <w:p/>
-    <w:p>
-      <w:r>
-        <w:t>2、Google开发中的痛点：</w:t>
-      </w:r>
-    </w:p>
-    <w:p>
-      <w:r>
-        <w:t xml:space="preserve">  ● 编译慢</w:t>
-      </w:r>
-    </w:p>
-    <w:p>
-      <w:r>
-        <w:t xml:space="preserve">  ● 失控的依赖</w:t>
-      </w:r>
-    </w:p>
-    <w:p>
-      <w:r>
-        <w:t xml:space="preserve">  ● 每个工程师只是用了一个语言里面的一部分</w:t>
-      </w:r>
-    </w:p>
-    <w:p>
-      <w:r>
-        <w:t xml:space="preserve">  ● 程序难以维护（可读性差、文档不清晰等）</w:t>
-      </w:r>
-    </w:p>
-    <w:p>
-      <w:r>
-        <w:t xml:space="preserve">  ● 更新的花费越来越长</w:t>
-      </w:r>
-    </w:p>
-    <w:p>
-      <w:r>
-        <w:t xml:space="preserve">  ● 交叉编译困难</w:t>
-      </w:r>
-    </w:p>
-    <w:p/>
-    <w:p>
-      <w:r>
-        <w:t>3、如何解决当前的问题和痛点？</w:t>
-      </w:r>
-    </w:p>
-    <w:p>
-      <w:r>
-        <w:t xml:space="preserve">  ● Go希望成为互联网时代的C语言。多数系统级语言（包括Java和C#）的根本编程哲学来源于C++，将C++的面向对象进一步发扬光大。但是Go语言的设计者却有不同的看法，他们认为值得学习的是C语言。C语言经久不衰的根源是它足够简单。因此，Go语言也是足够简单。</w:t>
-      </w:r>
-    </w:p>
-    <w:p>
-      <w:r>
-        <w:t xml:space="preserve">  ● 所以，他们当时设计Go的目标是为了消除各种缓慢和笨重、改进各种低效和扩展性。Go是由那些开发大型系统的人设计的，同时也是为了这些人服务的；它是为了解决工程上的问题，不是为了研究语言设计；它还是为了让我们的编程变得更舒适和方便。</w:t>
-      </w:r>
-    </w:p>
-    <w:p>
-      <w:pPr>
-        <w:rPr>
-          <w:rFonts w:hint="eastAsia"/>
-        </w:rPr>
-      </w:pPr>
-      <w:r>
-        <w:t xml:space="preserve">  ● 但是结合Google当时内部的一些现实情况，如很多工程师都是C系的，所以新设计的语言一定要易学习，最好是类似C的语言；20年没有出新的语言了，所以新设计的语言必须是现代化的（例如内置GC）等情况。最后根据实战经验，他们向着目标设计了Go这个语言。</w:t>
-      </w:r>
-    </w:p>
-    <w:p>
-      <w:r>
-        <w:t>4、Go语言的特色：</w:t>
-      </w:r>
-    </w:p>
-    <w:p>
-      <w:r>
-        <w:t xml:space="preserve">  ● 没有继承多态的OO</w:t>
-      </w:r>
-    </w:p>
-    <w:p>
-      <w:r>
-        <w:t xml:space="preserve">  ● 强一致类型</w:t>
-      </w:r>
-    </w:p>
-    <w:p>
-      <w:r>
-        <w:t xml:space="preserve">  ● interface不需要显式声明(Duck Typing)</w:t>
-      </w:r>
-    </w:p>
-    <w:p>
-      <w:r>
-        <w:t xml:space="preserve">  ● 没有异常处理(Error is value)</w:t>
-      </w:r>
-    </w:p>
-    <w:p>
-      <w:r>
-        <w:t xml:space="preserve">  ● 基于首字母的可访问特性</w:t>
-      </w:r>
-    </w:p>
-    <w:p>
-      <w:r>
-        <w:t xml:space="preserve">  ● 不用的import或者变量引起编译错误</w:t>
-      </w:r>
-    </w:p>
-    <w:p>
-      <w:r>
-        <w:t xml:space="preserve">  ● 完整而卓越的标准库包</w:t>
-      </w:r>
-    </w:p>
-    <w:p/>
+        <w:t>设计Go语言是为了解决当时Google开发遇到的问题：</w:t>
+      </w:r>
+    </w:p>
+    <w:p>
+      <w:pPr>
+        <w:ind w:left="420" w:leftChars="0"/>
+      </w:pPr>
+      <w:r>
+        <w:t>大量的C++代码，同时又引入了Java和Python</w:t>
+      </w:r>
+      <w:r>
+        <w:t>；</w:t>
+      </w:r>
+    </w:p>
+    <w:p>
+      <w:pPr>
+        <w:ind w:left="420" w:leftChars="0"/>
+      </w:pPr>
+      <w:r>
+        <w:t>成千上万的工程师</w:t>
+      </w:r>
+      <w:r>
+        <w:t>；</w:t>
+      </w:r>
+    </w:p>
+    <w:p>
+      <w:pPr>
+        <w:ind w:left="420" w:leftChars="0"/>
+      </w:pPr>
+      <w:r>
+        <w:t>数以万计行的代码</w:t>
+      </w:r>
+      <w:r>
+        <w:t>；</w:t>
+      </w:r>
+    </w:p>
+    <w:p>
+      <w:pPr>
+        <w:ind w:left="420" w:leftChars="0"/>
+      </w:pPr>
+      <w:r>
+        <w:t>分布式的编译系统</w:t>
+      </w:r>
+      <w:r>
+        <w:t>；</w:t>
+      </w:r>
+    </w:p>
+    <w:p>
+      <w:pPr>
+        <w:ind w:left="420" w:leftChars="0"/>
+      </w:pPr>
+      <w:r>
+        <w:t>数百万的服务器</w:t>
+      </w:r>
+      <w:r>
+        <w:t>。</w:t>
+      </w:r>
+    </w:p>
+    <w:p>
+      <w:r>
+        <w:t>Google开发中的痛点：</w:t>
+      </w:r>
+    </w:p>
+    <w:p>
+      <w:pPr>
+        <w:ind w:left="420" w:leftChars="0"/>
+      </w:pPr>
+      <w:r>
+        <w:t>编译慢</w:t>
+      </w:r>
+      <w:r>
+        <w:t>；</w:t>
+      </w:r>
+    </w:p>
+    <w:p>
+      <w:pPr>
+        <w:ind w:left="420" w:leftChars="0"/>
+      </w:pPr>
+      <w:r>
+        <w:t>失控的依赖</w:t>
+      </w:r>
+      <w:r>
+        <w:t>；</w:t>
+      </w:r>
+    </w:p>
+    <w:p>
+      <w:pPr>
+        <w:ind w:left="420" w:leftChars="0"/>
+      </w:pPr>
+      <w:r>
+        <w:t>每个工程师只是用了一个语言里面的一部分</w:t>
+      </w:r>
+      <w:r>
+        <w:t>；</w:t>
+      </w:r>
+    </w:p>
+    <w:p>
+      <w:pPr>
+        <w:ind w:left="420" w:leftChars="0"/>
+      </w:pPr>
+      <w:r>
+        <w:t>程序难以维护（可读性差、文档不清晰等）</w:t>
+      </w:r>
+      <w:r>
+        <w:t>；</w:t>
+      </w:r>
+    </w:p>
+    <w:p>
+      <w:pPr>
+        <w:ind w:left="420" w:leftChars="0"/>
+      </w:pPr>
+      <w:r>
+        <w:t>更新的花费越来越长</w:t>
+      </w:r>
+      <w:r>
+        <w:t>；</w:t>
+      </w:r>
+    </w:p>
+    <w:p>
+      <w:pPr>
+        <w:ind w:left="420" w:leftChars="0"/>
+      </w:pPr>
+      <w:r>
+        <w:t>交叉编译困难</w:t>
+      </w:r>
+      <w:r>
+        <w:t>。</w:t>
+      </w:r>
+    </w:p>
+    <w:p>
+      <w:r>
+        <w:t>如何解决当前的问题和痛点？</w:t>
+      </w:r>
+    </w:p>
+    <w:p>
+      <w:r>
+        <w:t>Go希望成为互联网时代的C语言。多数系统级语言（包括Java和C#）的根本编程哲学来源于C++，将C++的面向对象进一步发扬光大。但是Go语言的设计者却有不同的看法，他们认为值得学习的是C语言。C语言经久不衰的根源是它足够简单。因此，Go语言也是足够简单。</w:t>
+      </w:r>
+    </w:p>
+    <w:p>
+      <w:r>
+        <w:t>他们当时设计Go的目标是为了消除各种缓慢和笨重、改进各种低效和扩展性。Go是由那些开发大型系统的人设计的，同时也是为了这些人服务的；它是为了解决工程上的问题，不是为了研究语言设计；它还是为了让我们的编程变得更舒适和方便。</w:t>
+      </w:r>
+    </w:p>
+    <w:p>
+      <w:pPr>
+        <w:rPr>
+          <w:rFonts w:hint="eastAsia"/>
+        </w:rPr>
+      </w:pPr>
+      <w:r>
+        <w:t>但是结合Google当时内部的一些现实情况，如很多工程师都是C系的，所以新设计的语言一定要易学习，最好是类似C的语言；20年没有出新的语言了，所以新设计的语言必须是现代化的（例如内置GC）等情况。最后根据实战经验，他们向着目标设计了Go这个语言。</w:t>
+      </w:r>
+    </w:p>
+    <w:p>
+      <w:r>
+        <w:t>Go语言的特色：</w:t>
+      </w:r>
+    </w:p>
+    <w:p>
+      <w:pPr>
+        <w:ind w:left="420" w:leftChars="0"/>
+      </w:pPr>
+      <w:r>
+        <w:t>没有继承多态的OO</w:t>
+      </w:r>
+      <w:r>
+        <w:t>；</w:t>
+      </w:r>
+    </w:p>
+    <w:p>
+      <w:pPr>
+        <w:ind w:left="420" w:leftChars="0"/>
+      </w:pPr>
+      <w:r>
+        <w:t>强一致类型</w:t>
+      </w:r>
+      <w:r>
+        <w:t>；</w:t>
+      </w:r>
+    </w:p>
+    <w:p>
+      <w:pPr>
+        <w:ind w:left="420" w:leftChars="0"/>
+      </w:pPr>
+      <w:r>
+        <w:t>interface不需要显式声明(Duck Typing)</w:t>
+      </w:r>
+      <w:r>
+        <w:t>；</w:t>
+      </w:r>
+    </w:p>
+    <w:p>
+      <w:pPr>
+        <w:ind w:left="420" w:leftChars="0"/>
+      </w:pPr>
+      <w:r>
+        <w:t>没有异常处理(Error is value)</w:t>
+      </w:r>
+      <w:r>
+        <w:t>；</w:t>
+      </w:r>
+    </w:p>
+    <w:p>
+      <w:pPr>
+        <w:ind w:left="420" w:leftChars="0"/>
+      </w:pPr>
+      <w:r>
+        <w:t>基于首字母的可访问特性</w:t>
+      </w:r>
+      <w:r>
+        <w:t>；</w:t>
+      </w:r>
+    </w:p>
+    <w:p>
+      <w:pPr>
+        <w:ind w:left="420" w:leftChars="0"/>
+      </w:pPr>
+      <w:r>
+        <w:t>不用的import或者变量引起编译错误</w:t>
+      </w:r>
+      <w:r>
+        <w:t>；</w:t>
+      </w:r>
+    </w:p>
+    <w:p>
+      <w:pPr>
+        <w:ind w:left="420" w:leftChars="0"/>
+      </w:pPr>
+      <w:r>
+        <w:t>完整而卓越的标准库包</w:t>
+      </w:r>
+      <w:r>
+        <w:t>。</w:t>
+      </w:r>
+    </w:p>
     <w:p>
       <w:pPr>
         <w:pStyle w:val="4"/>
       </w:pPr>
-      <w:bookmarkStart w:id="6" w:name="_Toc572475550"/>
+      <w:bookmarkStart w:id="6" w:name="_Toc730909339"/>
       <w:r>
         <w:t>Go语言的优势</w:t>
       </w:r>
       <w:bookmarkEnd w:id="6"/>
     </w:p>
     <w:p>
-      <w:r>
-        <w:t>1、学习曲线容易</w:t>
-      </w:r>
-    </w:p>
-    <w:p>
-      <w:pPr>
-        <w:rPr>
-          <w:rFonts w:hint="eastAsia"/>
-        </w:rPr>
-      </w:pPr>
-      <w:r>
-        <w:t>Go语言语法简单，包含了类C语法。因为Go语言容易学习，所以一个普通的大学生花几个星期就能写出来可以上手的、高性能的应用。在国内大家都追求快，这也是为什么国内Go流行的原因之一。</w:t>
-      </w:r>
-    </w:p>
-    <w:p>
-      <w:r>
-        <w:t>2、效率：快速的编译时间，开发效率和运行效率高</w:t>
-      </w:r>
-    </w:p>
-    <w:p>
-      <w:pPr>
-        <w:rPr>
-          <w:rFonts w:hint="eastAsia"/>
-        </w:rPr>
-      </w:pPr>
-      <w:r>
-        <w:t>开发过程中相较于 Java 和 C++呆滞的编译速度，Go 的快速编译时间是一个主要的效率优势。Go拥有接近C的运行效率和接近PHP的开发效率。</w:t>
-      </w:r>
-    </w:p>
-    <w:p>
-      <w:r>
-        <w:t>3、出身名门、血统纯正</w:t>
-      </w:r>
-    </w:p>
-    <w:p>
-      <w:pPr>
-        <w:rPr>
-          <w:rFonts w:hint="eastAsia"/>
-        </w:rPr>
-      </w:pPr>
-      <w:r>
-        <w:t>之所以说Go出身名门，从Go语言的创造者就可见端倪，Go语言绝对血统纯正。其次Go语言出自Google公司，Google在业界的知名度和实力自然不用多说。Google公司聚集了一批牛人，在各种编程语言称雄争霸的局面下推出新的编程语言，自然有它的战略考虑。而且从Go语言的发展态势来看，Google对它这个新的宠儿还是很看重的，Go自然有一个良好的发展前途。</w:t>
-      </w:r>
-    </w:p>
-    <w:p>
-      <w:r>
-        <w:t>4、自由高效：组合的思想、无侵入式的接口</w:t>
-      </w:r>
-    </w:p>
-    <w:p>
-      <w:pPr>
-        <w:rPr>
-          <w:rFonts w:hint="eastAsia"/>
-        </w:rPr>
-      </w:pPr>
-      <w:r>
-        <w:t>Go语言可以说是开发效率和运行效率二者的完美融合，天生的并发编程支持。Go语言支持当前所有的编程范式，包括过程式编程、面向对象编程、面向接口编程、函数式编程。程序员们可以各取所需、自由组合、想怎么玩就怎么玩。</w:t>
-      </w:r>
-    </w:p>
-    <w:p>
-      <w:r>
-        <w:t>5、强大的标准库</w:t>
-      </w:r>
-    </w:p>
-    <w:p>
-      <w:pPr>
-        <w:rPr>
-          <w:rFonts w:hint="eastAsia"/>
-        </w:rPr>
-      </w:pPr>
-      <w:r>
-        <w:t>这包括互联网应用、系统编程和网络编程。Go里面的标准库基本上已经是非常稳定了，特别是我这里提到的三个，网络层、系统层的库非常实用。</w:t>
-      </w:r>
-    </w:p>
-    <w:p>
-      <w:r>
-        <w:t>6、部署方便：二进制文件，Copy部署</w:t>
-      </w:r>
-    </w:p>
-    <w:p>
-      <w:pPr>
-        <w:rPr>
-          <w:rFonts w:hint="eastAsia"/>
-        </w:rPr>
-      </w:pPr>
-      <w:r>
-        <w:t>这一点是很多人选择Go的最大理由，因为部署太方便了，所以现在也有很多人用Go开发运维程序。</w:t>
-      </w:r>
-    </w:p>
-    <w:p>
-      <w:r>
-        <w:t>7、简单的并发</w:t>
-      </w:r>
-    </w:p>
-    <w:p>
-      <w:r>
-        <w:t>Go 是一种非常高效的语言，高度支持并发性。Go是为大数据、微服务、并发而生的一种编程语言。</w:t>
-      </w:r>
-    </w:p>
-    <w:p>
-      <w:r>
-        <w:t xml:space="preserve">  ● Go 作为一门语言致力于使事情简单化。它并未引入很多新概念，而是聚焦于打造一门简单的语言，它使用起来异常快速并且简单。其唯一的创新之处是 goroutines 和通道。Goroutines 是 Go 面向线程的轻量级方法，而通道是 goroutines 之间通信的优先方式。</w:t>
-      </w:r>
-    </w:p>
-    <w:p>
-      <w:pPr>
-        <w:rPr>
-          <w:rFonts w:hint="eastAsia"/>
-        </w:rPr>
-      </w:pPr>
-      <w:r>
-        <w:t xml:space="preserve">  ● 创建 goroutines 的成本很低，只需几千个字节的额外内存，正由于此，才使得同时运行数百个甚至数千个 goroutines 成为可能。可以借助通道实现 goroutines 之间的通信。goroutines 以及基于通道的并发性方法使其非常容易使用所有可用的 CPU 内核，并处理并发的 IO。相较于 Python/Java，在一个 goroutine 上运行一个函数需要最小的代码。</w:t>
-      </w:r>
-    </w:p>
-    <w:p>
-      <w:r>
-        <w:t>8、稳定性</w:t>
-      </w:r>
-    </w:p>
-    <w:p>
-      <w:pPr>
-        <w:rPr>
-          <w:rFonts w:hint="eastAsia"/>
-        </w:rPr>
-      </w:pPr>
-      <w:r>
-        <w:t>Go拥有强大的编译检查、严格的编码规范和完整的软件生命周期工具，具有很强的稳定性，稳定压倒一切。那么为什么Go相比于其他程序会更稳定呢？这是因为Go提供了软件生命周期（开发、测试、部署、维护等等）的各个环节的工具，如go tool、gofmt、go test。go mod</w:t>
+      <w:pPr>
+        <w:rPr>
+          <w:rFonts w:hint="default"/>
+        </w:rPr>
+      </w:pPr>
+      <w:r>
+        <w:t>Go语言语法简单，包含了类C语法。</w:t>
+      </w:r>
+      <w:r>
+        <w:t>它只提供了基本功能而没有多余的东西。Go引入了“defer</w:t>
+      </w:r>
+      <w:r>
+        <w:rPr>
+          <w:rFonts w:hint="default"/>
+        </w:rPr>
+        <w:t>”声明及带有goroutines和通道的并发性管理。</w:t>
+      </w:r>
+    </w:p>
+    <w:p>
+      <w:r>
+        <w:t>Go语言</w:t>
+      </w:r>
+      <w:r>
+        <w:t>编译时间</w:t>
+      </w:r>
+      <w:r>
+        <w:t>短</w:t>
+      </w:r>
+      <w:r>
+        <w:t>，开发效率和运行效率高</w:t>
+      </w:r>
+      <w:r>
+        <w:t>。</w:t>
+      </w:r>
+      <w:r>
+        <w:t>开发过程中相较于 Java 和 C++呆滞的编译速度，Go 的快速编译时间是一个主要的效率优势。Go拥有接近C的运行效率和接近PHP的开发效率。Go语言可以说是开发效率和运行效率二者的完美融合，天生的并发编程支持。</w:t>
+      </w:r>
+    </w:p>
+    <w:p>
+      <w:pPr>
+        <w:rPr>
+          <w:rFonts w:hint="eastAsia"/>
+        </w:rPr>
+      </w:pPr>
+      <w:r>
+        <w:t>Go语言支持当前所有的编程范式，包括过程式编程、面向对象编程、面向接口编程、函数式编程。程序员们可以各取所需、自由组合、想怎么玩就怎么玩。</w:t>
+      </w:r>
+    </w:p>
+    <w:p>
+      <w:r>
+        <w:t>Go 是一种非常高效的语言，高度支持并发性。Go是为大数据、微服务、并发而生的一种编程语言。作为一门语言致力于使事情简单化。它并未引入很多新概念，而是聚焦于打造一门简单的语言，它使用起来异常快速并且简单。其创新之处是 goroutines 和通道。Goroutines 是 Go 面向线程的轻量级方法，而通道是 goroutines 之间通信的优先方式。</w:t>
+      </w:r>
+    </w:p>
+    <w:p>
+      <w:pPr>
+        <w:rPr>
+          <w:rFonts w:hint="eastAsia"/>
+        </w:rPr>
+      </w:pPr>
+      <w:r>
+        <w:t>goroutines 的成本很低，只需几千个字节的额外内存，正由于此，才使得同时运行数百个甚至数千个 goroutines 成为可能。可以借助通道实现 goroutines 之间的通信。goroutines 以及基于通道的并发性方法使其非常容易使用所有可用的 CPU 内核，并处理并发的 IO。相较于 Python/Java，在一个 goroutine 上运行一个函数需要最小的代码。</w:t>
+      </w:r>
+    </w:p>
+    <w:p>
+      <w:pPr>
+        <w:rPr>
+          <w:rFonts w:hint="eastAsia"/>
+        </w:rPr>
+      </w:pPr>
+      <w:r>
+        <w:t>Go拥有强大的编译检查、严格的编码规范和完整的软件生命周期工具，具有很强的稳定性，稳定压倒一切。</w:t>
       </w:r>
     </w:p>
     <w:p>
       <w:pPr>
         <w:pStyle w:val="4"/>
       </w:pPr>
-      <w:bookmarkStart w:id="7" w:name="_Toc869830290"/>
+      <w:bookmarkStart w:id="7" w:name="_Toc786799733"/>
       <w:r>
         <w:t>Go语言的核心特性和优势</w:t>
       </w:r>
@@ -804,7 +871,7 @@
         </w:rPr>
       </w:pPr>
       <w:r>
-        <w:t xml:space="preserve">  1、Go主要有静态语言、函数多返回值、天生并发、内置GC（自动垃圾回收）、安全性高、语法简单、编译快速这几个方面的特性。这些特性决定了Go的三个高富帅特性：运行快、开发快和部署快。</w:t>
+        <w:t>Go主要有静态语言、函数多返回值、天生并发、内置GC（自动垃圾回收）、安全性高、语法简单、编译快速这几个方面的特性。这些特性决定了Go的三个高富帅特性：运行快、开发快和部署快。</w:t>
       </w:r>
     </w:p>
     <w:p>
@@ -824,97 +891,53 @@
     </w:p>
     <w:p>
       <w:pPr>
-        <w:rPr>
-          <w:rFonts w:hint="eastAsia"/>
-        </w:rPr>
-      </w:pPr>
-      <w:r>
-        <w:t xml:space="preserve">  2、Go语言是目前项目转型首选的语言，也是软件工程师转型首选的语言，是添加技术栈的首选语言。Go常常是一种为转型而量身定制的语言。</w:t>
-      </w:r>
-    </w:p>
-    <w:p>
-      <w:pPr>
         <w:pStyle w:val="4"/>
       </w:pPr>
-      <w:bookmarkStart w:id="8" w:name="_Toc1316498901"/>
-      <w:r>
-        <w:t>Go语言能开发什么？</w:t>
+      <w:bookmarkStart w:id="8" w:name="_Toc1686297952"/>
+      <w:r>
+        <w:t>采用Go语言的国内外知名企业</w:t>
       </w:r>
       <w:bookmarkEnd w:id="8"/>
     </w:p>
     <w:p>
       <w:r>
-        <w:t>1、服务器编程，以前你如果使用C或者C++做的那些事情，用Go来做很合适，例如处理日志、数据打包、虚拟机处理、文件系统等。</w:t>
-      </w:r>
-    </w:p>
-    <w:p>
-      <w:r>
-        <w:t>2、分布式系统、数据库代理器等，例如Etcd。</w:t>
-      </w:r>
-    </w:p>
-    <w:p>
-      <w:r>
-        <w:t>3、网络编程，这一块目前应用最广，包括Web应用、API应用、下载应用，而且Go内置的net/http包基本上把我们平常用到的网络功能都实现了。</w:t>
-      </w:r>
-    </w:p>
-    <w:p>
-      <w:r>
-        <w:t>4、数据库操作</w:t>
-      </w:r>
-    </w:p>
-    <w:p>
-      <w:pPr>
-        <w:rPr>
-          <w:rFonts w:hint="eastAsia"/>
-        </w:rPr>
-      </w:pPr>
-      <w:r>
-        <w:t>5、开发云平台，目前国外很多云平台在采用Go开发</w:t>
+        <w:t>Go发布之后，很多公司特别是云计算公司开始用Go重构他们的基础架构，很多都是直接采用Go进行了开发</w:t>
+      </w:r>
+      <w:r>
+        <w:t>。</w:t>
+      </w:r>
+    </w:p>
+    <w:p>
+      <w:r>
+        <w:t>采用Go的一些国外公司，如Google、Docker、Apple、Cloud Foundry、CloudFlare、Couchbase、CoreOS、Dropbox、MongoDB、AWS等公司</w:t>
+      </w:r>
+      <w:r>
+        <w:t>。</w:t>
+      </w:r>
+    </w:p>
+    <w:p>
+      <w:r>
+        <w:t>采用Go开发的国内企业：如阿里云CDN、百度、小米、七牛、PingCAP、华为、金山软件、猎豹移动、饿了么等公司。</w:t>
       </w:r>
     </w:p>
     <w:p>
       <w:pPr>
         <w:pStyle w:val="4"/>
       </w:pPr>
-      <w:bookmarkStart w:id="9" w:name="_Toc873014066"/>
-      <w:r>
-        <w:t>采用Go语言的国内外知名企业</w:t>
+      <w:bookmarkStart w:id="9" w:name="_Toc1267989805"/>
+      <w:r>
+        <w:t>Go语言</w:t>
+      </w:r>
+      <w:r>
+        <w:rPr>
+          <w:rFonts w:hint="eastAsia"/>
+        </w:rPr>
+        <w:t>学习</w:t>
+      </w:r>
+      <w:r>
+        <w:t>的开发文档</w:t>
       </w:r>
       <w:bookmarkEnd w:id="9"/>
-    </w:p>
-    <w:p>
-      <w:r>
-        <w:t>1、Go发布之后，很多公司特别是云计算公司开始用Go重构他们的基础架构，很多都是直接采用Go进行了开发，最近热火朝天的Docker就是采用Go开发的；</w:t>
-      </w:r>
-    </w:p>
-    <w:p>
-      <w:r>
-        <w:t>2、采用Go的一些国外公司，如Google、Docker、Apple、Cloud Foundry、CloudFlare、Couchbase、CoreOS、Dropbox、MongoDB、AWS等公司；</w:t>
-      </w:r>
-    </w:p>
-    <w:p>
-      <w:r>
-        <w:t>3、采用Go开发的国内企业：如阿里云CDN、百度、小米、七牛、PingCAP、华为、金山软件、猎豹移动、饿了么等公司。</w:t>
-      </w:r>
-    </w:p>
-    <w:p>
-      <w:pPr>
-        <w:pStyle w:val="4"/>
-      </w:pPr>
-      <w:bookmarkStart w:id="10" w:name="_Toc1139130958"/>
-      <w:r>
-        <w:t>Go语言</w:t>
-      </w:r>
-      <w:r>
-        <w:rPr>
-          <w:rFonts w:hint="eastAsia"/>
-        </w:rPr>
-        <w:t>学习</w:t>
-      </w:r>
-      <w:r>
-        <w:t>的开发文档</w:t>
-      </w:r>
-      <w:bookmarkEnd w:id="10"/>
     </w:p>
     <w:p>
       <w:pPr>
@@ -1071,21 +1094,21 @@
       <w:pPr>
         <w:pStyle w:val="3"/>
       </w:pPr>
-      <w:bookmarkStart w:id="11" w:name="_Toc557298101"/>
+      <w:bookmarkStart w:id="10" w:name="_Toc1624423454"/>
       <w:r>
         <w:t>Golang安装和配置</w:t>
       </w:r>
+      <w:bookmarkEnd w:id="10"/>
+    </w:p>
+    <w:p>
+      <w:pPr>
+        <w:pStyle w:val="4"/>
+      </w:pPr>
+      <w:bookmarkStart w:id="11" w:name="_Toc725387067"/>
+      <w:r>
+        <w:t>下载</w:t>
+      </w:r>
       <w:bookmarkEnd w:id="11"/>
-    </w:p>
-    <w:p>
-      <w:pPr>
-        <w:pStyle w:val="4"/>
-      </w:pPr>
-      <w:bookmarkStart w:id="12" w:name="_Toc1332998940"/>
-      <w:r>
-        <w:t>下载</w:t>
-      </w:r>
-      <w:bookmarkEnd w:id="12"/>
     </w:p>
     <w:p>
       <w:r>
@@ -1099,10 +1122,10 @@
       </w:pPr>
       <w:r>
         <w:drawing>
-          <wp:inline distT="0" distB="0" distL="0" distR="0">
-            <wp:extent cx="5659755" cy="2581275"/>
-            <wp:effectExtent l="0" t="0" r="4445" b="9525"/>
-            <wp:docPr id="5" name="图片 5" descr="../../../Desktop/image01-02.png"/>
+          <wp:inline distT="0" distB="0" distL="114300" distR="114300">
+            <wp:extent cx="5668010" cy="3385820"/>
+            <wp:effectExtent l="0" t="0" r="21590" b="17780"/>
+            <wp:docPr id="3" name="图片 2"/>
             <wp:cNvGraphicFramePr>
               <a:graphicFrameLocks xmlns:a="http://schemas.openxmlformats.org/drawingml/2006/main" noChangeAspect="1"/>
             </wp:cNvGraphicFramePr>
@@ -1110,20 +1133,13 @@
               <a:graphicData uri="http://schemas.openxmlformats.org/drawingml/2006/picture">
                 <pic:pic xmlns:pic="http://schemas.openxmlformats.org/drawingml/2006/picture">
                   <pic:nvPicPr>
-                    <pic:cNvPr id="5" name="图片 5" descr="../../../Desktop/image01-02.png"/>
+                    <pic:cNvPr id="3" name="图片 2"/>
                     <pic:cNvPicPr>
-                      <a:picLocks noChangeAspect="1" noChangeArrowheads="1"/>
+                      <a:picLocks noChangeAspect="1"/>
                     </pic:cNvPicPr>
                   </pic:nvPicPr>
                   <pic:blipFill>
-                    <a:blip r:embed="rId8" cstate="print">
-                      <a:extLst>
-                        <a:ext uri="{28A0092B-C50C-407E-A947-70E740481C1C}">
-                          <a14:useLocalDpi xmlns:a14="http://schemas.microsoft.com/office/drawing/2010/main" val="0"/>
-                        </a:ext>
-                      </a:extLst>
-                    </a:blip>
-                    <a:srcRect/>
+                    <a:blip r:embed="rId8"/>
                     <a:stretch>
                       <a:fillRect/>
                     </a:stretch>
@@ -1131,13 +1147,13 @@
                   <pic:spPr>
                     <a:xfrm>
                       <a:off x="0" y="0"/>
-                      <a:ext cx="5659755" cy="2581275"/>
+                      <a:ext cx="5668010" cy="3385820"/>
                     </a:xfrm>
                     <a:prstGeom prst="rect">
                       <a:avLst/>
                     </a:prstGeom>
                     <a:noFill/>
-                    <a:ln>
+                    <a:ln w="9525">
                       <a:noFill/>
                     </a:ln>
                   </pic:spPr>
@@ -1173,82 +1189,20 @@
           <w:sz w:val="18"/>
           <w:szCs w:val="18"/>
         </w:rPr>
-        <w:fldChar w:fldCharType="begin"/>
-      </w:r>
-      <w:r>
-        <w:rPr>
-          <w:rFonts w:ascii="微软雅黑" w:hAnsi="微软雅黑" w:eastAsia="微软雅黑"/>
-          <w:sz w:val="18"/>
-          <w:szCs w:val="18"/>
-        </w:rPr>
-        <w:instrText xml:space="preserve"> </w:instrText>
-      </w:r>
-      <w:r>
-        <w:rPr>
-          <w:rFonts w:hint="eastAsia" w:ascii="微软雅黑" w:hAnsi="微软雅黑" w:eastAsia="微软雅黑"/>
-          <w:sz w:val="18"/>
-          <w:szCs w:val="18"/>
-        </w:rPr>
-        <w:instrText xml:space="preserve">SEQ 图 \* ARABIC</w:instrText>
-      </w:r>
-      <w:r>
-        <w:rPr>
-          <w:rFonts w:ascii="微软雅黑" w:hAnsi="微软雅黑" w:eastAsia="微软雅黑"/>
-          <w:sz w:val="18"/>
-          <w:szCs w:val="18"/>
-        </w:rPr>
-        <w:instrText xml:space="preserve"> </w:instrText>
-      </w:r>
-      <w:r>
-        <w:rPr>
-          <w:rFonts w:ascii="微软雅黑" w:hAnsi="微软雅黑" w:eastAsia="微软雅黑"/>
-          <w:sz w:val="18"/>
-          <w:szCs w:val="18"/>
-        </w:rPr>
-        <w:fldChar w:fldCharType="separate"/>
-      </w:r>
-      <w:r>
-        <w:rPr>
-          <w:rFonts w:ascii="微软雅黑" w:hAnsi="微软雅黑" w:eastAsia="微软雅黑"/>
-          <w:sz w:val="18"/>
-          <w:szCs w:val="18"/>
-        </w:rPr>
-        <w:t>2</w:t>
-      </w:r>
-      <w:r>
-        <w:rPr>
-          <w:rFonts w:ascii="微软雅黑" w:hAnsi="微软雅黑" w:eastAsia="微软雅黑"/>
-          <w:sz w:val="18"/>
-          <w:szCs w:val="18"/>
-        </w:rPr>
-        <w:fldChar w:fldCharType="end"/>
+        <w:t>1.3</w:t>
       </w:r>
     </w:p>
     <w:p>
       <w:pPr>
         <w:ind w:firstLine="0" w:firstLineChars="0"/>
-      </w:pPr>
-    </w:p>
-    <w:p>
-      <w:pPr>
-        <w:pStyle w:val="12"/>
-        <w:ind w:firstLine="360"/>
         <w:jc w:val="center"/>
-        <w:rPr>
-          <w:rFonts w:ascii="微软雅黑" w:hAnsi="微软雅黑" w:eastAsia="微软雅黑"/>
-          <w:sz w:val="18"/>
-          <w:szCs w:val="18"/>
-        </w:rPr>
-      </w:pPr>
-      <w:r>
-        <w:rPr>
-          <w:rFonts w:hint="eastAsia"/>
-        </w:rPr>
+      </w:pPr>
+      <w:r>
         <w:drawing>
-          <wp:inline distT="0" distB="0" distL="0" distR="0">
-            <wp:extent cx="5671820" cy="2743200"/>
-            <wp:effectExtent l="0" t="0" r="0" b="0"/>
-            <wp:docPr id="6" name="图片 6" descr="../../../Desktop/image01-03.png"/>
+          <wp:inline distT="0" distB="0" distL="114300" distR="114300">
+            <wp:extent cx="5661660" cy="2896870"/>
+            <wp:effectExtent l="0" t="0" r="2540" b="24130"/>
+            <wp:docPr id="1" name="图片 1"/>
             <wp:cNvGraphicFramePr>
               <a:graphicFrameLocks xmlns:a="http://schemas.openxmlformats.org/drawingml/2006/main" noChangeAspect="1"/>
             </wp:cNvGraphicFramePr>
@@ -1256,20 +1210,13 @@
               <a:graphicData uri="http://schemas.openxmlformats.org/drawingml/2006/picture">
                 <pic:pic xmlns:pic="http://schemas.openxmlformats.org/drawingml/2006/picture">
                   <pic:nvPicPr>
-                    <pic:cNvPr id="6" name="图片 6" descr="../../../Desktop/image01-03.png"/>
+                    <pic:cNvPr id="1" name="图片 1"/>
                     <pic:cNvPicPr>
-                      <a:picLocks noChangeAspect="1" noChangeArrowheads="1"/>
+                      <a:picLocks noChangeAspect="1"/>
                     </pic:cNvPicPr>
                   </pic:nvPicPr>
                   <pic:blipFill>
-                    <a:blip r:embed="rId9" cstate="print">
-                      <a:extLst>
-                        <a:ext uri="{28A0092B-C50C-407E-A947-70E740481C1C}">
-                          <a14:useLocalDpi xmlns:a14="http://schemas.microsoft.com/office/drawing/2010/main" val="0"/>
-                        </a:ext>
-                      </a:extLst>
-                    </a:blip>
-                    <a:srcRect/>
+                    <a:blip r:embed="rId9"/>
                     <a:stretch>
                       <a:fillRect/>
                     </a:stretch>
@@ -1277,13 +1224,13 @@
                   <pic:spPr>
                     <a:xfrm>
                       <a:off x="0" y="0"/>
-                      <a:ext cx="5671820" cy="2743200"/>
+                      <a:ext cx="5661660" cy="2896870"/>
                     </a:xfrm>
                     <a:prstGeom prst="rect">
                       <a:avLst/>
                     </a:prstGeom>
                     <a:noFill/>
-                    <a:ln>
+                    <a:ln w="9525">
                       <a:noFill/>
                     </a:ln>
                   </pic:spPr>
@@ -1293,6 +1240,18 @@
           </wp:inline>
         </w:drawing>
       </w:r>
+    </w:p>
+    <w:p>
+      <w:pPr>
+        <w:pStyle w:val="12"/>
+        <w:ind w:firstLine="360"/>
+        <w:jc w:val="center"/>
+        <w:rPr>
+          <w:rFonts w:ascii="微软雅黑" w:hAnsi="微软雅黑" w:eastAsia="微软雅黑"/>
+          <w:sz w:val="18"/>
+          <w:szCs w:val="18"/>
+        </w:rPr>
+      </w:pPr>
       <w:r>
         <w:rPr>
           <w:rFonts w:hint="eastAsia" w:ascii="微软雅黑" w:hAnsi="微软雅黑" w:eastAsia="微软雅黑"/>
@@ -1315,103 +1274,47 @@
           <w:sz w:val="18"/>
           <w:szCs w:val="18"/>
         </w:rPr>
-        <w:fldChar w:fldCharType="begin"/>
-      </w:r>
-      <w:r>
-        <w:rPr>
-          <w:rFonts w:ascii="微软雅黑" w:hAnsi="微软雅黑" w:eastAsia="微软雅黑"/>
-          <w:sz w:val="18"/>
-          <w:szCs w:val="18"/>
-        </w:rPr>
-        <w:instrText xml:space="preserve"> </w:instrText>
-      </w:r>
-      <w:r>
-        <w:rPr>
-          <w:rFonts w:hint="eastAsia" w:ascii="微软雅黑" w:hAnsi="微软雅黑" w:eastAsia="微软雅黑"/>
-          <w:sz w:val="18"/>
-          <w:szCs w:val="18"/>
-        </w:rPr>
-        <w:instrText xml:space="preserve">SEQ 图 \* ARABIC</w:instrText>
-      </w:r>
-      <w:r>
-        <w:rPr>
-          <w:rFonts w:ascii="微软雅黑" w:hAnsi="微软雅黑" w:eastAsia="微软雅黑"/>
-          <w:sz w:val="18"/>
-          <w:szCs w:val="18"/>
-        </w:rPr>
-        <w:instrText xml:space="preserve"> </w:instrText>
-      </w:r>
-      <w:r>
-        <w:rPr>
-          <w:rFonts w:ascii="微软雅黑" w:hAnsi="微软雅黑" w:eastAsia="微软雅黑"/>
-          <w:sz w:val="18"/>
-          <w:szCs w:val="18"/>
-        </w:rPr>
-        <w:fldChar w:fldCharType="separate"/>
-      </w:r>
-      <w:r>
-        <w:rPr>
-          <w:rFonts w:ascii="微软雅黑" w:hAnsi="微软雅黑" w:eastAsia="微软雅黑"/>
-          <w:sz w:val="18"/>
-          <w:szCs w:val="18"/>
-        </w:rPr>
-        <w:t>3</w:t>
-      </w:r>
-      <w:r>
-        <w:rPr>
-          <w:rFonts w:ascii="微软雅黑" w:hAnsi="微软雅黑" w:eastAsia="微软雅黑"/>
-          <w:sz w:val="18"/>
-          <w:szCs w:val="18"/>
-        </w:rPr>
-        <w:fldChar w:fldCharType="end"/>
-      </w:r>
-    </w:p>
-    <w:p>
-      <w:pPr>
-        <w:ind w:firstLine="0" w:firstLineChars="0"/>
-        <w:rPr>
-          <w:rFonts w:hint="eastAsia"/>
-        </w:rPr>
-      </w:pPr>
-    </w:p>
-    <w:p>
-      <w:r>
-        <w:t xml:space="preserve">  ● Mac OS 从https://golang.org/dl/下载osx安装程序。双击启动安装。按照提示，这应该在/usr/local/go中安装了Golang，并且还会将文件夹/usr/local/go/bin添加到您的PATH环境变量中。</w:t>
-      </w:r>
-    </w:p>
-    <w:p>
-      <w:r>
-        <w:t xml:space="preserve">  ● Windows 从https://golang.org/dl/下载MSI安装程序。双击启动安装并遵循提示。这将在位置c中安装Golang:\Go，并且还将添加目录c:\Go\bin到您的path环境变量。</w:t>
-      </w:r>
-    </w:p>
-    <w:p>
-      <w:pPr>
-        <w:rPr>
-          <w:rFonts w:hint="eastAsia"/>
-        </w:rPr>
-      </w:pPr>
-      <w:r>
-        <w:t xml:space="preserve">  ● Linux 从https://golang.org/dl/下载tar文件，并将其解压到/usr/local。将/usr/local/go/bin添加到PATH环境变量中。这应该安装在linux中。</w:t>
+        <w:t>4</w:t>
+      </w:r>
+    </w:p>
+    <w:p>
+      <w:r>
+        <w:t>Mac OS 从https://golang.org/dl/下载osx安装程序。双击启动安装。按照提示，这应该在/usr/local/go中安装了Golang，并且还会将文件夹/usr/local/go/bin添加到您的PATH环境变量中。</w:t>
+      </w:r>
+    </w:p>
+    <w:p>
+      <w:r>
+        <w:t>Windows 从https://golang.org/dl/下载MSI安装程序。双击启动安装并遵循提示。这将在位置c中安装Golang:\Go，并且还将添加目录c:\Go\bin到您的path环境变量。</w:t>
+      </w:r>
+    </w:p>
+    <w:p>
+      <w:pPr>
+        <w:rPr>
+          <w:rFonts w:hint="eastAsia"/>
+        </w:rPr>
+      </w:pPr>
+      <w:r>
+        <w:t>Linux 从https://golang.org/dl/下载tar文件，并将其解压到/usr/local。将/usr/local/go/bin添加到PATH环境变量中。这应该安装在linux中。</w:t>
       </w:r>
     </w:p>
     <w:p>
       <w:pPr>
         <w:pStyle w:val="4"/>
       </w:pPr>
-      <w:bookmarkStart w:id="13" w:name="_Toc1163779076"/>
+      <w:bookmarkStart w:id="12" w:name="_Toc315771050"/>
       <w:r>
         <w:t>windows系统下安装及配置环境变量</w:t>
       </w:r>
-      <w:bookmarkEnd w:id="13"/>
-    </w:p>
-    <w:p>
-      <w:pPr>
-        <w:rPr>
-          <w:rFonts w:hint="eastAsia"/>
-        </w:rPr>
-      </w:pPr>
-      <w:r>
-        <w:t>1、windows系统</w:t>
+      <w:bookmarkEnd w:id="12"/>
+    </w:p>
+    <w:p>
+      <w:pPr>
+        <w:rPr>
+          <w:rFonts w:hint="eastAsia"/>
+        </w:rPr>
+      </w:pPr>
+      <w:r>
+        <w:t>windows系统</w:t>
       </w:r>
       <w:r>
         <w:rPr>
@@ -1425,7 +1328,7 @@
     </w:p>
     <w:p>
       <w:r>
-        <w:t>2、windows系统下配置环境变量</w:t>
+        <w:t>windows系统下配置环境变量</w:t>
       </w:r>
     </w:p>
     <w:p>
@@ -1440,7 +1343,7 @@
     </w:p>
     <w:p>
       <w:r>
-        <w:t>​ 假设GO安装于C盘根目录</w:t>
+        <w:t>假设GO安装于C盘根目录</w:t>
       </w:r>
     </w:p>
     <w:p>
@@ -1450,12 +1353,12 @@
     </w:p>
     <w:p>
       <w:r>
-        <w:t xml:space="preserve">  ● GOROOT：Go安装路径（例：C:\Go）</w:t>
-      </w:r>
-    </w:p>
-    <w:p>
-      <w:r>
-        <w:t xml:space="preserve">  ● GOPATH：Go工程的路径（例：E:\go）。如果有多个，就以分号分隔添加</w:t>
+        <w:t>GOROOT：Go安装路径（例：C:\Go）</w:t>
+      </w:r>
+    </w:p>
+    <w:p>
+      <w:r>
+        <w:t>GOPATH：Go工程的路径（例：E:\go）。如果有多个，就以分号分隔添加</w:t>
       </w:r>
     </w:p>
     <w:p>
@@ -1598,7 +1501,7 @@
     </w:p>
     <w:p>
       <w:r>
-        <w:t xml:space="preserve">  ● Path：在path中增加：C:\Go\bin;%GOPATH%\bin;</w:t>
+        <w:t>Path：在path中增加：C:\Go\bin;%GOPATH%\bin;</w:t>
       </w:r>
     </w:p>
     <w:p>
@@ -1744,22 +1647,22 @@
     </w:p>
     <w:p>
       <w:r>
-        <w:t xml:space="preserve">  ● 工作目录就是我们用来存放开发的源代码的地方，对应的也是Go里的GOPATH这个环境变量。这个环境变量指定之后，我们编译源代码等生成的文件都会放到这个目录下，GOPATH环境变量的配置参考上面的安装Go，配置到Windows下的系统变量里。</w:t>
-      </w:r>
-    </w:p>
-    <w:p>
-      <w:pPr>
-        <w:rPr>
-          <w:rFonts w:hint="eastAsia"/>
-        </w:rPr>
-      </w:pPr>
-      <w:r>
-        <w:t xml:space="preserve">  ● GOPATH之下主要包含三个目录: bin、pkg、src。bin目录主要存放可执行文件; pkg目录存放编译好的库文件, 主要是*.a文件; src目录下主要存放go的源文件。</w:t>
-      </w:r>
-    </w:p>
-    <w:p>
-      <w:r>
-        <w:t>2、查看是否安装配置成功</w:t>
+        <w:t>工作目录就是我们用来存放开发的源代码的地方，对应的也是Go里的GOPATH这个环境变量。这个环境变量指定之后，我们编译源代码等生成的文件都会放到这个目录下，GOPATH环境变量的配置参考上面的安装Go，配置到Windows下的系统变量里。</w:t>
+      </w:r>
+    </w:p>
+    <w:p>
+      <w:pPr>
+        <w:rPr>
+          <w:rFonts w:hint="eastAsia"/>
+        </w:rPr>
+      </w:pPr>
+      <w:r>
+        <w:t>GOPATH之下主要包含三个目录: bin、pkg、src。bin目录主要存放可执行文件; pkg目录存放编译好的库文件, 主要是*.a文件; src目录下主要存放go的源文件。</w:t>
+      </w:r>
+    </w:p>
+    <w:p>
+      <w:r>
+        <w:t>查看是否安装配置成功</w:t>
       </w:r>
     </w:p>
     <w:p>
@@ -1786,11 +1689,60 @@
       <w:pPr>
         <w:pStyle w:val="4"/>
       </w:pPr>
-      <w:bookmarkStart w:id="14" w:name="_Toc353873456"/>
+      <w:bookmarkStart w:id="13" w:name="_Toc731945613"/>
       <w:r>
         <w:t>mac系统下安装及配置环境变量</w:t>
       </w:r>
-      <w:bookmarkEnd w:id="14"/>
+      <w:bookmarkEnd w:id="13"/>
+    </w:p>
+    <w:p>
+      <w:pPr>
+        <w:pStyle w:val="41"/>
+        <w:numPr>
+          <w:numId w:val="0"/>
+        </w:numPr>
+        <w:ind w:left="420" w:leftChars="0"/>
+        <w:rPr>
+          <w:rFonts w:hint="eastAsia"/>
+        </w:rPr>
+      </w:pPr>
+      <w:r>
+        <w:t>mac系统</w:t>
+      </w:r>
+      <w:r>
+        <w:rPr>
+          <w:rFonts w:hint="eastAsia"/>
+        </w:rPr>
+        <w:t>下</w:t>
+      </w:r>
+      <w:r>
+        <w:t>安装</w:t>
+      </w:r>
+    </w:p>
+    <w:p>
+      <w:r>
+        <w:t>双击pkg包，顺着指引，即可安装成功。 在命令行输入 go version，获取到go的版本号，则代表安装成功。</w:t>
+      </w:r>
+    </w:p>
+    <w:p>
+      <w:r>
+        <w:t>mac平台下用户可以使用brew直接安装对应的go版本。</w:t>
+      </w:r>
+    </w:p>
+    <w:p>
+      <w:pPr>
+        <w:pStyle w:val="41"/>
+        <w:numPr>
+          <w:numId w:val="0"/>
+        </w:numPr>
+        <w:ind w:left="420" w:leftChars="0"/>
+        <w:rPr>
+          <w:rFonts w:hint="eastAsia"/>
+        </w:rPr>
+      </w:pPr>
+      <w:r>
+        <w:t>mac系统下配置环境变量</w:t>
+      </w:r>
     </w:p>
     <w:p>
       <w:pPr>
@@ -1800,34 +1752,11 @@
           <w:numId w:val="3"/>
         </w:numPr>
         <w:ind w:firstLineChars="0"/>
-        <w:rPr>
-          <w:rFonts w:hint="eastAsia"/>
-        </w:rPr>
-      </w:pPr>
-      <w:r>
-        <w:t>mac系统</w:t>
-      </w:r>
-      <w:r>
-        <w:rPr>
-          <w:rFonts w:hint="eastAsia"/>
-        </w:rPr>
-        <w:t>下</w:t>
-      </w:r>
-      <w:r>
-        <w:t>安装</w:t>
-      </w:r>
-    </w:p>
-    <w:p>
-      <w:r>
-        <w:t>双击pkg包，顺着指引，即可安装成功。 在命令行输入 go version，获取到go的版本号，则代表安装成功。</w:t>
-      </w:r>
-    </w:p>
-    <w:p>
-      <w:r>
-        <w:t>mac平台下用户可以使用brew直接安装对应的go版本。</w:t>
-      </w:r>
-    </w:p>
-    <w:p/>
+      </w:pPr>
+      <w:r>
+        <w:t xml:space="preserve">打开终端输入cd ~进入用户主目录; </w:t>
+      </w:r>
+    </w:p>
     <w:p>
       <w:pPr>
         <w:pStyle w:val="41"/>
@@ -1836,12 +1765,48 @@
           <w:numId w:val="3"/>
         </w:numPr>
         <w:ind w:firstLineChars="0"/>
-        <w:rPr>
-          <w:rFonts w:hint="eastAsia"/>
-        </w:rPr>
-      </w:pPr>
-      <w:r>
-        <w:t>mac系统下配置环境变量</w:t>
+      </w:pPr>
+      <w:r>
+        <w:t xml:space="preserve">输入ls -all命令查看是否存在.bash_profile; </w:t>
+      </w:r>
+    </w:p>
+    <w:p>
+      <w:pPr>
+        <w:pStyle w:val="41"/>
+        <w:numPr>
+          <w:ilvl w:val="0"/>
+          <w:numId w:val="3"/>
+        </w:numPr>
+        <w:ind w:firstLineChars="0"/>
+      </w:pPr>
+      <w:r>
+        <w:t xml:space="preserve">存在既使用vim .bash_profile 打开文件; </w:t>
+      </w:r>
+    </w:p>
+    <w:p>
+      <w:pPr>
+        <w:pStyle w:val="41"/>
+        <w:numPr>
+          <w:ilvl w:val="0"/>
+          <w:numId w:val="3"/>
+        </w:numPr>
+        <w:ind w:firstLineChars="0"/>
+      </w:pPr>
+      <w:r>
+        <w:t xml:space="preserve">输入 i 进入vim编辑模式； </w:t>
+      </w:r>
+    </w:p>
+    <w:p>
+      <w:pPr>
+        <w:pStyle w:val="41"/>
+        <w:numPr>
+          <w:ilvl w:val="0"/>
+          <w:numId w:val="3"/>
+        </w:numPr>
+        <w:ind w:firstLineChars="0"/>
+      </w:pPr>
+      <w:r>
+        <w:t>输入下面代码， 其中 GOPATH: 日常开发的根目录。GOBIN:是GOPATH下的bin目录。</w:t>
       </w:r>
     </w:p>
     <w:p>
@@ -1854,7 +1819,7 @@
         <w:ind w:firstLineChars="0"/>
       </w:pPr>
       <w:r>
-        <w:t xml:space="preserve">打开终端输入cd ~进入用户主目录; </w:t>
+        <w:t>export GOPATH=/Users/steven/Documents/go_project</w:t>
       </w:r>
     </w:p>
     <w:p>
@@ -1867,7 +1832,7 @@
         <w:ind w:firstLineChars="0"/>
       </w:pPr>
       <w:r>
-        <w:t xml:space="preserve">输入ls -all命令查看是否存在.bash_profile; </w:t>
+        <w:t>export GOROOT= /Usr/local/go</w:t>
       </w:r>
     </w:p>
     <w:p>
@@ -1880,7 +1845,7 @@
         <w:ind w:firstLineChars="0"/>
       </w:pPr>
       <w:r>
-        <w:t xml:space="preserve">存在既使用vim .bash_profile 打开文件; </w:t>
+        <w:t>export GOBIN=$GOROOT/bin</w:t>
       </w:r>
     </w:p>
     <w:p>
@@ -1893,7 +1858,7 @@
         <w:ind w:firstLineChars="0"/>
       </w:pPr>
       <w:r>
-        <w:t xml:space="preserve">输入 i 进入vim编辑模式； </w:t>
+        <w:t>export PATH=$PATH:$GOBIN</w:t>
       </w:r>
     </w:p>
     <w:p>
@@ -1901,163 +1866,126 @@
         <w:pStyle w:val="41"/>
         <w:numPr>
           <w:ilvl w:val="0"/>
-          <w:numId w:val="4"/>
+          <w:numId w:val="3"/>
         </w:numPr>
         <w:ind w:firstLineChars="0"/>
       </w:pPr>
       <w:r>
-        <w:t>输入下面代码， 其中 GOPATH: 日常开发的根目录。GOBIN:是GOPATH下的bin目录。</w:t>
+        <w:t>点击ESC，并输入 :wq 保存并退出编辑。可输入vim .bash_profile 查看是否保存成功。</w:t>
       </w:r>
     </w:p>
     <w:p>
       <w:pPr>
         <w:pStyle w:val="41"/>
+        <w:numPr>
+          <w:ilvl w:val="0"/>
+          <w:numId w:val="3"/>
+        </w:numPr>
+        <w:ind w:firstLineChars="0"/>
+      </w:pPr>
+      <w:r>
+        <w:t>输入source ~/.bash_profile 完成对golang环境变量的配置，配置成功没有提示。</w:t>
+      </w:r>
+    </w:p>
+    <w:p>
+      <w:pPr>
+        <w:pStyle w:val="41"/>
+        <w:numPr>
+          <w:ilvl w:val="0"/>
+          <w:numId w:val="3"/>
+        </w:numPr>
+        <w:ind w:firstLineChars="0"/>
+      </w:pPr>
+      <w:r>
+        <w:t>输入go env 查看配置结果</w:t>
+      </w:r>
+    </w:p>
+    <w:p>
+      <w:pPr>
+        <w:pStyle w:val="3"/>
+      </w:pPr>
+      <w:bookmarkStart w:id="14" w:name="_Toc1023587675"/>
+      <w:r>
+        <w:t>Goland安装和配置</w:t>
+      </w:r>
+      <w:bookmarkEnd w:id="14"/>
+    </w:p>
+    <w:p>
+      <w:pPr>
+        <w:pStyle w:val="4"/>
+      </w:pPr>
+      <w:bookmarkStart w:id="15" w:name="_Toc2094041255"/>
+      <w:r>
+        <w:t>安装Goland开发工具</w:t>
+      </w:r>
+      <w:bookmarkEnd w:id="15"/>
+    </w:p>
+    <w:p>
+      <w:r>
+        <w:t>Goland是由JetBrains公司旨在为go开发者提供的一个符合人体工程学的新的商业IDE。这个IDE整合了IntelliJ平台的有关go语言的编码辅助功能和工具集成特点。它具有以下特点：</w:t>
+      </w:r>
+    </w:p>
+    <w:p>
+      <w:pPr>
         <w:numPr>
           <w:ilvl w:val="0"/>
           <w:numId w:val="5"/>
         </w:numPr>
-        <w:ind w:firstLineChars="0"/>
-      </w:pPr>
-      <w:r>
-        <w:t>export GOPATH=/Users/steven/Documents/go_project</w:t>
-      </w:r>
-    </w:p>
-    <w:p>
-      <w:pPr>
-        <w:pStyle w:val="41"/>
+        <w:ind w:left="840" w:leftChars="0" w:hanging="420" w:firstLineChars="0"/>
+      </w:pPr>
+      <w:r>
+        <w:t>编码辅助功能</w:t>
+      </w:r>
+    </w:p>
+    <w:p>
+      <w:pPr>
         <w:numPr>
           <w:ilvl w:val="0"/>
           <w:numId w:val="5"/>
         </w:numPr>
-        <w:ind w:firstLineChars="0"/>
-      </w:pPr>
-      <w:r>
-        <w:t>export GOROOT= /Usr/local/go</w:t>
-      </w:r>
-    </w:p>
-    <w:p>
-      <w:pPr>
-        <w:pStyle w:val="41"/>
+        <w:ind w:left="840" w:leftChars="0" w:hanging="420" w:firstLineChars="0"/>
+      </w:pPr>
+      <w:r>
+        <w:t>符合人体工程学的设计</w:t>
+      </w:r>
+    </w:p>
+    <w:p>
+      <w:pPr>
         <w:numPr>
           <w:ilvl w:val="0"/>
           <w:numId w:val="5"/>
         </w:numPr>
-        <w:ind w:firstLineChars="0"/>
-      </w:pPr>
-      <w:r>
-        <w:t>export GOBIN=$GOROOT/bin</w:t>
-      </w:r>
-    </w:p>
-    <w:p>
-      <w:pPr>
-        <w:pStyle w:val="41"/>
+        <w:ind w:left="840" w:leftChars="0" w:hanging="420" w:firstLineChars="0"/>
+      </w:pPr>
+      <w:r>
+        <w:t>工具的集成</w:t>
+      </w:r>
+    </w:p>
+    <w:p>
+      <w:pPr>
         <w:numPr>
           <w:ilvl w:val="0"/>
           <w:numId w:val="5"/>
         </w:numPr>
-        <w:ind w:firstLineChars="0"/>
-      </w:pPr>
-      <w:r>
-        <w:t>export PATH=$PATH:$GOBIN</w:t>
-      </w:r>
-    </w:p>
-    <w:p>
-      <w:pPr>
-        <w:pStyle w:val="41"/>
-        <w:numPr>
-          <w:ilvl w:val="0"/>
-          <w:numId w:val="4"/>
-        </w:numPr>
-        <w:ind w:firstLineChars="0"/>
-      </w:pPr>
-      <w:r>
-        <w:t>点击ESC，并输入 :wq 保存并退出编辑。可输入vim .bash_profile 查看是否保存成功。</w:t>
-      </w:r>
-    </w:p>
-    <w:p>
-      <w:pPr>
-        <w:pStyle w:val="41"/>
-        <w:numPr>
-          <w:ilvl w:val="0"/>
-          <w:numId w:val="4"/>
-        </w:numPr>
-        <w:ind w:firstLineChars="0"/>
-      </w:pPr>
-      <w:r>
-        <w:t>输入source ~/.bash_profile 完成对golang环境变量的配置，配置成功没有提示。</w:t>
-      </w:r>
-    </w:p>
-    <w:p>
-      <w:pPr>
-        <w:pStyle w:val="41"/>
-        <w:numPr>
-          <w:ilvl w:val="0"/>
-          <w:numId w:val="4"/>
-        </w:numPr>
-        <w:ind w:firstLineChars="0"/>
-      </w:pPr>
-      <w:r>
-        <w:t>输入go env 查看配置结果</w:t>
-      </w:r>
-    </w:p>
-    <w:p>
-      <w:pPr>
-        <w:pStyle w:val="3"/>
-      </w:pPr>
-      <w:bookmarkStart w:id="15" w:name="_Toc1168956449"/>
-      <w:r>
-        <w:t>Goland安装和配置</w:t>
-      </w:r>
-      <w:bookmarkEnd w:id="15"/>
+        <w:ind w:left="840" w:leftChars="0" w:hanging="420" w:firstLineChars="0"/>
+      </w:pPr>
+      <w:r>
+        <w:t>IntelliJ插件生态系统</w:t>
+      </w:r>
     </w:p>
     <w:p>
       <w:pPr>
         <w:pStyle w:val="4"/>
       </w:pPr>
-      <w:bookmarkStart w:id="16" w:name="_Toc1470635587"/>
-      <w:r>
-        <w:t>安装Goland开发工具</w:t>
+      <w:bookmarkStart w:id="16" w:name="_Toc1589365749"/>
+      <w:r>
+        <w:t>下载及安装</w:t>
       </w:r>
       <w:bookmarkEnd w:id="16"/>
     </w:p>
     <w:p>
       <w:r>
-        <w:t>Goland是由JetBrains公司旨在为go开发者提供的一个符合人体工程学的新的商业IDE。这个IDE整合了IntelliJ平台的有关go语言的编码辅助功能和工具集成特点。它具有以下特点：</w:t>
-      </w:r>
-    </w:p>
-    <w:p>
-      <w:r>
-        <w:t xml:space="preserve">  ● 编码辅助功能</w:t>
-      </w:r>
-    </w:p>
-    <w:p>
-      <w:r>
-        <w:t xml:space="preserve">  ● 符合人体工程学的设计</w:t>
-      </w:r>
-    </w:p>
-    <w:p>
-      <w:r>
-        <w:t xml:space="preserve">  ● 工具的集成</w:t>
-      </w:r>
-    </w:p>
-    <w:p>
-      <w:r>
-        <w:t xml:space="preserve">  ● IntelliJ插件生态系统</w:t>
-      </w:r>
-    </w:p>
-    <w:p>
-      <w:pPr>
-        <w:pStyle w:val="4"/>
-      </w:pPr>
-      <w:bookmarkStart w:id="17" w:name="_Toc1583017386"/>
-      <w:r>
-        <w:t>下载及安装</w:t>
-      </w:r>
-      <w:bookmarkEnd w:id="17"/>
-    </w:p>
-    <w:p>
-      <w:r>
-        <w:t>1、官网下载地址：https://www.jetbrains.com/go/download/。下载完成后，在本地执行解压，安装。</w:t>
+        <w:t>官网下载地址：https://www.jetbrains.com/go/download/。下载完成后，在本地执行解压，安装。</w:t>
       </w:r>
     </w:p>
     <w:p>
@@ -2197,11 +2125,6 @@
       </w:r>
     </w:p>
     <w:p>
-      <w:r>
-        <w:t>2、安装过程</w:t>
-      </w:r>
-    </w:p>
-    <w:p>
       <w:pPr>
         <w:rPr>
           <w:rFonts w:hint="eastAsia"/>
@@ -2215,15 +2138,21 @@
       <w:pPr>
         <w:pStyle w:val="4"/>
       </w:pPr>
-      <w:bookmarkStart w:id="18" w:name="_Toc598303819"/>
+      <w:bookmarkStart w:id="17" w:name="_Toc2068542057"/>
       <w:r>
         <w:t>使用Goland</w:t>
       </w:r>
-      <w:bookmarkEnd w:id="18"/>
-    </w:p>
-    <w:p>
-      <w:r>
-        <w:t>1、打开Goland工具</w:t>
+      <w:bookmarkEnd w:id="17"/>
+    </w:p>
+    <w:p>
+      <w:r>
+        <w:t>1</w:t>
+      </w:r>
+      <w:r>
+        <w:t>.</w:t>
+      </w:r>
+      <w:r>
+        <w:t>打开Goland工具</w:t>
       </w:r>
     </w:p>
     <w:p>
@@ -2367,7 +2296,13 @@
     </w:p>
     <w:p>
       <w:r>
-        <w:t>2、创建项目：</w:t>
+        <w:t>2</w:t>
+      </w:r>
+      <w:r>
+        <w:t>.</w:t>
+      </w:r>
+      <w:r>
+        <w:t>创建项目：</w:t>
       </w:r>
     </w:p>
     <w:p>
@@ -2513,296 +2448,198 @@
       <w:pPr>
         <w:pStyle w:val="4"/>
       </w:pPr>
-      <w:bookmarkStart w:id="19" w:name="_Toc1173850679"/>
+      <w:bookmarkStart w:id="18" w:name="_Toc373590716"/>
       <w:r>
         <w:t>编写第一个程序HelloWorld</w:t>
       </w:r>
+      <w:bookmarkEnd w:id="18"/>
+    </w:p>
+    <w:p>
+      <w:r>
+        <w:t>1</w:t>
+      </w:r>
+      <w:r>
+        <w:t>.</w:t>
+      </w:r>
+      <w:r>
+        <w:t>打开编辑器创建一个新的helloworld.go文件，并输入以下内容：</w:t>
+      </w:r>
+    </w:p>
+    <w:p>
+      <w:r>
+        <w:t>package main</w:t>
+      </w:r>
+    </w:p>
+    <w:p>
+      <w:r>
+        <w:t>import "fmt"</w:t>
+      </w:r>
+    </w:p>
+    <w:p>
+      <w:r>
+        <w:t>func main() {</w:t>
+      </w:r>
+    </w:p>
+    <w:p>
+      <w:r>
+        <w:t xml:space="preserve">   /* 输出 */</w:t>
+      </w:r>
+    </w:p>
+    <w:p>
+      <w:r>
+        <w:t xml:space="preserve">   fmt.Println("Hello, World!")</w:t>
+      </w:r>
+    </w:p>
+    <w:p>
+      <w:r>
+        <w:t>}</w:t>
+      </w:r>
+    </w:p>
+    <w:p>
+      <w:r>
+        <w:t>2</w:t>
+      </w:r>
+      <w:r>
+        <w:t>.</w:t>
+      </w:r>
+      <w:r>
+        <w:t>执行go程序</w:t>
+      </w:r>
+    </w:p>
+    <w:p>
+      <w:r>
+        <w:t>执行go程序由几种方式</w:t>
+      </w:r>
+    </w:p>
+    <w:p>
+      <w:r>
+        <w:t>方式一：使用go run命令</w:t>
+      </w:r>
+    </w:p>
+    <w:p>
+      <w:pPr>
+        <w:numPr>
+          <w:ilvl w:val="0"/>
+          <w:numId w:val="6"/>
+        </w:numPr>
+        <w:ind w:left="1260" w:leftChars="0" w:hanging="420" w:firstLineChars="0"/>
+      </w:pPr>
+      <w:r>
+        <w:t>step1：使用快捷键win+R，输入cmd打开命令行提示符</w:t>
+      </w:r>
+    </w:p>
+    <w:p>
+      <w:pPr>
+        <w:numPr>
+          <w:ilvl w:val="0"/>
+          <w:numId w:val="6"/>
+        </w:numPr>
+        <w:ind w:left="1260" w:leftChars="0" w:hanging="420" w:firstLineChars="0"/>
+      </w:pPr>
+      <w:r>
+        <w:t>step2：进入helloworld.go所在的目录</w:t>
+      </w:r>
+    </w:p>
+    <w:p>
+      <w:pPr>
+        <w:numPr>
+          <w:ilvl w:val="0"/>
+          <w:numId w:val="6"/>
+        </w:numPr>
+        <w:ind w:left="1260" w:leftChars="0" w:hanging="420" w:firstLineChars="0"/>
+      </w:pPr>
+      <w:r>
+        <w:t>step3：输入go run helloworld.go命令并观察运行结果。</w:t>
+      </w:r>
+    </w:p>
+    <w:p>
+      <w:r>
+        <w:t>方式二：使用go build命令</w:t>
+      </w:r>
+    </w:p>
+    <w:p>
+      <w:pPr>
+        <w:numPr>
+          <w:ilvl w:val="0"/>
+          <w:numId w:val="7"/>
+        </w:numPr>
+        <w:ind w:left="1260" w:leftChars="0" w:hanging="420" w:firstLineChars="0"/>
+      </w:pPr>
+      <w:r>
+        <w:t>s</w:t>
+      </w:r>
+      <w:r>
+        <w:t>tep1：使用快捷键win+R，输入cmd打开命令行提示符</w:t>
+      </w:r>
+    </w:p>
+    <w:p>
+      <w:pPr>
+        <w:numPr>
+          <w:ilvl w:val="0"/>
+          <w:numId w:val="7"/>
+        </w:numPr>
+        <w:ind w:left="1260" w:leftChars="0" w:hanging="420" w:firstLineChars="0"/>
+      </w:pPr>
+      <w:r>
+        <w:t>step2：进入helloworld.go所在的目录</w:t>
+      </w:r>
+    </w:p>
+    <w:p>
+      <w:pPr>
+        <w:numPr>
+          <w:ilvl w:val="0"/>
+          <w:numId w:val="7"/>
+        </w:numPr>
+        <w:ind w:left="1260" w:leftChars="0" w:hanging="420" w:firstLineChars="0"/>
+      </w:pPr>
+      <w:r>
+        <w:t>s</w:t>
+      </w:r>
+      <w:r>
+        <w:t>tep3：输入go build helloworld.go命令进行编译，产生同名的helloworld.exe文件</w:t>
+      </w:r>
+    </w:p>
+    <w:p>
+      <w:pPr>
+        <w:numPr>
+          <w:ilvl w:val="0"/>
+          <w:numId w:val="7"/>
+        </w:numPr>
+        <w:ind w:left="1260" w:leftChars="0" w:hanging="420" w:firstLineChars="0"/>
+      </w:pPr>
+      <w:r>
+        <w:t>step4：输入helloworld.exe，执行</w:t>
+      </w:r>
+    </w:p>
+    <w:p>
+      <w:pPr>
+        <w:pStyle w:val="3"/>
+      </w:pPr>
+      <w:bookmarkStart w:id="19" w:name="_Toc1844463631"/>
+      <w:r>
+        <w:t>Go</w:t>
+      </w:r>
+      <w:r>
+        <w:t>语言</w:t>
+      </w:r>
+      <w:r>
+        <w:t>编码规范</w:t>
+      </w:r>
       <w:bookmarkEnd w:id="19"/>
-    </w:p>
-    <w:p/>
-    <w:p>
-      <w:r>
-        <w:t>1、打开编辑器创建一个新的helloworld.go文件，并输入以下内容：</w:t>
-      </w:r>
-    </w:p>
-    <w:p>
-      <w:r>
-        <w:t>package main</w:t>
-      </w:r>
-    </w:p>
-    <w:p/>
-    <w:p>
-      <w:r>
-        <w:t>import "fmt"</w:t>
-      </w:r>
-    </w:p>
-    <w:p/>
-    <w:p>
-      <w:r>
-        <w:t>func main() {</w:t>
-      </w:r>
-    </w:p>
-    <w:p>
-      <w:r>
-        <w:t xml:space="preserve">   /* 输出 */</w:t>
-      </w:r>
-    </w:p>
-    <w:p>
-      <w:r>
-        <w:t xml:space="preserve">   fmt.Println("Hello, World!")</w:t>
-      </w:r>
-    </w:p>
-    <w:p>
-      <w:r>
-        <w:t>}</w:t>
-      </w:r>
-    </w:p>
-    <w:p/>
-    <w:p>
-      <w:r>
-        <w:t>2、执行go程序</w:t>
-      </w:r>
-    </w:p>
-    <w:p>
-      <w:r>
-        <w:t>执行go程序由几种方式</w:t>
-      </w:r>
-    </w:p>
-    <w:p>
-      <w:r>
-        <w:t xml:space="preserve">  ● 方式一：使用go run命令</w:t>
-      </w:r>
-    </w:p>
-    <w:p>
-      <w:r>
-        <w:t xml:space="preserve">      ○ </w:t>
-      </w:r>
-      <w:r>
-        <w:t xml:space="preserve"> </w:t>
-      </w:r>
-      <w:r>
-        <w:t>step1：使用快捷键win+R，输入cmd打开命令行提示符</w:t>
-      </w:r>
-    </w:p>
-    <w:p>
-      <w:r>
-        <w:t xml:space="preserve">      ○  step2：进入helloworld.go所在的目录</w:t>
-      </w:r>
-    </w:p>
-    <w:p>
-      <w:r>
-        <w:t xml:space="preserve">      ○  step3：输入go run helloworld.go命令并观察运行结果。</w:t>
-      </w:r>
-    </w:p>
-    <w:p>
-      <w:r>
-        <w:t xml:space="preserve">  ● 方式二：使用go build命令</w:t>
-      </w:r>
-    </w:p>
-    <w:p>
-      <w:r>
-        <w:t xml:space="preserve">      ○  step1：使用快捷键win+R，输入cmd打开命令行提示符</w:t>
-      </w:r>
-    </w:p>
-    <w:p>
-      <w:r>
-        <w:t xml:space="preserve">      ○  step2：进入helloworld.go所在的目录</w:t>
-      </w:r>
-    </w:p>
-    <w:p>
-      <w:r>
-        <w:t xml:space="preserve">      ○  step3：输入go build helloworld.go命令进行编译，产生同名的helloworld.exe文件</w:t>
-      </w:r>
-    </w:p>
-    <w:p>
-      <w:r>
-        <w:t xml:space="preserve">      ○  step4：输入helloworld.exe，执行</w:t>
-      </w:r>
-    </w:p>
-    <w:p>
-      <w:bookmarkStart w:id="26" w:name="_GoBack"/>
-      <w:bookmarkEnd w:id="26"/>
-    </w:p>
-    <w:p>
-      <w:pPr>
-        <w:pStyle w:val="4"/>
-      </w:pPr>
-      <w:bookmarkStart w:id="20" w:name="_Toc2123580611"/>
-      <w:r>
-        <w:t>Goland常用快捷键</w:t>
-      </w:r>
-      <w:bookmarkEnd w:id="20"/>
-    </w:p>
-    <w:p>
-      <w:r>
-        <w:t>（一）、文件相关快捷键：</w:t>
-      </w:r>
-    </w:p>
-    <w:p>
-      <w:r>
-        <w:t xml:space="preserve">  1. CTRL+E，打开最近浏览过的文件。</w:t>
-      </w:r>
-    </w:p>
-    <w:p>
-      <w:r>
-        <w:t xml:space="preserve">  2. CTRL+SHIFT+E，打开最近更改的文件。</w:t>
-      </w:r>
-    </w:p>
-    <w:p>
-      <w:r>
-        <w:t xml:space="preserve">  3. CTRL+N，可以快速打开struct结构体。</w:t>
-      </w:r>
-    </w:p>
-    <w:p>
-      <w:pPr>
-        <w:rPr>
-          <w:rFonts w:hint="eastAsia"/>
-        </w:rPr>
-      </w:pPr>
-      <w:r>
-        <w:t xml:space="preserve">  4. CTRL+SHIFT+N，可以快速打开文件。</w:t>
-      </w:r>
-    </w:p>
-    <w:p>
-      <w:r>
-        <w:t>（二）、代码格式化：</w:t>
-      </w:r>
-    </w:p>
-    <w:p>
-      <w:r>
-        <w:t xml:space="preserve">  1. CTRL+ALT+T，可以把代码包在一个块内，例如if{…}else{…}。</w:t>
-      </w:r>
-    </w:p>
-    <w:p>
-      <w:r>
-        <w:t xml:space="preserve">  2. CTRL+ALT+L，格式化代码。</w:t>
-      </w:r>
-    </w:p>
-    <w:p>
-      <w:r>
-        <w:t xml:space="preserve">  3. CTRL+空格，代码提示。</w:t>
-      </w:r>
-    </w:p>
-    <w:p>
-      <w:r>
-        <w:t xml:space="preserve">  4. CTRL+/，单行注释。CTRL+SHIFT+/，进行多行注释。</w:t>
-      </w:r>
-    </w:p>
-    <w:p>
-      <w:r>
-        <w:t xml:space="preserve">  5. CTRL+B，快速打开光标处的结构体或方法（跳转到定义处）。</w:t>
-      </w:r>
-    </w:p>
-    <w:p>
-      <w:pPr>
-        <w:rPr>
-          <w:rFonts w:hint="eastAsia"/>
-        </w:rPr>
-      </w:pPr>
-      <w:r>
-        <w:t xml:space="preserve">  6. CTRL+“+/-”，可以将当前方法进行展开或折叠。</w:t>
-      </w:r>
-    </w:p>
-    <w:p>
-      <w:r>
-        <w:t>（三）、查找和定位</w:t>
-      </w:r>
-    </w:p>
-    <w:p>
-      <w:r>
-        <w:t xml:space="preserve">  1. CTRL+R，替换文本。</w:t>
-      </w:r>
-    </w:p>
-    <w:p>
-      <w:r>
-        <w:t xml:space="preserve">  2. CTRL+F，查找文本。</w:t>
-      </w:r>
-    </w:p>
-    <w:p>
-      <w:r>
-        <w:t xml:space="preserve">  3. CTRL+SHIFT+F，进行全局查找。</w:t>
-      </w:r>
-    </w:p>
-    <w:p>
-      <w:pPr>
-        <w:rPr>
-          <w:rFonts w:hint="eastAsia"/>
-        </w:rPr>
-      </w:pPr>
-      <w:r>
-        <w:t xml:space="preserve">  4. CTRL+G，快速定位到某行。</w:t>
-      </w:r>
-    </w:p>
-    <w:p>
-      <w:r>
-        <w:t>（四）、代码编辑</w:t>
-      </w:r>
-    </w:p>
-    <w:p>
-      <w:r>
-        <w:t xml:space="preserve">  1. ALT+Q，可以看到当前方法的声明。</w:t>
-      </w:r>
-    </w:p>
-    <w:p>
-      <w:r>
-        <w:t xml:space="preserve">  2. SHIFT+ENTER，可以向下插入新行，即使光标在当前行的中间。</w:t>
-      </w:r>
-    </w:p>
-    <w:p>
-      <w:r>
-        <w:t xml:space="preserve">  3. CTRL+Backspace，按单词进行删除或删除光标所在行。</w:t>
-      </w:r>
-    </w:p>
-    <w:p>
-      <w:r>
-        <w:t xml:space="preserve">  4. CTRL+X，剪切当前光标所在行。</w:t>
-      </w:r>
-    </w:p>
-    <w:p>
-      <w:r>
-        <w:t xml:space="preserve">  5. CTRL+D，复制当前光标所在行。</w:t>
-      </w:r>
-    </w:p>
-    <w:p>
-      <w:r>
-        <w:t xml:space="preserve">  6. ALT+SHIFT+UP/DOWN，可以将光标所在行的代码上下移动。</w:t>
-      </w:r>
-    </w:p>
-    <w:p>
-      <w:pPr>
-        <w:rPr>
-          <w:rFonts w:hint="eastAsia"/>
-        </w:rPr>
-      </w:pPr>
-      <w:r>
-        <w:t xml:space="preserve">  7. CTRL+SHIFT+U，可以将选中内容进行大小写转化。</w:t>
-      </w:r>
-    </w:p>
-    <w:p>
-      <w:pPr>
-        <w:pStyle w:val="3"/>
-      </w:pPr>
-      <w:bookmarkStart w:id="21" w:name="_Toc1988599584"/>
-      <w:r>
-        <w:t>HelloWorld程序解释及Go编码规范</w:t>
-      </w:r>
-      <w:bookmarkEnd w:id="21"/>
     </w:p>
     <w:p>
       <w:pPr>
         <w:pStyle w:val="4"/>
         <w:ind w:left="0"/>
       </w:pPr>
-      <w:bookmarkStart w:id="22" w:name="_Toc1105210027"/>
-      <w:r>
-        <w:t>HelloWorld程序解释</w:t>
-      </w:r>
-      <w:bookmarkEnd w:id="22"/>
-    </w:p>
-    <w:p>
-      <w:r>
-        <w:t>（一）、第一个HelloWorld程序</w:t>
-      </w:r>
+      <w:bookmarkStart w:id="20" w:name="_Toc973801772"/>
+      <w:r>
+        <w:t>HelloWorld程序解</w:t>
+      </w:r>
+      <w:r>
+        <w:t>析</w:t>
+      </w:r>
+      <w:bookmarkEnd w:id="20"/>
     </w:p>
     <w:p>
       <w:r>
@@ -2841,57 +2678,60 @@
     </w:p>
     <w:p>
       <w:r>
-        <w:t>（二）、程序解释</w:t>
-      </w:r>
-    </w:p>
-    <w:p>
-      <w:pPr>
-        <w:rPr>
-          <w:rFonts w:hint="eastAsia"/>
-        </w:rPr>
-      </w:pPr>
-      <w:r>
-        <w:t xml:space="preserve">  1. 第一行代码 package main 定义了包名。必须在源文件中非注释的第一行指明这个文件属于哪个包，如：package main。package main表示一个可独立执行的程序，每个 Go 应用程序都包含一个名为 main 包。</w:t>
-      </w:r>
-    </w:p>
-    <w:p>
-      <w:pPr>
-        <w:rPr>
-          <w:rFonts w:hint="eastAsia"/>
-        </w:rPr>
-      </w:pPr>
-      <w:r>
-        <w:t xml:space="preserve">  2. 下一行 import "fmt" 告诉 Go 编译器这个程序需要使用 fmt 包，fmt 包实现了格式化 IO（输入/输出）的函数。</w:t>
-      </w:r>
-    </w:p>
-    <w:p>
-      <w:pPr>
-        <w:rPr>
-          <w:rFonts w:hint="eastAsia"/>
-        </w:rPr>
-      </w:pPr>
-      <w:r>
-        <w:t xml:space="preserve">  3. 下一行 func main() 是程序入口。main 函数是每一个可执行程序所必须包含的，一般来说都是在启动后第一个执行的函数，如果有 init() 函数则会先执行init()函数。</w:t>
-      </w:r>
-    </w:p>
-    <w:p>
-      <w:pPr>
-        <w:rPr>
-          <w:rFonts w:hint="eastAsia"/>
-        </w:rPr>
-      </w:pPr>
-      <w:r>
-        <w:t xml:space="preserve">  4. 下一行 /*...*/ 是注释，在程序执行时将被忽略。单行注释是最常见的注释形式，你可以在任何地方使用以 // 开头的单行注释。多行注释也叫块注释，均已以 /* 开头，并以 */ 结尾，且不可以嵌套使用，多行注释一般用于文档描述或代码片段。</w:t>
-      </w:r>
-    </w:p>
-    <w:p>
-      <w:pPr>
-        <w:rPr>
-          <w:rFonts w:hint="eastAsia"/>
-        </w:rPr>
-      </w:pPr>
-      <w:r>
-        <w:t xml:space="preserve">  5. 下一行 fmt.Println(...) 可以将字符串输出到控制台，并在最后自动增加换行字符 \n。 使用 fmt.Print("hello, world\n") 可以得到相同的结果。 </w:t>
+        <w:t>程序解</w:t>
+      </w:r>
+      <w:r>
+        <w:t>析</w:t>
+      </w:r>
+    </w:p>
+    <w:p>
+      <w:pPr>
+        <w:rPr>
+          <w:rFonts w:hint="eastAsia"/>
+        </w:rPr>
+      </w:pPr>
+      <w:r>
+        <w:t>1. package main 定义了包名。必须在源文件中非注释的第一行指明这个文件属于哪个包，如：package main。package main表示一个可独立执行的程序，每个 Go 应用程序都包含一个名为 main 包。</w:t>
+      </w:r>
+    </w:p>
+    <w:p>
+      <w:pPr>
+        <w:rPr>
+          <w:rFonts w:hint="eastAsia"/>
+        </w:rPr>
+      </w:pPr>
+      <w:r>
+        <w:t>2. import "fmt" 告诉 Go 编译器这个程序需要使用 fmt 包，fmt 包实现了格式化 IO（输入/输出）的函数。</w:t>
+      </w:r>
+    </w:p>
+    <w:p>
+      <w:pPr>
+        <w:rPr>
+          <w:rFonts w:hint="eastAsia"/>
+        </w:rPr>
+      </w:pPr>
+      <w:r>
+        <w:t>3. func main() 是程序入口。main 函数是每一个可执行程序所必须包含的，一般来说都是在启动后第一个执行的函数，如果有 init() 函数则会先执行init()函数。</w:t>
+      </w:r>
+    </w:p>
+    <w:p>
+      <w:pPr>
+        <w:rPr>
+          <w:rFonts w:hint="eastAsia"/>
+        </w:rPr>
+      </w:pPr>
+      <w:r>
+        <w:t>4. /*...*/ 是注释，在程序执行时将被忽略。单行注释是最常见的注释形式，你可以在任何地方使用以 // 开头的单行注释。多行注释也叫块注释，均已以 /* 开头，并以 */ 结尾，且不可以嵌套使用，多行注释一般用于文档描述或代码片段。</w:t>
+      </w:r>
+    </w:p>
+    <w:p>
+      <w:pPr>
+        <w:rPr>
+          <w:rFonts w:hint="eastAsia"/>
+        </w:rPr>
+      </w:pPr>
+      <w:r>
+        <w:t xml:space="preserve">5. fmt.Println(...) 可以将字符串输出到控制台，并在最后自动增加换行字符 \n。 使用 fmt.Print("hello, world\n") 可以得到相同的结果。 </w:t>
       </w:r>
     </w:p>
     <w:p>
@@ -2899,155 +2739,190 @@
         <w:pStyle w:val="4"/>
         <w:ind w:left="0"/>
       </w:pPr>
-      <w:bookmarkStart w:id="23" w:name="_Toc1678860886"/>
+      <w:bookmarkStart w:id="21" w:name="_Toc713508217"/>
       <w:r>
         <w:t>Go语言编码规范</w:t>
       </w:r>
-      <w:bookmarkEnd w:id="23"/>
-    </w:p>
-    <w:p>
-      <w:r>
-        <w:t>（一）、注释</w:t>
-      </w:r>
-    </w:p>
-    <w:p>
-      <w:r>
-        <w:t xml:space="preserve">  ● 单行注释是最常见的注释形式，你可以在任何地方使用以 // 开头的单行注释</w:t>
-      </w:r>
-    </w:p>
-    <w:p>
-      <w:pPr>
-        <w:rPr>
-          <w:rFonts w:hint="eastAsia"/>
-        </w:rPr>
-      </w:pPr>
-      <w:r>
-        <w:t xml:space="preserve">  ● 多行注释也叫块注释，均已以 /* 开头，并以 */ 结尾，且不可以嵌套使用，多行注释一般用于文档描述或注释成块的代码片段</w:t>
-      </w:r>
-    </w:p>
-    <w:p>
-      <w:r>
-        <w:t>（二）、标识符</w:t>
-      </w:r>
-    </w:p>
-    <w:p>
-      <w:r>
-        <w:t>1、标识符用来命名变量、类型等程序实体。一个标识符实际上就是一个或是多个字母(A~Z和a~z)数字(0~9)、下划线_组成的序列，但是第一个字符必须是字母或下划线而不能是数字。</w:t>
-      </w:r>
-    </w:p>
-    <w:p>
-      <w:r>
-        <w:t>2、Go不允许在标识符中使用@、$和%等标点符号。</w:t>
-      </w:r>
-    </w:p>
-    <w:p>
-      <w:r>
-        <w:t>3、Go是一种区分大小写的编程语言。因此，Manpower和manpower是两个不同的标识符。</w:t>
-      </w:r>
-    </w:p>
-    <w:p>
-      <w:r>
-        <w:t>4、以下是无效的标识符：</w:t>
-      </w:r>
-    </w:p>
-    <w:p>
-      <w:r>
-        <w:t xml:space="preserve">  ● 1xy（以数字开头）</w:t>
-      </w:r>
-    </w:p>
-    <w:p>
-      <w:r>
-        <w:t xml:space="preserve">  ● case（Go 语言的关键字）</w:t>
-      </w:r>
-    </w:p>
-    <w:p>
-      <w:r>
-        <w:t xml:space="preserve">  ● chan（Go 语言的关键字）</w:t>
-      </w:r>
-    </w:p>
-    <w:p>
-      <w:pPr>
-        <w:rPr>
-          <w:rFonts w:hint="eastAsia"/>
-        </w:rPr>
-      </w:pPr>
-      <w:r>
-        <w:t xml:space="preserve">  ● x+y（运算符是不允许的）</w:t>
-      </w:r>
-    </w:p>
-    <w:p>
-      <w:r>
-        <w:t>（三）、Go 语言的空格</w:t>
-      </w:r>
-    </w:p>
-    <w:p>
-      <w:r>
-        <w:t>1、Go 语言中变量的声明必须使用空格隔开，如：var age int;</w:t>
-      </w:r>
-    </w:p>
-    <w:p>
-      <w:r>
-        <w:t>2、语句中适当使用空格能让程序更易阅读。</w:t>
-      </w:r>
-    </w:p>
-    <w:p>
-      <w:r>
-        <w:t>3、在变量与运算符间加入空格，程序看起来更加美观，如：</w:t>
-      </w:r>
-    </w:p>
-    <w:p>
-      <w:pPr>
-        <w:rPr>
-          <w:rFonts w:hint="eastAsia"/>
-        </w:rPr>
-      </w:pPr>
-      <w:r>
-        <w:t xml:space="preserve">  ● a = x + y; </w:t>
-      </w:r>
-    </w:p>
-    <w:p>
-      <w:r>
-        <w:t>（四）、语句的结尾</w:t>
-      </w:r>
-    </w:p>
-    <w:p>
-      <w:r>
-        <w:t>1、在 Go 程序中，一行代表一个语句结束。Go语言中是不需要类似于Java需要分号结尾，因为这些工作都将由 Go 编译器自动完成；</w:t>
-      </w:r>
-    </w:p>
-    <w:p>
-      <w:pPr>
-        <w:rPr>
-          <w:rFonts w:hint="eastAsia"/>
-        </w:rPr>
-      </w:pPr>
-      <w:r>
-        <w:t>2、如果打算将多个语句写在同一行，它们则必须使用 分号“;” 人为区分，但在实际开发中并不鼓励这种做法。</w:t>
-      </w:r>
-    </w:p>
-    <w:p>
-      <w:r>
-        <w:t>（五）、可见性规则</w:t>
-      </w:r>
-    </w:p>
-    <w:p>
-      <w:r>
-        <w:t>1、Go语言中，使用大小写来决定标识符（常量、变量、类型、接口、结构或函数）是否可以被外部包所调用。</w:t>
-      </w:r>
-    </w:p>
-    <w:p>
-      <w:r>
-        <w:t>2、以一个大写字母开头，那么使用这种形式的标识符的对象就可以被外部包的代码所使用（使用时程序需要先导入这个包），如同面向对象语言中的 public。</w:t>
-      </w:r>
-    </w:p>
-    <w:p>
-      <w:pPr>
-        <w:rPr>
-          <w:rFonts w:hint="eastAsia"/>
-        </w:rPr>
-      </w:pPr>
-      <w:r>
-        <w:t>3、如果以小写字母开头，则对包外是不可见的，但是他们在整个包的内部是可见并且可用的，像面向对象语言中的 private 。</w:t>
+      <w:bookmarkEnd w:id="21"/>
+    </w:p>
+    <w:p>
+      <w:r>
+        <w:t>1.</w:t>
+      </w:r>
+      <w:r>
+        <w:t>注释</w:t>
+      </w:r>
+    </w:p>
+    <w:p>
+      <w:r>
+        <w:t>单行注释是最常见的注释形式，你可以在任何地方使用以 // 开头的单行注释</w:t>
+      </w:r>
+    </w:p>
+    <w:p>
+      <w:pPr>
+        <w:rPr>
+          <w:rFonts w:hint="eastAsia"/>
+        </w:rPr>
+      </w:pPr>
+      <w:r>
+        <w:t>多行注释也叫块注释，均已以 /* 开头，并以 */ 结尾，且不可以嵌套使用，多行注释一般用于文档描述或注释成块的代码片段</w:t>
+      </w:r>
+    </w:p>
+    <w:p>
+      <w:r>
+        <w:t>2.</w:t>
+      </w:r>
+      <w:r>
+        <w:t>标识符</w:t>
+      </w:r>
+    </w:p>
+    <w:p>
+      <w:r>
+        <w:t>标识符用来命名变量、类型等程序实体。一个标识符实际上就是一个或是多个字母(A~Z和a~z)数字(0~9)、下划线_组成的序列，但是第一个字符必须是字母或下划线而不能是数字。</w:t>
+      </w:r>
+    </w:p>
+    <w:p>
+      <w:r>
+        <w:t>Go不允许在标识符中使用@、$和%等标点符号。</w:t>
+      </w:r>
+    </w:p>
+    <w:p>
+      <w:r>
+        <w:t>Go是一种区分大小写的编程语言。因此，Manpower和manpower是两个不同的标识符。</w:t>
+      </w:r>
+    </w:p>
+    <w:p>
+      <w:r>
+        <w:t>以下是无效的标识符：</w:t>
+      </w:r>
+    </w:p>
+    <w:p>
+      <w:pPr>
+        <w:numPr>
+          <w:ilvl w:val="0"/>
+          <w:numId w:val="8"/>
+        </w:numPr>
+        <w:ind w:left="1260" w:leftChars="0" w:hanging="420" w:firstLineChars="0"/>
+      </w:pPr>
+      <w:r>
+        <w:t>1xy（以数字开头）</w:t>
+      </w:r>
+    </w:p>
+    <w:p>
+      <w:pPr>
+        <w:numPr>
+          <w:ilvl w:val="0"/>
+          <w:numId w:val="8"/>
+        </w:numPr>
+        <w:ind w:left="1260" w:leftChars="0" w:hanging="420" w:firstLineChars="0"/>
+      </w:pPr>
+      <w:r>
+        <w:t>case（Go 语言的关键字）</w:t>
+      </w:r>
+    </w:p>
+    <w:p>
+      <w:pPr>
+        <w:numPr>
+          <w:ilvl w:val="0"/>
+          <w:numId w:val="8"/>
+        </w:numPr>
+        <w:ind w:left="1260" w:leftChars="0" w:hanging="420" w:firstLineChars="0"/>
+      </w:pPr>
+      <w:r>
+        <w:t>chan（Go 语言的关键字）</w:t>
+      </w:r>
+    </w:p>
+    <w:p>
+      <w:pPr>
+        <w:numPr>
+          <w:ilvl w:val="0"/>
+          <w:numId w:val="8"/>
+        </w:numPr>
+        <w:ind w:left="1260" w:leftChars="0" w:hanging="420" w:firstLineChars="0"/>
+        <w:rPr>
+          <w:rFonts w:hint="eastAsia"/>
+        </w:rPr>
+      </w:pPr>
+      <w:r>
+        <w:t>x+y（运算符是不允许的）</w:t>
+      </w:r>
+    </w:p>
+    <w:p>
+      <w:r>
+        <w:t>3.</w:t>
+      </w:r>
+      <w:r>
+        <w:t>Go 语言的空格</w:t>
+      </w:r>
+    </w:p>
+    <w:p>
+      <w:pPr>
+        <w:rPr>
+          <w:rFonts w:hint="eastAsia"/>
+        </w:rPr>
+      </w:pPr>
+      <w:r>
+        <w:t xml:space="preserve">Go 语言中变量的声明必须使用空格隔开，如：var age int;语句中适当使用空格能让程序更易阅读。在变量与运算符间加入空格，程序看起来更加美观，如：a = x + y; </w:t>
+      </w:r>
+    </w:p>
+    <w:p>
+      <w:r>
+        <w:t>4.</w:t>
+      </w:r>
+      <w:r>
+        <w:t>语句的结尾</w:t>
+      </w:r>
+    </w:p>
+    <w:p>
+      <w:r>
+        <w:t>在 Go 程序中，一行代表一个语句结束。Go语言中是不需要类似于Java需要分号结尾，因为这些工作都将由 Go 编译器自动完成；</w:t>
+      </w:r>
+    </w:p>
+    <w:p>
+      <w:pPr>
+        <w:rPr>
+          <w:rFonts w:hint="eastAsia"/>
+        </w:rPr>
+      </w:pPr>
+      <w:r>
+        <w:t>如果打算将多个语句写在同一行，它们则必须使用分号“;”人为区分，但在实际开发中并不鼓励这种做法。</w:t>
+      </w:r>
+    </w:p>
+    <w:p>
+      <w:r>
+        <w:t>5.</w:t>
+      </w:r>
+      <w:r>
+        <w:t>可见性规则</w:t>
+      </w:r>
+    </w:p>
+    <w:p>
+      <w:r>
+        <w:t>Go语言中，使用大小写来决定标识符（常量、变量、类型、接口、结构或函数）是否可以被外部包所调用。</w:t>
+      </w:r>
+    </w:p>
+    <w:p>
+      <w:r>
+        <w:t>以一个大写字母开头，那么使用这种形式的标识符的对象就可以被外部包的代码所使用（使用时程序需要先导入这个包），如同面向对象语言中的 public。</w:t>
+      </w:r>
+    </w:p>
+    <w:p>
+      <w:pPr>
+        <w:rPr>
+          <w:rFonts w:hint="eastAsia"/>
+        </w:rPr>
+      </w:pPr>
+      <w:r>
+        <w:t xml:space="preserve">如果以小写字母开头，则对包外是不可见的，但是他们在整个包的内部是可见并且可用的，像面向对象语言中的 </w:t>
+      </w:r>
+      <w:r>
+        <w:rPr>
+          <w:highlight w:val="yellow"/>
+        </w:rPr>
+        <w:t>private</w:t>
+      </w:r>
+      <w:r>
+        <w:t xml:space="preserve"> 。</w:t>
       </w:r>
     </w:p>
     <w:p>
@@ -3072,11 +2947,11 @@
         <w:textAlignment w:val="auto"/>
         <w:outlineLvl w:val="2"/>
       </w:pPr>
-      <w:bookmarkStart w:id="24" w:name="_Toc827273069"/>
+      <w:bookmarkStart w:id="22" w:name="_Toc383918271"/>
       <w:r>
         <w:t>Go语言关键字及保留字</w:t>
       </w:r>
-      <w:bookmarkEnd w:id="24"/>
+      <w:bookmarkEnd w:id="22"/>
     </w:p>
     <w:p>
       <w:r>
@@ -3106,7 +2981,10 @@
         <w:t xml:space="preserve">.1  </w:t>
       </w:r>
       <w:r>
-        <w:t>GO</w:t>
+        <w:t>G</w:t>
+      </w:r>
+      <w:r>
+        <w:t>o</w:t>
       </w:r>
       <w:r>
         <w:rPr>
@@ -3148,9 +3026,6 @@
         <w:gridCol w:w="1759"/>
       </w:tblGrid>
       <w:tr>
-        <w:tblPrEx>
-          <w:tblLayout w:type="fixed"/>
-        </w:tblPrEx>
         <w:trPr>
           <w:trHeight w:val="600" w:hRule="atLeast"/>
         </w:trPr>
@@ -3321,9 +3196,6 @@
         </w:tc>
       </w:tr>
       <w:tr>
-        <w:tblPrEx>
-          <w:tblLayout w:type="fixed"/>
-        </w:tblPrEx>
         <w:trPr>
           <w:trHeight w:val="600" w:hRule="atLeast"/>
         </w:trPr>
@@ -3489,9 +3361,6 @@
         </w:tc>
       </w:tr>
       <w:tr>
-        <w:tblPrEx>
-          <w:tblLayout w:type="fixed"/>
-        </w:tblPrEx>
         <w:trPr>
           <w:trHeight w:val="600" w:hRule="atLeast"/>
         </w:trPr>
@@ -3662,9 +3531,6 @@
         </w:tc>
       </w:tr>
       <w:tr>
-        <w:tblPrEx>
-          <w:tblLayout w:type="fixed"/>
-        </w:tblPrEx>
         <w:trPr>
           <w:trHeight w:val="600" w:hRule="atLeast"/>
         </w:trPr>
@@ -3830,9 +3696,6 @@
         </w:tc>
       </w:tr>
       <w:tr>
-        <w:tblPrEx>
-          <w:tblLayout w:type="fixed"/>
-        </w:tblPrEx>
         <w:trPr>
           <w:trHeight w:val="600" w:hRule="atLeast"/>
         </w:trPr>
@@ -4042,7 +3905,10 @@
         <w:t xml:space="preserve">  </w:t>
       </w:r>
       <w:r>
-        <w:t>GO</w:t>
+        <w:t>G</w:t>
+      </w:r>
+      <w:r>
+        <w:t>o</w:t>
       </w:r>
       <w:r>
         <w:rPr>
@@ -4079,9 +3945,6 @@
         <w:gridCol w:w="1275"/>
       </w:tblGrid>
       <w:tr>
-        <w:tblPrEx>
-          <w:tblLayout w:type="fixed"/>
-        </w:tblPrEx>
         <w:trPr>
           <w:trHeight w:val="600" w:hRule="atLeast"/>
         </w:trPr>
@@ -4384,9 +4247,6 @@
         </w:tc>
       </w:tr>
       <w:tr>
-        <w:tblPrEx>
-          <w:tblLayout w:type="fixed"/>
-        </w:tblPrEx>
         <w:trPr>
           <w:trHeight w:val="600" w:hRule="atLeast"/>
         </w:trPr>
@@ -4680,9 +4540,6 @@
         </w:tc>
       </w:tr>
       <w:tr>
-        <w:tblPrEx>
-          <w:tblLayout w:type="fixed"/>
-        </w:tblPrEx>
         <w:trPr>
           <w:trHeight w:val="600" w:hRule="atLeast"/>
         </w:trPr>
@@ -4985,9 +4842,6 @@
         </w:tc>
       </w:tr>
       <w:tr>
-        <w:tblPrEx>
-          <w:tblLayout w:type="fixed"/>
-        </w:tblPrEx>
         <w:trPr>
           <w:trHeight w:val="600" w:hRule="atLeast"/>
         </w:trPr>
@@ -5291,20 +5145,15 @@
         <w:pStyle w:val="4"/>
         <w:ind w:left="0"/>
       </w:pPr>
-      <w:bookmarkStart w:id="25" w:name="_Toc1169340005"/>
+      <w:bookmarkStart w:id="23" w:name="_Toc1473505109"/>
       <w:r>
         <w:t>Go 程序结构组成</w:t>
       </w:r>
-      <w:bookmarkEnd w:id="25"/>
-    </w:p>
-    <w:p>
-      <w:pPr>
-        <w:rPr>
-          <w:rFonts w:hint="eastAsia"/>
-        </w:rPr>
-      </w:pPr>
-      <w:r>
-        <w:t>（一）、Go一般结构</w:t>
+      <w:bookmarkEnd w:id="23"/>
+    </w:p>
+    <w:p>
+      <w:r>
+        <w:t>Go 文件的基本组成包括：包声明、引入包、函数、变量、语句 &amp; 表达式、注释。</w:t>
       </w:r>
     </w:p>
     <w:p>
@@ -5347,7 +5196,6 @@
         <w:t>const PI = 3.14</w:t>
       </w:r>
     </w:p>
-    <w:p/>
     <w:p>
       <w:r>
         <w:t>// 全局变量的声明和赋值</w:t>
@@ -5358,7 +5206,6 @@
         <w:t>var name = "gopher"</w:t>
       </w:r>
     </w:p>
-    <w:p/>
     <w:p>
       <w:r>
         <w:t>// 一般类型声明</w:t>
@@ -5369,7 +5216,6 @@
         <w:t>type newType int</w:t>
       </w:r>
     </w:p>
-    <w:p/>
     <w:p>
       <w:r>
         <w:t>// 结构的声明</w:t>
@@ -5380,7 +5226,6 @@
         <w:t>type gopher struct{}</w:t>
       </w:r>
     </w:p>
-    <w:p/>
     <w:p>
       <w:r>
         <w:t>// 接口的声明</w:t>
@@ -5391,7 +5236,6 @@
         <w:t>type golang interface{}</w:t>
       </w:r>
     </w:p>
-    <w:p/>
     <w:p>
       <w:r>
         <w:t>// 由main函数作为程序入口点启动</w:t>
@@ -5401,6 +5245,8 @@
       <w:r>
         <w:t>func main() {</w:t>
       </w:r>
+      <w:bookmarkStart w:id="24" w:name="_GoBack"/>
+      <w:bookmarkEnd w:id="24"/>
     </w:p>
     <w:p>
       <w:r>
@@ -5412,138 +5258,6 @@
         <w:t>}</w:t>
       </w:r>
     </w:p>
-    <w:p/>
-    <w:p>
-      <w:r>
-        <w:t>（二）、Go 文件的基本组成部分</w:t>
-      </w:r>
-    </w:p>
-    <w:p>
-      <w:r>
-        <w:t xml:space="preserve">  1. 包声明</w:t>
-      </w:r>
-    </w:p>
-    <w:p>
-      <w:r>
-        <w:t xml:space="preserve">  2. 引入包</w:t>
-      </w:r>
-    </w:p>
-    <w:p>
-      <w:r>
-        <w:t xml:space="preserve">  3. 函数</w:t>
-      </w:r>
-    </w:p>
-    <w:p>
-      <w:r>
-        <w:t xml:space="preserve">  4. 变量</w:t>
-      </w:r>
-    </w:p>
-    <w:p>
-      <w:r>
-        <w:t xml:space="preserve">  5. 语句 &amp; 表达式</w:t>
-      </w:r>
-    </w:p>
-    <w:p>
-      <w:pPr>
-        <w:rPr>
-          <w:rFonts w:hint="eastAsia"/>
-        </w:rPr>
-      </w:pPr>
-      <w:r>
-        <w:t xml:space="preserve">  6. 注释</w:t>
-      </w:r>
-    </w:p>
-    <w:p>
-      <w:r>
-        <w:t>（三）、Go文件结构组成</w:t>
-      </w:r>
-    </w:p>
-    <w:p>
-      <w:r>
-        <w:t>1、Go 程序是通过 package 来组织的。</w:t>
-      </w:r>
-    </w:p>
-    <w:p>
-      <w:r>
-        <w:t xml:space="preserve">  ● 只有 package 名称为 main 的包可以包含 main 函数。</w:t>
-      </w:r>
-    </w:p>
-    <w:p>
-      <w:r>
-        <w:t xml:space="preserve">  ● 一个可执行程序有且仅有一个 main 包。</w:t>
-      </w:r>
-    </w:p>
-    <w:p>
-      <w:r>
-        <w:t xml:space="preserve">  ● 通过 import 关键字来导入其他非 main 包。</w:t>
-      </w:r>
-    </w:p>
-    <w:p>
-      <w:r>
-        <w:t xml:space="preserve">  ● 可以通过 import 关键字单个导入，也可以同时导入多个</w:t>
-      </w:r>
-    </w:p>
-    <w:p>
-      <w:r>
-        <w:t>2、程序一般由关键字、常量、变量、运算符、类型和函数组成。</w:t>
-      </w:r>
-    </w:p>
-    <w:p>
-      <w:r>
-        <w:t>3、程序中可能会使用到这些分隔符：括号 ()，中括号 [] 和大括号 {}。</w:t>
-      </w:r>
-    </w:p>
-    <w:p>
-      <w:r>
-        <w:t>4、程序中可能会使用到这些标点符号：</w:t>
-      </w:r>
-    </w:p>
-    <w:p>
-      <w:r>
-        <w:t xml:space="preserve">  ● 点.</w:t>
-      </w:r>
-    </w:p>
-    <w:p>
-      <w:r>
-        <w:t xml:space="preserve">  ● 逗号,</w:t>
-      </w:r>
-    </w:p>
-    <w:p>
-      <w:r>
-        <w:t xml:space="preserve">  ● 分号;</w:t>
-      </w:r>
-    </w:p>
-    <w:p>
-      <w:r>
-        <w:t xml:space="preserve">  ● 冒号: </w:t>
-      </w:r>
-    </w:p>
-    <w:p>
-      <w:r>
-        <w:t xml:space="preserve">  ● 省略号(三个点) …</w:t>
-      </w:r>
-    </w:p>
-    <w:p>
-      <w:r>
-        <w:t>4、通过 const 关键字来进行常量的定义。</w:t>
-      </w:r>
-    </w:p>
-    <w:p>
-      <w:r>
-        <w:t>5、通过在函数体外部使用 var 关键字来进行全局变量的声明和赋值。</w:t>
-      </w:r>
-    </w:p>
-    <w:p>
-      <w:r>
-        <w:t>6、通过 type 关键字来进行结构(struct)和接口(interface)的声明。</w:t>
-      </w:r>
-    </w:p>
-    <w:p>
-      <w:r>
-        <w:t>7、通过 func 关键字来进行函数的声明。</w:t>
-      </w:r>
-    </w:p>
-    <w:p/>
     <w:p>
       <w:pPr>
         <w:keepNext w:val="0"/>
@@ -5560,7 +5274,7 @@
         <w:adjustRightInd/>
         <w:snapToGrid/>
         <w:spacing w:line="360" w:lineRule="auto"/>
-        <w:ind w:left="0" w:leftChars="0" w:right="0" w:rightChars="0" w:firstLine="420" w:firstLineChars="200"/>
+        <w:ind w:left="0" w:leftChars="0" w:right="0" w:rightChars="0" w:firstLine="0" w:firstLineChars="0"/>
         <w:jc w:val="left"/>
         <w:textAlignment w:val="auto"/>
         <w:outlineLvl w:val="9"/>
@@ -5601,7 +5315,7 @@
         <w:rPr>
           <w:rFonts w:hint="eastAsia"/>
         </w:rPr>
-        <w:instrText xml:space="preserve"> HYPERLINK \l _Toc469457893 </w:instrText>
+        <w:instrText xml:space="preserve"> HYPERLINK \l _Toc1712565897 </w:instrText>
       </w:r>
       <w:r>
         <w:rPr>
@@ -5625,7 +5339,7 @@
         <w:fldChar w:fldCharType="begin"/>
       </w:r>
       <w:r>
-        <w:instrText xml:space="preserve"> PAGEREF _Toc469457893 </w:instrText>
+        <w:instrText xml:space="preserve"> PAGEREF _Toc1712565897 </w:instrText>
       </w:r>
       <w:r>
         <w:fldChar w:fldCharType="separate"/>
@@ -5660,7 +5374,7 @@
         <w:rPr>
           <w:rFonts w:hint="eastAsia"/>
         </w:rPr>
-        <w:instrText xml:space="preserve"> HYPERLINK \l _Toc323888573 </w:instrText>
+        <w:instrText xml:space="preserve"> HYPERLINK \l _Toc371710138 </w:instrText>
       </w:r>
       <w:r>
         <w:rPr>
@@ -5684,7 +5398,7 @@
         <w:fldChar w:fldCharType="begin"/>
       </w:r>
       <w:r>
-        <w:instrText xml:space="preserve"> PAGEREF _Toc323888573 </w:instrText>
+        <w:instrText xml:space="preserve"> PAGEREF _Toc371710138 </w:instrText>
       </w:r>
       <w:r>
         <w:fldChar w:fldCharType="separate"/>
@@ -5719,7 +5433,7 @@
         <w:rPr>
           <w:rFonts w:hint="eastAsia"/>
         </w:rPr>
-        <w:instrText xml:space="preserve"> HYPERLINK \l _Toc1871684913 </w:instrText>
+        <w:instrText xml:space="preserve"> HYPERLINK \l _Toc302360243 </w:instrText>
       </w:r>
       <w:r>
         <w:rPr>
@@ -5734,7 +5448,7 @@
         <w:t xml:space="preserve">1.1.1 </w:t>
       </w:r>
       <w:r>
-        <w:t>知名编程语言或系统的发展简史</w:t>
+        <w:t>知名编程语言发展简史</w:t>
       </w:r>
       <w:r>
         <w:tab/>
@@ -5743,7 +5457,7 @@
         <w:fldChar w:fldCharType="begin"/>
       </w:r>
       <w:r>
-        <w:instrText xml:space="preserve"> PAGEREF _Toc1871684913 </w:instrText>
+        <w:instrText xml:space="preserve"> PAGEREF _Toc302360243 </w:instrText>
       </w:r>
       <w:r>
         <w:fldChar w:fldCharType="separate"/>
@@ -5778,7 +5492,7 @@
         <w:rPr>
           <w:rFonts w:hint="eastAsia"/>
         </w:rPr>
-        <w:instrText xml:space="preserve"> HYPERLINK \l _Toc1067871535 </w:instrText>
+        <w:instrText xml:space="preserve"> HYPERLINK \l _Toc822295299 </w:instrText>
       </w:r>
       <w:r>
         <w:rPr>
@@ -5802,7 +5516,7 @@
         <w:fldChar w:fldCharType="begin"/>
       </w:r>
       <w:r>
-        <w:instrText xml:space="preserve"> PAGEREF _Toc1067871535 </w:instrText>
+        <w:instrText xml:space="preserve"> PAGEREF _Toc822295299 </w:instrText>
       </w:r>
       <w:r>
         <w:fldChar w:fldCharType="separate"/>
@@ -5837,7 +5551,7 @@
         <w:rPr>
           <w:rFonts w:hint="eastAsia"/>
         </w:rPr>
-        <w:instrText xml:space="preserve"> HYPERLINK \l _Toc1196050766 </w:instrText>
+        <w:instrText xml:space="preserve"> HYPERLINK \l _Toc1259821848 </w:instrText>
       </w:r>
       <w:r>
         <w:rPr>
@@ -5861,7 +5575,7 @@
         <w:fldChar w:fldCharType="begin"/>
       </w:r>
       <w:r>
-        <w:instrText xml:space="preserve"> PAGEREF _Toc1196050766 </w:instrText>
+        <w:instrText xml:space="preserve"> PAGEREF _Toc1259821848 </w:instrText>
       </w:r>
       <w:r>
         <w:fldChar w:fldCharType="separate"/>
@@ -5896,7 +5610,7 @@
         <w:rPr>
           <w:rFonts w:hint="eastAsia"/>
         </w:rPr>
-        <w:instrText xml:space="preserve"> HYPERLINK \l _Toc1578288242 </w:instrText>
+        <w:instrText xml:space="preserve"> HYPERLINK \l _Toc1784523563 </w:instrText>
       </w:r>
       <w:r>
         <w:rPr>
@@ -5911,7 +5625,7 @@
         <w:t xml:space="preserve">1.2.1 </w:t>
       </w:r>
       <w:r>
-        <w:t>Go语言设计初衷（为什么会设计Go语言？）</w:t>
+        <w:t>Go语言设计初衷</w:t>
       </w:r>
       <w:r>
         <w:tab/>
@@ -5920,7 +5634,7 @@
         <w:fldChar w:fldCharType="begin"/>
       </w:r>
       <w:r>
-        <w:instrText xml:space="preserve"> PAGEREF _Toc1578288242 </w:instrText>
+        <w:instrText xml:space="preserve"> PAGEREF _Toc1784523563 </w:instrText>
       </w:r>
       <w:r>
         <w:fldChar w:fldCharType="separate"/>
@@ -5955,7 +5669,7 @@
         <w:rPr>
           <w:rFonts w:hint="eastAsia"/>
         </w:rPr>
-        <w:instrText xml:space="preserve"> HYPERLINK \l _Toc572475550 </w:instrText>
+        <w:instrText xml:space="preserve"> HYPERLINK \l _Toc730909339 </w:instrText>
       </w:r>
       <w:r>
         <w:rPr>
@@ -5979,7 +5693,7 @@
         <w:fldChar w:fldCharType="begin"/>
       </w:r>
       <w:r>
-        <w:instrText xml:space="preserve"> PAGEREF _Toc572475550 </w:instrText>
+        <w:instrText xml:space="preserve"> PAGEREF _Toc730909339 </w:instrText>
       </w:r>
       <w:r>
         <w:fldChar w:fldCharType="separate"/>
@@ -6014,7 +5728,7 @@
         <w:rPr>
           <w:rFonts w:hint="eastAsia"/>
         </w:rPr>
-        <w:instrText xml:space="preserve"> HYPERLINK \l _Toc869830290 </w:instrText>
+        <w:instrText xml:space="preserve"> HYPERLINK \l _Toc786799733 </w:instrText>
       </w:r>
       <w:r>
         <w:rPr>
@@ -6038,7 +5752,7 @@
         <w:fldChar w:fldCharType="begin"/>
       </w:r>
       <w:r>
-        <w:instrText xml:space="preserve"> PAGEREF _Toc869830290 </w:instrText>
+        <w:instrText xml:space="preserve"> PAGEREF _Toc786799733 </w:instrText>
       </w:r>
       <w:r>
         <w:fldChar w:fldCharType="separate"/>
@@ -6073,7 +5787,7 @@
         <w:rPr>
           <w:rFonts w:hint="eastAsia"/>
         </w:rPr>
-        <w:instrText xml:space="preserve"> HYPERLINK \l _Toc1316498901 </w:instrText>
+        <w:instrText xml:space="preserve"> HYPERLINK \l _Toc1686297952 </w:instrText>
       </w:r>
       <w:r>
         <w:rPr>
@@ -6088,7 +5802,7 @@
         <w:t xml:space="preserve">1.2.4 </w:t>
       </w:r>
       <w:r>
-        <w:t>Go语言能开发什么？</w:t>
+        <w:t>采用Go语言的国内外知名企业</w:t>
       </w:r>
       <w:r>
         <w:tab/>
@@ -6097,13 +5811,13 @@
         <w:fldChar w:fldCharType="begin"/>
       </w:r>
       <w:r>
-        <w:instrText xml:space="preserve"> PAGEREF _Toc1316498901 </w:instrText>
+        <w:instrText xml:space="preserve"> PAGEREF _Toc1686297952 </w:instrText>
       </w:r>
       <w:r>
         <w:fldChar w:fldCharType="separate"/>
       </w:r>
       <w:r>
-        <w:t>6</w:t>
+        <w:t>5</w:t>
       </w:r>
       <w:r>
         <w:fldChar w:fldCharType="end"/>
@@ -6132,7 +5846,7 @@
         <w:rPr>
           <w:rFonts w:hint="eastAsia"/>
         </w:rPr>
-        <w:instrText xml:space="preserve"> HYPERLINK \l _Toc873014066 </w:instrText>
+        <w:instrText xml:space="preserve"> HYPERLINK \l _Toc1267989805 </w:instrText>
       </w:r>
       <w:r>
         <w:rPr>
@@ -6147,7 +5861,16 @@
         <w:t xml:space="preserve">1.2.5 </w:t>
       </w:r>
       <w:r>
-        <w:t>采用Go语言的国内外知名企业</w:t>
+        <w:t>Go语言</w:t>
+      </w:r>
+      <w:r>
+        <w:rPr>
+          <w:rFonts w:hint="eastAsia"/>
+        </w:rPr>
+        <w:t>学习</w:t>
+      </w:r>
+      <w:r>
+        <w:t>的开发文档</w:t>
       </w:r>
       <w:r>
         <w:tab/>
@@ -6156,7 +5879,66 @@
         <w:fldChar w:fldCharType="begin"/>
       </w:r>
       <w:r>
-        <w:instrText xml:space="preserve"> PAGEREF _Toc873014066 </w:instrText>
+        <w:instrText xml:space="preserve"> PAGEREF _Toc1267989805 </w:instrText>
+      </w:r>
+      <w:r>
+        <w:fldChar w:fldCharType="separate"/>
+      </w:r>
+      <w:r>
+        <w:t>5</w:t>
+      </w:r>
+      <w:r>
+        <w:fldChar w:fldCharType="end"/>
+      </w:r>
+      <w:r>
+        <w:rPr>
+          <w:rFonts w:hint="eastAsia"/>
+        </w:rPr>
+        <w:fldChar w:fldCharType="end"/>
+      </w:r>
+    </w:p>
+    <w:p>
+      <w:pPr>
+        <w:pStyle w:val="19"/>
+        <w:tabs>
+          <w:tab w:val="right" w:leader="dot" w:pos="8930"/>
+        </w:tabs>
+      </w:pPr>
+      <w:r>
+        <w:rPr>
+          <w:rFonts w:hint="eastAsia"/>
+        </w:rPr>
+        <w:fldChar w:fldCharType="begin"/>
+      </w:r>
+      <w:r>
+        <w:rPr>
+          <w:rFonts w:hint="eastAsia"/>
+        </w:rPr>
+        <w:instrText xml:space="preserve"> HYPERLINK \l _Toc1624423454 </w:instrText>
+      </w:r>
+      <w:r>
+        <w:rPr>
+          <w:rFonts w:hint="eastAsia"/>
+        </w:rPr>
+        <w:fldChar w:fldCharType="separate"/>
+      </w:r>
+      <w:r>
+        <w:rPr>
+          <w:rFonts w:hint="default" w:ascii="宋体" w:hAnsi="宋体" w:eastAsia="宋体" w:cs="宋体"/>
+        </w:rPr>
+        <w:t xml:space="preserve">1.3 </w:t>
+      </w:r>
+      <w:r>
+        <w:t>Golang安装和配置</w:t>
+      </w:r>
+      <w:r>
+        <w:tab/>
+      </w:r>
+      <w:r>
+        <w:fldChar w:fldCharType="begin"/>
+      </w:r>
+      <w:r>
+        <w:instrText xml:space="preserve"> PAGEREF _Toc1624423454 </w:instrText>
       </w:r>
       <w:r>
         <w:fldChar w:fldCharType="separate"/>
@@ -6191,7 +5973,7 @@
         <w:rPr>
           <w:rFonts w:hint="eastAsia"/>
         </w:rPr>
-        <w:instrText xml:space="preserve"> HYPERLINK \l _Toc1139130958 </w:instrText>
+        <w:instrText xml:space="preserve"> HYPERLINK \l _Toc725387067 </w:instrText>
       </w:r>
       <w:r>
         <w:rPr>
@@ -6203,19 +5985,10 @@
         <w:rPr>
           <w:rFonts w:hint="default" w:ascii="宋体" w:hAnsi="宋体" w:eastAsia="宋体" w:cs="宋体"/>
         </w:rPr>
-        <w:t xml:space="preserve">1.2.6 </w:t>
-      </w:r>
-      <w:r>
-        <w:t>Go语言</w:t>
-      </w:r>
-      <w:r>
-        <w:rPr>
-          <w:rFonts w:hint="eastAsia"/>
-        </w:rPr>
-        <w:t>学习</w:t>
-      </w:r>
-      <w:r>
-        <w:t>的开发文档</w:t>
+        <w:t xml:space="preserve">1.3.1 </w:t>
+      </w:r>
+      <w:r>
+        <w:t>下载</w:t>
       </w:r>
       <w:r>
         <w:tab/>
@@ -6224,13 +5997,131 @@
         <w:fldChar w:fldCharType="begin"/>
       </w:r>
       <w:r>
-        <w:instrText xml:space="preserve"> PAGEREF _Toc1139130958 </w:instrText>
+        <w:instrText xml:space="preserve"> PAGEREF _Toc725387067 </w:instrText>
       </w:r>
       <w:r>
         <w:fldChar w:fldCharType="separate"/>
       </w:r>
       <w:r>
         <w:t>6</w:t>
+      </w:r>
+      <w:r>
+        <w:fldChar w:fldCharType="end"/>
+      </w:r>
+      <w:r>
+        <w:rPr>
+          <w:rFonts w:hint="eastAsia"/>
+        </w:rPr>
+        <w:fldChar w:fldCharType="end"/>
+      </w:r>
+    </w:p>
+    <w:p>
+      <w:pPr>
+        <w:pStyle w:val="14"/>
+        <w:tabs>
+          <w:tab w:val="right" w:leader="dot" w:pos="8930"/>
+        </w:tabs>
+      </w:pPr>
+      <w:r>
+        <w:rPr>
+          <w:rFonts w:hint="eastAsia"/>
+        </w:rPr>
+        <w:fldChar w:fldCharType="begin"/>
+      </w:r>
+      <w:r>
+        <w:rPr>
+          <w:rFonts w:hint="eastAsia"/>
+        </w:rPr>
+        <w:instrText xml:space="preserve"> HYPERLINK \l _Toc315771050 </w:instrText>
+      </w:r>
+      <w:r>
+        <w:rPr>
+          <w:rFonts w:hint="eastAsia"/>
+        </w:rPr>
+        <w:fldChar w:fldCharType="separate"/>
+      </w:r>
+      <w:r>
+        <w:rPr>
+          <w:rFonts w:hint="default" w:ascii="宋体" w:hAnsi="宋体" w:eastAsia="宋体" w:cs="宋体"/>
+        </w:rPr>
+        <w:t xml:space="preserve">1.3.2 </w:t>
+      </w:r>
+      <w:r>
+        <w:t>windows系统下安装及配置环境变量</w:t>
+      </w:r>
+      <w:r>
+        <w:tab/>
+      </w:r>
+      <w:r>
+        <w:fldChar w:fldCharType="begin"/>
+      </w:r>
+      <w:r>
+        <w:instrText xml:space="preserve"> PAGEREF _Toc315771050 </w:instrText>
+      </w:r>
+      <w:r>
+        <w:fldChar w:fldCharType="separate"/>
+      </w:r>
+      <w:r>
+        <w:t>8</w:t>
+      </w:r>
+      <w:r>
+        <w:fldChar w:fldCharType="end"/>
+      </w:r>
+      <w:r>
+        <w:rPr>
+          <w:rFonts w:hint="eastAsia"/>
+        </w:rPr>
+        <w:fldChar w:fldCharType="end"/>
+      </w:r>
+    </w:p>
+    <w:p>
+      <w:pPr>
+        <w:pStyle w:val="14"/>
+        <w:tabs>
+          <w:tab w:val="right" w:leader="dot" w:pos="8930"/>
+        </w:tabs>
+      </w:pPr>
+      <w:r>
+        <w:rPr>
+          <w:rFonts w:hint="eastAsia"/>
+        </w:rPr>
+        <w:fldChar w:fldCharType="begin"/>
+      </w:r>
+      <w:r>
+        <w:rPr>
+          <w:rFonts w:hint="eastAsia"/>
+        </w:rPr>
+        <w:instrText xml:space="preserve"> HYPERLINK \l _Toc731945613 </w:instrText>
+      </w:r>
+      <w:r>
+        <w:rPr>
+          <w:rFonts w:hint="eastAsia"/>
+        </w:rPr>
+        <w:fldChar w:fldCharType="separate"/>
+      </w:r>
+      <w:r>
+        <w:rPr>
+          <w:rFonts w:hint="default" w:ascii="宋体" w:hAnsi="宋体" w:eastAsia="宋体" w:cs="宋体"/>
+        </w:rPr>
+        <w:t xml:space="preserve">1.3.3 </w:t>
+      </w:r>
+      <w:r>
+        <w:t>mac系统下安装及配置环境变量</w:t>
+      </w:r>
+      <w:r>
+        <w:tab/>
+      </w:r>
+      <w:r>
+        <w:fldChar w:fldCharType="begin"/>
+      </w:r>
+      <w:r>
+        <w:instrText xml:space="preserve"> PAGEREF _Toc731945613 </w:instrText>
+      </w:r>
+      <w:r>
+        <w:fldChar w:fldCharType="separate"/>
+      </w:r>
+      <w:r>
+        <w:t>9</w:t>
       </w:r>
       <w:r>
         <w:fldChar w:fldCharType="end"/>
@@ -6259,7 +6150,7 @@
         <w:rPr>
           <w:rFonts w:hint="eastAsia"/>
         </w:rPr>
-        <w:instrText xml:space="preserve"> HYPERLINK \l _Toc557298101 </w:instrText>
+        <w:instrText xml:space="preserve"> HYPERLINK \l _Toc1023587675 </w:instrText>
       </w:r>
       <w:r>
         <w:rPr>
@@ -6271,10 +6162,10 @@
         <w:rPr>
           <w:rFonts w:hint="default" w:ascii="宋体" w:hAnsi="宋体" w:eastAsia="宋体" w:cs="宋体"/>
         </w:rPr>
-        <w:t xml:space="preserve">1.3 </w:t>
-      </w:r>
-      <w:r>
-        <w:t>Golang安装和配置</w:t>
+        <w:t xml:space="preserve">1.4 </w:t>
+      </w:r>
+      <w:r>
+        <w:t>Goland安装和配置</w:t>
       </w:r>
       <w:r>
         <w:tab/>
@@ -6283,13 +6174,13 @@
         <w:fldChar w:fldCharType="begin"/>
       </w:r>
       <w:r>
-        <w:instrText xml:space="preserve"> PAGEREF _Toc557298101 </w:instrText>
+        <w:instrText xml:space="preserve"> PAGEREF _Toc1023587675 </w:instrText>
       </w:r>
       <w:r>
         <w:fldChar w:fldCharType="separate"/>
       </w:r>
       <w:r>
-        <w:t>7</w:t>
+        <w:t>10</w:t>
       </w:r>
       <w:r>
         <w:fldChar w:fldCharType="end"/>
@@ -6318,7 +6209,7 @@
         <w:rPr>
           <w:rFonts w:hint="eastAsia"/>
         </w:rPr>
-        <w:instrText xml:space="preserve"> HYPERLINK \l _Toc1332998940 </w:instrText>
+        <w:instrText xml:space="preserve"> HYPERLINK \l _Toc2094041255 </w:instrText>
       </w:r>
       <w:r>
         <w:rPr>
@@ -6330,10 +6221,10 @@
         <w:rPr>
           <w:rFonts w:hint="default" w:ascii="宋体" w:hAnsi="宋体" w:eastAsia="宋体" w:cs="宋体"/>
         </w:rPr>
-        <w:t xml:space="preserve">1.3.1 </w:t>
-      </w:r>
-      <w:r>
-        <w:t>下载</w:t>
+        <w:t xml:space="preserve">1.4.1 </w:t>
+      </w:r>
+      <w:r>
+        <w:t>安装Goland开发工具</w:t>
       </w:r>
       <w:r>
         <w:tab/>
@@ -6342,13 +6233,13 @@
         <w:fldChar w:fldCharType="begin"/>
       </w:r>
       <w:r>
-        <w:instrText xml:space="preserve"> PAGEREF _Toc1332998940 </w:instrText>
+        <w:instrText xml:space="preserve"> PAGEREF _Toc2094041255 </w:instrText>
       </w:r>
       <w:r>
         <w:fldChar w:fldCharType="separate"/>
       </w:r>
       <w:r>
-        <w:t>7</w:t>
+        <w:t>10</w:t>
       </w:r>
       <w:r>
         <w:fldChar w:fldCharType="end"/>
@@ -6377,7 +6268,7 @@
         <w:rPr>
           <w:rFonts w:hint="eastAsia"/>
         </w:rPr>
-        <w:instrText xml:space="preserve"> HYPERLINK \l _Toc1163779076 </w:instrText>
+        <w:instrText xml:space="preserve"> HYPERLINK \l _Toc1589365749 </w:instrText>
       </w:r>
       <w:r>
         <w:rPr>
@@ -6389,10 +6280,10 @@
         <w:rPr>
           <w:rFonts w:hint="default" w:ascii="宋体" w:hAnsi="宋体" w:eastAsia="宋体" w:cs="宋体"/>
         </w:rPr>
-        <w:t xml:space="preserve">1.3.2 </w:t>
-      </w:r>
-      <w:r>
-        <w:t>windows系统下安装及配置环境变量</w:t>
+        <w:t xml:space="preserve">1.4.2 </w:t>
+      </w:r>
+      <w:r>
+        <w:t>下载及安装</w:t>
       </w:r>
       <w:r>
         <w:tab/>
@@ -6401,13 +6292,13 @@
         <w:fldChar w:fldCharType="begin"/>
       </w:r>
       <w:r>
-        <w:instrText xml:space="preserve"> PAGEREF _Toc1163779076 </w:instrText>
+        <w:instrText xml:space="preserve"> PAGEREF _Toc1589365749 </w:instrText>
       </w:r>
       <w:r>
         <w:fldChar w:fldCharType="separate"/>
       </w:r>
       <w:r>
-        <w:t>8</w:t>
+        <w:t>10</w:t>
       </w:r>
       <w:r>
         <w:fldChar w:fldCharType="end"/>
@@ -6436,7 +6327,7 @@
         <w:rPr>
           <w:rFonts w:hint="eastAsia"/>
         </w:rPr>
-        <w:instrText xml:space="preserve"> HYPERLINK \l _Toc353873456 </w:instrText>
+        <w:instrText xml:space="preserve"> HYPERLINK \l _Toc2068542057 </w:instrText>
       </w:r>
       <w:r>
         <w:rPr>
@@ -6448,10 +6339,10 @@
         <w:rPr>
           <w:rFonts w:hint="default" w:ascii="宋体" w:hAnsi="宋体" w:eastAsia="宋体" w:cs="宋体"/>
         </w:rPr>
-        <w:t xml:space="preserve">1.3.3 </w:t>
-      </w:r>
-      <w:r>
-        <w:t>mac系统下安装及配置环境变量</w:t>
+        <w:t xml:space="preserve">1.4.3 </w:t>
+      </w:r>
+      <w:r>
+        <w:t>使用Goland</w:t>
       </w:r>
       <w:r>
         <w:tab/>
@@ -6460,13 +6351,72 @@
         <w:fldChar w:fldCharType="begin"/>
       </w:r>
       <w:r>
-        <w:instrText xml:space="preserve"> PAGEREF _Toc353873456 </w:instrText>
+        <w:instrText xml:space="preserve"> PAGEREF _Toc2068542057 </w:instrText>
       </w:r>
       <w:r>
         <w:fldChar w:fldCharType="separate"/>
       </w:r>
       <w:r>
-        <w:t>10</w:t>
+        <w:t>11</w:t>
+      </w:r>
+      <w:r>
+        <w:fldChar w:fldCharType="end"/>
+      </w:r>
+      <w:r>
+        <w:rPr>
+          <w:rFonts w:hint="eastAsia"/>
+        </w:rPr>
+        <w:fldChar w:fldCharType="end"/>
+      </w:r>
+    </w:p>
+    <w:p>
+      <w:pPr>
+        <w:pStyle w:val="14"/>
+        <w:tabs>
+          <w:tab w:val="right" w:leader="dot" w:pos="8930"/>
+        </w:tabs>
+      </w:pPr>
+      <w:r>
+        <w:rPr>
+          <w:rFonts w:hint="eastAsia"/>
+        </w:rPr>
+        <w:fldChar w:fldCharType="begin"/>
+      </w:r>
+      <w:r>
+        <w:rPr>
+          <w:rFonts w:hint="eastAsia"/>
+        </w:rPr>
+        <w:instrText xml:space="preserve"> HYPERLINK \l _Toc373590716 </w:instrText>
+      </w:r>
+      <w:r>
+        <w:rPr>
+          <w:rFonts w:hint="eastAsia"/>
+        </w:rPr>
+        <w:fldChar w:fldCharType="separate"/>
+      </w:r>
+      <w:r>
+        <w:rPr>
+          <w:rFonts w:hint="default" w:ascii="宋体" w:hAnsi="宋体" w:eastAsia="宋体" w:cs="宋体"/>
+        </w:rPr>
+        <w:t xml:space="preserve">1.4.4 </w:t>
+      </w:r>
+      <w:r>
+        <w:t>编写第一个程序HelloWorld</w:t>
+      </w:r>
+      <w:r>
+        <w:tab/>
+      </w:r>
+      <w:r>
+        <w:fldChar w:fldCharType="begin"/>
+      </w:r>
+      <w:r>
+        <w:instrText xml:space="preserve"> PAGEREF _Toc373590716 </w:instrText>
+      </w:r>
+      <w:r>
+        <w:fldChar w:fldCharType="separate"/>
+      </w:r>
+      <w:r>
+        <w:t>13</w:t>
       </w:r>
       <w:r>
         <w:fldChar w:fldCharType="end"/>
@@ -6495,7 +6445,7 @@
         <w:rPr>
           <w:rFonts w:hint="eastAsia"/>
         </w:rPr>
-        <w:instrText xml:space="preserve"> HYPERLINK \l _Toc1168956449 </w:instrText>
+        <w:instrText xml:space="preserve"> HYPERLINK \l _Toc1844463631 </w:instrText>
       </w:r>
       <w:r>
         <w:rPr>
@@ -6507,10 +6457,10 @@
         <w:rPr>
           <w:rFonts w:hint="default" w:ascii="宋体" w:hAnsi="宋体" w:eastAsia="宋体" w:cs="宋体"/>
         </w:rPr>
-        <w:t xml:space="preserve">1.4 </w:t>
-      </w:r>
-      <w:r>
-        <w:t>Goland安装和配置</w:t>
+        <w:t xml:space="preserve">1.5 </w:t>
+      </w:r>
+      <w:r>
+        <w:t>Go语言编码规范</w:t>
       </w:r>
       <w:r>
         <w:tab/>
@@ -6519,13 +6469,13 @@
         <w:fldChar w:fldCharType="begin"/>
       </w:r>
       <w:r>
-        <w:instrText xml:space="preserve"> PAGEREF _Toc1168956449 </w:instrText>
+        <w:instrText xml:space="preserve"> PAGEREF _Toc1844463631 </w:instrText>
       </w:r>
       <w:r>
         <w:fldChar w:fldCharType="separate"/>
       </w:r>
       <w:r>
-        <w:t>11</w:t>
+        <w:t>13</w:t>
       </w:r>
       <w:r>
         <w:fldChar w:fldCharType="end"/>
@@ -6554,7 +6504,7 @@
         <w:rPr>
           <w:rFonts w:hint="eastAsia"/>
         </w:rPr>
-        <w:instrText xml:space="preserve"> HYPERLINK \l _Toc1470635587 </w:instrText>
+        <w:instrText xml:space="preserve"> HYPERLINK \l _Toc973801772 </w:instrText>
       </w:r>
       <w:r>
         <w:rPr>
@@ -6566,10 +6516,10 @@
         <w:rPr>
           <w:rFonts w:hint="default" w:ascii="宋体" w:hAnsi="宋体" w:eastAsia="宋体" w:cs="宋体"/>
         </w:rPr>
-        <w:t xml:space="preserve">1.4.1 </w:t>
-      </w:r>
-      <w:r>
-        <w:t>安装Goland开发工具</w:t>
+        <w:t xml:space="preserve">1.5.1 </w:t>
+      </w:r>
+      <w:r>
+        <w:t>HelloWorld程序解析</w:t>
       </w:r>
       <w:r>
         <w:tab/>
@@ -6578,13 +6528,13 @@
         <w:fldChar w:fldCharType="begin"/>
       </w:r>
       <w:r>
-        <w:instrText xml:space="preserve"> PAGEREF _Toc1470635587 </w:instrText>
+        <w:instrText xml:space="preserve"> PAGEREF _Toc973801772 </w:instrText>
       </w:r>
       <w:r>
         <w:fldChar w:fldCharType="separate"/>
       </w:r>
       <w:r>
-        <w:t>11</w:t>
+        <w:t>13</w:t>
       </w:r>
       <w:r>
         <w:fldChar w:fldCharType="end"/>
@@ -6613,7 +6563,7 @@
         <w:rPr>
           <w:rFonts w:hint="eastAsia"/>
         </w:rPr>
-        <w:instrText xml:space="preserve"> HYPERLINK \l _Toc1583017386 </w:instrText>
+        <w:instrText xml:space="preserve"> HYPERLINK \l _Toc713508217 </w:instrText>
       </w:r>
       <w:r>
         <w:rPr>
@@ -6625,10 +6575,10 @@
         <w:rPr>
           <w:rFonts w:hint="default" w:ascii="宋体" w:hAnsi="宋体" w:eastAsia="宋体" w:cs="宋体"/>
         </w:rPr>
-        <w:t xml:space="preserve">1.4.2 </w:t>
-      </w:r>
-      <w:r>
-        <w:t>下载及安装</w:t>
+        <w:t xml:space="preserve">1.5.2 </w:t>
+      </w:r>
+      <w:r>
+        <w:t>Go语言编码规范</w:t>
       </w:r>
       <w:r>
         <w:tab/>
@@ -6637,13 +6587,13 @@
         <w:fldChar w:fldCharType="begin"/>
       </w:r>
       <w:r>
-        <w:instrText xml:space="preserve"> PAGEREF _Toc1583017386 </w:instrText>
+        <w:instrText xml:space="preserve"> PAGEREF _Toc713508217 </w:instrText>
       </w:r>
       <w:r>
         <w:fldChar w:fldCharType="separate"/>
       </w:r>
       <w:r>
-        <w:t>11</w:t>
+        <w:t>14</w:t>
       </w:r>
       <w:r>
         <w:fldChar w:fldCharType="end"/>
@@ -6672,7 +6622,7 @@
         <w:rPr>
           <w:rFonts w:hint="eastAsia"/>
         </w:rPr>
-        <w:instrText xml:space="preserve"> HYPERLINK \l _Toc598303819 </w:instrText>
+        <w:instrText xml:space="preserve"> HYPERLINK \l _Toc383918271 </w:instrText>
       </w:r>
       <w:r>
         <w:rPr>
@@ -6684,10 +6634,10 @@
         <w:rPr>
           <w:rFonts w:hint="default" w:ascii="宋体" w:hAnsi="宋体" w:eastAsia="宋体" w:cs="宋体"/>
         </w:rPr>
-        <w:t xml:space="preserve">1.4.3 </w:t>
-      </w:r>
-      <w:r>
-        <w:t>使用Goland</w:t>
+        <w:t xml:space="preserve">1.5.3 </w:t>
+      </w:r>
+      <w:r>
+        <w:t>Go语言关键字及保留字</w:t>
       </w:r>
       <w:r>
         <w:tab/>
@@ -6696,13 +6646,13 @@
         <w:fldChar w:fldCharType="begin"/>
       </w:r>
       <w:r>
-        <w:instrText xml:space="preserve"> PAGEREF _Toc598303819 </w:instrText>
+        <w:instrText xml:space="preserve"> PAGEREF _Toc383918271 </w:instrText>
       </w:r>
       <w:r>
         <w:fldChar w:fldCharType="separate"/>
       </w:r>
       <w:r>
-        <w:t>12</w:t>
+        <w:t>16</w:t>
       </w:r>
       <w:r>
         <w:fldChar w:fldCharType="end"/>
@@ -6731,7 +6681,7 @@
         <w:rPr>
           <w:rFonts w:hint="eastAsia"/>
         </w:rPr>
-        <w:instrText xml:space="preserve"> HYPERLINK \l _Toc1173850679 </w:instrText>
+        <w:instrText xml:space="preserve"> HYPERLINK \l _Toc1473505109 </w:instrText>
       </w:r>
       <w:r>
         <w:rPr>
@@ -6743,10 +6693,10 @@
         <w:rPr>
           <w:rFonts w:hint="default" w:ascii="宋体" w:hAnsi="宋体" w:eastAsia="宋体" w:cs="宋体"/>
         </w:rPr>
-        <w:t xml:space="preserve">1.4.4 </w:t>
-      </w:r>
-      <w:r>
-        <w:t>编写第一个程序HelloWorld</w:t>
+        <w:t xml:space="preserve">1.5.4 </w:t>
+      </w:r>
+      <w:r>
+        <w:t>Go 程序结构组成</w:t>
       </w:r>
       <w:r>
         <w:tab/>
@@ -6755,367 +6705,13 @@
         <w:fldChar w:fldCharType="begin"/>
       </w:r>
       <w:r>
-        <w:instrText xml:space="preserve"> PAGEREF _Toc1173850679 </w:instrText>
+        <w:instrText xml:space="preserve"> PAGEREF _Toc1473505109 </w:instrText>
       </w:r>
       <w:r>
         <w:fldChar w:fldCharType="separate"/>
       </w:r>
       <w:r>
-        <w:t>14</w:t>
-      </w:r>
-      <w:r>
-        <w:fldChar w:fldCharType="end"/>
-      </w:r>
-      <w:r>
-        <w:rPr>
-          <w:rFonts w:hint="eastAsia"/>
-        </w:rPr>
-        <w:fldChar w:fldCharType="end"/>
-      </w:r>
-    </w:p>
-    <w:p>
-      <w:pPr>
-        <w:pStyle w:val="14"/>
-        <w:tabs>
-          <w:tab w:val="right" w:leader="dot" w:pos="8930"/>
-        </w:tabs>
-      </w:pPr>
-      <w:r>
-        <w:rPr>
-          <w:rFonts w:hint="eastAsia"/>
-        </w:rPr>
-        <w:fldChar w:fldCharType="begin"/>
-      </w:r>
-      <w:r>
-        <w:rPr>
-          <w:rFonts w:hint="eastAsia"/>
-        </w:rPr>
-        <w:instrText xml:space="preserve"> HYPERLINK \l _Toc2123580611 </w:instrText>
-      </w:r>
-      <w:r>
-        <w:rPr>
-          <w:rFonts w:hint="eastAsia"/>
-        </w:rPr>
-        <w:fldChar w:fldCharType="separate"/>
-      </w:r>
-      <w:r>
-        <w:rPr>
-          <w:rFonts w:hint="default" w:ascii="宋体" w:hAnsi="宋体" w:eastAsia="宋体" w:cs="宋体"/>
-        </w:rPr>
-        <w:t xml:space="preserve">1.4.5 </w:t>
-      </w:r>
-      <w:r>
-        <w:t>Goland常用快捷键</w:t>
-      </w:r>
-      <w:r>
-        <w:tab/>
-      </w:r>
-      <w:r>
-        <w:fldChar w:fldCharType="begin"/>
-      </w:r>
-      <w:r>
-        <w:instrText xml:space="preserve"> PAGEREF _Toc2123580611 </w:instrText>
-      </w:r>
-      <w:r>
-        <w:fldChar w:fldCharType="separate"/>
-      </w:r>
-      <w:r>
-        <w:t>14</w:t>
-      </w:r>
-      <w:r>
-        <w:fldChar w:fldCharType="end"/>
-      </w:r>
-      <w:r>
-        <w:rPr>
-          <w:rFonts w:hint="eastAsia"/>
-        </w:rPr>
-        <w:fldChar w:fldCharType="end"/>
-      </w:r>
-    </w:p>
-    <w:p>
-      <w:pPr>
-        <w:pStyle w:val="19"/>
-        <w:tabs>
-          <w:tab w:val="right" w:leader="dot" w:pos="8930"/>
-        </w:tabs>
-      </w:pPr>
-      <w:r>
-        <w:rPr>
-          <w:rFonts w:hint="eastAsia"/>
-        </w:rPr>
-        <w:fldChar w:fldCharType="begin"/>
-      </w:r>
-      <w:r>
-        <w:rPr>
-          <w:rFonts w:hint="eastAsia"/>
-        </w:rPr>
-        <w:instrText xml:space="preserve"> HYPERLINK \l _Toc1988599584 </w:instrText>
-      </w:r>
-      <w:r>
-        <w:rPr>
-          <w:rFonts w:hint="eastAsia"/>
-        </w:rPr>
-        <w:fldChar w:fldCharType="separate"/>
-      </w:r>
-      <w:r>
-        <w:rPr>
-          <w:rFonts w:hint="default" w:ascii="宋体" w:hAnsi="宋体" w:eastAsia="宋体" w:cs="宋体"/>
-        </w:rPr>
-        <w:t xml:space="preserve">1.5 </w:t>
-      </w:r>
-      <w:r>
-        <w:t>HelloWorld程序解释及Go编码规范</w:t>
-      </w:r>
-      <w:r>
-        <w:tab/>
-      </w:r>
-      <w:r>
-        <w:fldChar w:fldCharType="begin"/>
-      </w:r>
-      <w:r>
-        <w:instrText xml:space="preserve"> PAGEREF _Toc1988599584 </w:instrText>
-      </w:r>
-      <w:r>
-        <w:fldChar w:fldCharType="separate"/>
-      </w:r>
-      <w:r>
-        <w:t>15</w:t>
-      </w:r>
-      <w:r>
-        <w:fldChar w:fldCharType="end"/>
-      </w:r>
-      <w:r>
-        <w:rPr>
-          <w:rFonts w:hint="eastAsia"/>
-        </w:rPr>
-        <w:fldChar w:fldCharType="end"/>
-      </w:r>
-    </w:p>
-    <w:p>
-      <w:pPr>
-        <w:pStyle w:val="14"/>
-        <w:tabs>
-          <w:tab w:val="right" w:leader="dot" w:pos="8930"/>
-        </w:tabs>
-      </w:pPr>
-      <w:r>
-        <w:rPr>
-          <w:rFonts w:hint="eastAsia"/>
-        </w:rPr>
-        <w:fldChar w:fldCharType="begin"/>
-      </w:r>
-      <w:r>
-        <w:rPr>
-          <w:rFonts w:hint="eastAsia"/>
-        </w:rPr>
-        <w:instrText xml:space="preserve"> HYPERLINK \l _Toc1105210027 </w:instrText>
-      </w:r>
-      <w:r>
-        <w:rPr>
-          <w:rFonts w:hint="eastAsia"/>
-        </w:rPr>
-        <w:fldChar w:fldCharType="separate"/>
-      </w:r>
-      <w:r>
-        <w:rPr>
-          <w:rFonts w:hint="default" w:ascii="宋体" w:hAnsi="宋体" w:eastAsia="宋体" w:cs="宋体"/>
-        </w:rPr>
-        <w:t xml:space="preserve">1.5.1 </w:t>
-      </w:r>
-      <w:r>
-        <w:t>HelloWorld程序解释</w:t>
-      </w:r>
-      <w:r>
-        <w:tab/>
-      </w:r>
-      <w:r>
-        <w:fldChar w:fldCharType="begin"/>
-      </w:r>
-      <w:r>
-        <w:instrText xml:space="preserve"> PAGEREF _Toc1105210027 </w:instrText>
-      </w:r>
-      <w:r>
-        <w:fldChar w:fldCharType="separate"/>
-      </w:r>
-      <w:r>
-        <w:t>15</w:t>
-      </w:r>
-      <w:r>
-        <w:fldChar w:fldCharType="end"/>
-      </w:r>
-      <w:r>
-        <w:rPr>
-          <w:rFonts w:hint="eastAsia"/>
-        </w:rPr>
-        <w:fldChar w:fldCharType="end"/>
-      </w:r>
-    </w:p>
-    <w:p>
-      <w:pPr>
-        <w:pStyle w:val="14"/>
-        <w:tabs>
-          <w:tab w:val="right" w:leader="dot" w:pos="8930"/>
-        </w:tabs>
-      </w:pPr>
-      <w:r>
-        <w:rPr>
-          <w:rFonts w:hint="eastAsia"/>
-        </w:rPr>
-        <w:fldChar w:fldCharType="begin"/>
-      </w:r>
-      <w:r>
-        <w:rPr>
-          <w:rFonts w:hint="eastAsia"/>
-        </w:rPr>
-        <w:instrText xml:space="preserve"> HYPERLINK \l _Toc1678860886 </w:instrText>
-      </w:r>
-      <w:r>
-        <w:rPr>
-          <w:rFonts w:hint="eastAsia"/>
-        </w:rPr>
-        <w:fldChar w:fldCharType="separate"/>
-      </w:r>
-      <w:r>
-        <w:rPr>
-          <w:rFonts w:hint="default" w:ascii="宋体" w:hAnsi="宋体" w:eastAsia="宋体" w:cs="宋体"/>
-        </w:rPr>
-        <w:t xml:space="preserve">1.5.2 </w:t>
-      </w:r>
-      <w:r>
-        <w:t>Go语言编码规范</w:t>
-      </w:r>
-      <w:r>
-        <w:tab/>
-      </w:r>
-      <w:r>
-        <w:fldChar w:fldCharType="begin"/>
-      </w:r>
-      <w:r>
-        <w:instrText xml:space="preserve"> PAGEREF _Toc1678860886 </w:instrText>
-      </w:r>
-      <w:r>
-        <w:fldChar w:fldCharType="separate"/>
-      </w:r>
-      <w:r>
         <w:t>16</w:t>
-      </w:r>
-      <w:r>
-        <w:fldChar w:fldCharType="end"/>
-      </w:r>
-      <w:r>
-        <w:rPr>
-          <w:rFonts w:hint="eastAsia"/>
-        </w:rPr>
-        <w:fldChar w:fldCharType="end"/>
-      </w:r>
-    </w:p>
-    <w:p>
-      <w:pPr>
-        <w:pStyle w:val="14"/>
-        <w:tabs>
-          <w:tab w:val="right" w:leader="dot" w:pos="8930"/>
-        </w:tabs>
-      </w:pPr>
-      <w:r>
-        <w:rPr>
-          <w:rFonts w:hint="eastAsia"/>
-        </w:rPr>
-        <w:fldChar w:fldCharType="begin"/>
-      </w:r>
-      <w:r>
-        <w:rPr>
-          <w:rFonts w:hint="eastAsia"/>
-        </w:rPr>
-        <w:instrText xml:space="preserve"> HYPERLINK \l _Toc827273069 </w:instrText>
-      </w:r>
-      <w:r>
-        <w:rPr>
-          <w:rFonts w:hint="eastAsia"/>
-        </w:rPr>
-        <w:fldChar w:fldCharType="separate"/>
-      </w:r>
-      <w:r>
-        <w:rPr>
-          <w:rFonts w:hint="default" w:ascii="宋体" w:hAnsi="宋体" w:eastAsia="宋体" w:cs="宋体"/>
-        </w:rPr>
-        <w:t xml:space="preserve">1.5.3 </w:t>
-      </w:r>
-      <w:r>
-        <w:t>Go语言关键字及保留字</w:t>
-      </w:r>
-      <w:r>
-        <w:tab/>
-      </w:r>
-      <w:r>
-        <w:fldChar w:fldCharType="begin"/>
-      </w:r>
-      <w:r>
-        <w:instrText xml:space="preserve"> PAGEREF _Toc827273069 </w:instrText>
-      </w:r>
-      <w:r>
-        <w:fldChar w:fldCharType="separate"/>
-      </w:r>
-      <w:r>
-        <w:t>18</w:t>
-      </w:r>
-      <w:r>
-        <w:fldChar w:fldCharType="end"/>
-      </w:r>
-      <w:r>
-        <w:rPr>
-          <w:rFonts w:hint="eastAsia"/>
-        </w:rPr>
-        <w:fldChar w:fldCharType="end"/>
-      </w:r>
-    </w:p>
-    <w:p>
-      <w:pPr>
-        <w:pStyle w:val="14"/>
-        <w:tabs>
-          <w:tab w:val="right" w:leader="dot" w:pos="8930"/>
-        </w:tabs>
-      </w:pPr>
-      <w:r>
-        <w:rPr>
-          <w:rFonts w:hint="eastAsia"/>
-        </w:rPr>
-        <w:fldChar w:fldCharType="begin"/>
-      </w:r>
-      <w:r>
-        <w:rPr>
-          <w:rFonts w:hint="eastAsia"/>
-        </w:rPr>
-        <w:instrText xml:space="preserve"> HYPERLINK \l _Toc1169340005 </w:instrText>
-      </w:r>
-      <w:r>
-        <w:rPr>
-          <w:rFonts w:hint="eastAsia"/>
-        </w:rPr>
-        <w:fldChar w:fldCharType="separate"/>
-      </w:r>
-      <w:r>
-        <w:rPr>
-          <w:rFonts w:hint="default" w:ascii="宋体" w:hAnsi="宋体" w:eastAsia="宋体" w:cs="宋体"/>
-        </w:rPr>
-        <w:t xml:space="preserve">1.5.4 </w:t>
-      </w:r>
-      <w:r>
-        <w:t>Go 程序结构组成</w:t>
-      </w:r>
-      <w:r>
-        <w:tab/>
-      </w:r>
-      <w:r>
-        <w:fldChar w:fldCharType="begin"/>
-      </w:r>
-      <w:r>
-        <w:instrText xml:space="preserve"> PAGEREF _Toc1169340005 </w:instrText>
-      </w:r>
-      <w:r>
-        <w:fldChar w:fldCharType="separate"/>
-      </w:r>
-      <w:r>
-        <w:t>18</w:t>
       </w:r>
       <w:r>
         <w:fldChar w:fldCharType="end"/>
@@ -7530,92 +7126,194 @@
     </w:lvl>
   </w:abstractNum>
   <w:abstractNum w:abstractNumId="3">
-    <w:nsid w:val="6D4254E9"/>
-    <w:multiLevelType w:val="multilevel"/>
-    <w:tmpl w:val="6D4254E9"/>
+    <w:nsid w:val="5E5E28E4"/>
+    <w:multiLevelType w:val="singleLevel"/>
+    <w:tmpl w:val="5E5E28E4"/>
     <w:lvl w:ilvl="0" w:tentative="0">
       <w:start w:val="1"/>
-      <w:numFmt w:val="decimal"/>
-      <w:lvlText w:val="%1."/>
+      <w:numFmt w:val="bullet"/>
+      <w:lvlText w:val=""/>
       <w:lvlJc w:val="left"/>
       <w:pPr>
-        <w:ind w:left="900" w:hanging="480"/>
-      </w:pPr>
+        <w:ind w:left="420" w:leftChars="0" w:hanging="420" w:firstLineChars="0"/>
+      </w:pPr>
+      <w:rPr>
+        <w:rFonts w:hint="default" w:ascii="Wingdings" w:hAnsi="Wingdings"/>
+      </w:rPr>
+    </w:lvl>
+  </w:abstractNum>
+  <w:abstractNum w:abstractNumId="4">
+    <w:nsid w:val="5E5E2952"/>
+    <w:multiLevelType w:val="multilevel"/>
+    <w:tmpl w:val="5E5E2952"/>
+    <w:lvl w:ilvl="0" w:tentative="0">
+      <w:start w:val="1"/>
+      <w:numFmt w:val="bullet"/>
+      <w:lvlText w:val=""/>
+      <w:lvlJc w:val="left"/>
+      <w:pPr>
+        <w:ind w:left="420" w:leftChars="0" w:hanging="420" w:firstLineChars="0"/>
+      </w:pPr>
+      <w:rPr>
+        <w:rFonts w:hint="default" w:ascii="Wingdings" w:hAnsi="Wingdings"/>
+      </w:rPr>
     </w:lvl>
     <w:lvl w:ilvl="1" w:tentative="0">
       <w:start w:val="1"/>
-      <w:numFmt w:val="lowerLetter"/>
-      <w:lvlText w:val="%2)"/>
+      <w:numFmt w:val="bullet"/>
+      <w:lvlText w:val=""/>
       <w:lvlJc w:val="left"/>
       <w:pPr>
-        <w:ind w:left="1380" w:hanging="480"/>
-      </w:pPr>
+        <w:tabs>
+          <w:tab w:val="left" w:pos="840"/>
+        </w:tabs>
+        <w:ind w:left="840" w:leftChars="0" w:hanging="420" w:firstLineChars="0"/>
+      </w:pPr>
+      <w:rPr>
+        <w:rFonts w:hint="default" w:ascii="Wingdings" w:hAnsi="Wingdings"/>
+      </w:rPr>
     </w:lvl>
     <w:lvl w:ilvl="2" w:tentative="0">
       <w:start w:val="1"/>
-      <w:numFmt w:val="lowerRoman"/>
-      <w:lvlText w:val="%3."/>
-      <w:lvlJc w:val="right"/>
-      <w:pPr>
-        <w:ind w:left="1860" w:hanging="480"/>
-      </w:pPr>
+      <w:numFmt w:val="bullet"/>
+      <w:lvlText w:val=""/>
+      <w:lvlJc w:val="left"/>
+      <w:pPr>
+        <w:tabs>
+          <w:tab w:val="left" w:pos="1260"/>
+        </w:tabs>
+        <w:ind w:left="1260" w:leftChars="0" w:hanging="420" w:firstLineChars="0"/>
+      </w:pPr>
+      <w:rPr>
+        <w:rFonts w:hint="default" w:ascii="Wingdings" w:hAnsi="Wingdings"/>
+      </w:rPr>
     </w:lvl>
     <w:lvl w:ilvl="3" w:tentative="0">
       <w:start w:val="1"/>
-      <w:numFmt w:val="decimal"/>
-      <w:lvlText w:val="%4."/>
+      <w:numFmt w:val="bullet"/>
+      <w:lvlText w:val=""/>
       <w:lvlJc w:val="left"/>
       <w:pPr>
-        <w:ind w:left="2340" w:hanging="480"/>
-      </w:pPr>
+        <w:tabs>
+          <w:tab w:val="left" w:pos="1680"/>
+        </w:tabs>
+        <w:ind w:left="1680" w:leftChars="0" w:hanging="420" w:firstLineChars="0"/>
+      </w:pPr>
+      <w:rPr>
+        <w:rFonts w:hint="default" w:ascii="Wingdings" w:hAnsi="Wingdings"/>
+      </w:rPr>
     </w:lvl>
     <w:lvl w:ilvl="4" w:tentative="0">
       <w:start w:val="1"/>
-      <w:numFmt w:val="lowerLetter"/>
-      <w:lvlText w:val="%5)"/>
+      <w:numFmt w:val="bullet"/>
+      <w:lvlText w:val=""/>
       <w:lvlJc w:val="left"/>
       <w:pPr>
-        <w:ind w:left="2820" w:hanging="480"/>
-      </w:pPr>
+        <w:tabs>
+          <w:tab w:val="left" w:pos="2100"/>
+        </w:tabs>
+        <w:ind w:left="2100" w:leftChars="0" w:hanging="420" w:firstLineChars="0"/>
+      </w:pPr>
+      <w:rPr>
+        <w:rFonts w:hint="default" w:ascii="Wingdings" w:hAnsi="Wingdings"/>
+      </w:rPr>
     </w:lvl>
     <w:lvl w:ilvl="5" w:tentative="0">
       <w:start w:val="1"/>
-      <w:numFmt w:val="lowerRoman"/>
-      <w:lvlText w:val="%6."/>
-      <w:lvlJc w:val="right"/>
-      <w:pPr>
-        <w:ind w:left="3300" w:hanging="480"/>
-      </w:pPr>
+      <w:numFmt w:val="bullet"/>
+      <w:lvlText w:val=""/>
+      <w:lvlJc w:val="left"/>
+      <w:pPr>
+        <w:tabs>
+          <w:tab w:val="left" w:pos="2520"/>
+        </w:tabs>
+        <w:ind w:left="2520" w:leftChars="0" w:hanging="420" w:firstLineChars="0"/>
+      </w:pPr>
+      <w:rPr>
+        <w:rFonts w:hint="default" w:ascii="Wingdings" w:hAnsi="Wingdings"/>
+      </w:rPr>
     </w:lvl>
     <w:lvl w:ilvl="6" w:tentative="0">
       <w:start w:val="1"/>
-      <w:numFmt w:val="decimal"/>
-      <w:lvlText w:val="%7."/>
+      <w:numFmt w:val="bullet"/>
+      <w:lvlText w:val=""/>
       <w:lvlJc w:val="left"/>
       <w:pPr>
-        <w:ind w:left="3780" w:hanging="480"/>
-      </w:pPr>
+        <w:tabs>
+          <w:tab w:val="left" w:pos="2940"/>
+        </w:tabs>
+        <w:ind w:left="2940" w:leftChars="0" w:hanging="420" w:firstLineChars="0"/>
+      </w:pPr>
+      <w:rPr>
+        <w:rFonts w:hint="default" w:ascii="Wingdings" w:hAnsi="Wingdings"/>
+      </w:rPr>
     </w:lvl>
     <w:lvl w:ilvl="7" w:tentative="0">
       <w:start w:val="1"/>
-      <w:numFmt w:val="lowerLetter"/>
-      <w:lvlText w:val="%8)"/>
+      <w:numFmt w:val="bullet"/>
+      <w:lvlText w:val=""/>
       <w:lvlJc w:val="left"/>
       <w:pPr>
-        <w:ind w:left="4260" w:hanging="480"/>
-      </w:pPr>
+        <w:tabs>
+          <w:tab w:val="left" w:pos="3360"/>
+        </w:tabs>
+        <w:ind w:left="3360" w:leftChars="0" w:hanging="420" w:firstLineChars="0"/>
+      </w:pPr>
+      <w:rPr>
+        <w:rFonts w:hint="default" w:ascii="Wingdings" w:hAnsi="Wingdings"/>
+      </w:rPr>
     </w:lvl>
     <w:lvl w:ilvl="8" w:tentative="0">
       <w:start w:val="1"/>
-      <w:numFmt w:val="lowerRoman"/>
-      <w:lvlText w:val="%9."/>
-      <w:lvlJc w:val="right"/>
-      <w:pPr>
-        <w:ind w:left="4740" w:hanging="480"/>
-      </w:pPr>
+      <w:numFmt w:val="bullet"/>
+      <w:lvlText w:val=""/>
+      <w:lvlJc w:val="left"/>
+      <w:pPr>
+        <w:tabs>
+          <w:tab w:val="left" w:pos="3780"/>
+        </w:tabs>
+        <w:ind w:left="3780" w:leftChars="0" w:hanging="420" w:firstLineChars="0"/>
+      </w:pPr>
+      <w:rPr>
+        <w:rFonts w:hint="default" w:ascii="Wingdings" w:hAnsi="Wingdings"/>
+      </w:rPr>
     </w:lvl>
   </w:abstractNum>
-  <w:abstractNum w:abstractNumId="4">
+  <w:abstractNum w:abstractNumId="5">
+    <w:nsid w:val="5E5E296A"/>
+    <w:multiLevelType w:val="singleLevel"/>
+    <w:tmpl w:val="5E5E296A"/>
+    <w:lvl w:ilvl="0" w:tentative="0">
+      <w:start w:val="1"/>
+      <w:numFmt w:val="bullet"/>
+      <w:lvlText w:val=""/>
+      <w:lvlJc w:val="left"/>
+      <w:pPr>
+        <w:ind w:left="420" w:leftChars="0" w:hanging="420" w:firstLineChars="0"/>
+      </w:pPr>
+      <w:rPr>
+        <w:rFonts w:hint="default" w:ascii="Wingdings" w:hAnsi="Wingdings"/>
+      </w:rPr>
+    </w:lvl>
+  </w:abstractNum>
+  <w:abstractNum w:abstractNumId="6">
+    <w:nsid w:val="5E5E461D"/>
+    <w:multiLevelType w:val="singleLevel"/>
+    <w:tmpl w:val="5E5E461D"/>
+    <w:lvl w:ilvl="0" w:tentative="0">
+      <w:start w:val="1"/>
+      <w:numFmt w:val="bullet"/>
+      <w:lvlText w:val=""/>
+      <w:lvlJc w:val="left"/>
+      <w:pPr>
+        <w:ind w:left="420" w:leftChars="0" w:hanging="420" w:firstLineChars="0"/>
+      </w:pPr>
+      <w:rPr>
+        <w:rFonts w:hint="default" w:ascii="Wingdings" w:hAnsi="Wingdings"/>
+      </w:rPr>
+    </w:lvl>
+  </w:abstractNum>
+  <w:abstractNum w:abstractNumId="7">
     <w:nsid w:val="6D5D6A81"/>
     <w:multiLevelType w:val="multilevel"/>
     <w:tmpl w:val="6D5D6A81"/>
@@ -7708,13 +7406,22 @@
     <w:abstractNumId w:val="1"/>
   </w:num>
   <w:num w:numId="3">
+    <w:abstractNumId w:val="7"/>
+  </w:num>
+  <w:num w:numId="4">
+    <w:abstractNumId w:val="2"/>
+  </w:num>
+  <w:num w:numId="5">
     <w:abstractNumId w:val="3"/>
   </w:num>
-  <w:num w:numId="4">
+  <w:num w:numId="6">
     <w:abstractNumId w:val="4"/>
   </w:num>
-  <w:num w:numId="5">
-    <w:abstractNumId w:val="2"/>
+  <w:num w:numId="7">
+    <w:abstractNumId w:val="5"/>
+  </w:num>
+  <w:num w:numId="8">
+    <w:abstractNumId w:val="6"/>
   </w:num>
 </w:numbering>
 </file>
@@ -7760,7 +7467,7 @@
     <w:lsdException w:qFormat="1" w:uiPriority="0" w:semiHidden="0" w:name="Normal Indent"/>
     <w:lsdException w:uiPriority="99" w:name="footnote text"/>
     <w:lsdException w:uiPriority="99" w:name="annotation text"/>
-    <w:lsdException w:uiPriority="99" w:semiHidden="0" w:name="header"/>
+    <w:lsdException w:qFormat="1" w:uiPriority="99" w:semiHidden="0" w:name="header"/>
     <w:lsdException w:qFormat="1" w:uiPriority="99" w:semiHidden="0" w:name="footer"/>
     <w:lsdException w:uiPriority="99" w:name="index heading"/>
     <w:lsdException w:qFormat="1" w:uiPriority="35" w:semiHidden="0" w:name="caption"/>
@@ -8247,7 +7954,6 @@
     <w:qFormat/>
     <w:uiPriority w:val="99"/>
     <w:tblPr>
-      <w:tblLayout w:type="fixed"/>
       <w:tblCellMar>
         <w:top w:w="0" w:type="dxa"/>
         <w:left w:w="108" w:type="dxa"/>
@@ -8341,6 +8047,7 @@
     <w:basedOn w:val="1"/>
     <w:link w:val="34"/>
     <w:unhideWhenUsed/>
+    <w:qFormat/>
     <w:uiPriority w:val="99"/>
     <w:pPr>
       <w:pBdr>
@@ -8413,7 +8120,6 @@
         <w:insideH w:val="single" w:color="000000" w:sz="4" w:space="0"/>
         <w:insideV w:val="single" w:color="000000" w:sz="4" w:space="0"/>
       </w:tblBorders>
-      <w:tblLayout w:type="fixed"/>
       <w:tblCellMar>
         <w:top w:w="0" w:type="dxa"/>
         <w:left w:w="108" w:type="dxa"/>

--- a/bookfinal/第1章 初识go语言/第1章初识Go语言.docx
+++ b/bookfinal/第1章 初识go语言/第1章初识Go语言.docx
@@ -13,95 +13,167 @@
       <w:bookmarkEnd w:id="0"/>
     </w:p>
     <w:p>
-      <w:r>
+      <w:pPr>
+        <w:rPr>
+          <w:sz w:val="18"/>
+          <w:szCs w:val="18"/>
+        </w:rPr>
+      </w:pPr>
+      <w:r>
+        <w:rPr>
+          <w:sz w:val="18"/>
+          <w:szCs w:val="18"/>
+        </w:rPr>
         <w:t>本章目的是带领大家初步认识Go</w:t>
       </w:r>
       <w:r>
         <w:rPr>
           <w:rFonts w:hint="eastAsia"/>
+          <w:sz w:val="18"/>
+          <w:szCs w:val="18"/>
         </w:rPr>
         <w:t>语言</w:t>
       </w:r>
       <w:r>
+        <w:rPr>
+          <w:sz w:val="18"/>
+          <w:szCs w:val="18"/>
+        </w:rPr>
         <w:t>。先给大家讲解Go语言的发展历史，设计</w:t>
       </w:r>
       <w:r>
         <w:rPr>
           <w:rFonts w:hint="eastAsia"/>
+          <w:sz w:val="18"/>
+          <w:szCs w:val="18"/>
         </w:rPr>
         <w:t>Go</w:t>
       </w:r>
       <w:r>
+        <w:rPr>
+          <w:sz w:val="18"/>
+          <w:szCs w:val="18"/>
+        </w:rPr>
         <w:t>语言的初衷以及Go语言的主要特征。接下来带领大家安装Go语言的运行环境Golang，</w:t>
       </w:r>
       <w:r>
         <w:rPr>
           <w:rFonts w:hint="eastAsia"/>
+          <w:sz w:val="18"/>
+          <w:szCs w:val="18"/>
         </w:rPr>
         <w:t>以及Go</w:t>
       </w:r>
       <w:r>
+        <w:rPr>
+          <w:sz w:val="18"/>
+          <w:szCs w:val="18"/>
+        </w:rPr>
         <w:t>语言</w:t>
       </w:r>
       <w:r>
         <w:rPr>
           <w:rFonts w:hint="eastAsia"/>
+          <w:sz w:val="18"/>
+          <w:szCs w:val="18"/>
         </w:rPr>
         <w:t>集成</w:t>
       </w:r>
       <w:r>
+        <w:rPr>
+          <w:sz w:val="18"/>
+          <w:szCs w:val="18"/>
+        </w:rPr>
         <w:t>开发</w:t>
       </w:r>
       <w:r>
         <w:rPr>
           <w:rFonts w:hint="eastAsia"/>
+          <w:sz w:val="18"/>
+          <w:szCs w:val="18"/>
         </w:rPr>
         <w:t>工具</w:t>
       </w:r>
       <w:r>
+        <w:rPr>
+          <w:sz w:val="18"/>
+          <w:szCs w:val="18"/>
+        </w:rPr>
         <w:t>（IDE）——Goland</w:t>
       </w:r>
       <w:r>
         <w:rPr>
           <w:rFonts w:hint="eastAsia"/>
+          <w:sz w:val="18"/>
+          <w:szCs w:val="18"/>
         </w:rPr>
         <w:t>。</w:t>
       </w:r>
       <w:r>
+        <w:rPr>
+          <w:sz w:val="18"/>
+          <w:szCs w:val="18"/>
+        </w:rPr>
         <w:t>之后便是Go语言版本的HelloWorld程序，以及</w:t>
       </w:r>
       <w:r>
         <w:rPr>
           <w:rFonts w:hint="eastAsia"/>
+          <w:sz w:val="18"/>
+          <w:szCs w:val="18"/>
         </w:rPr>
         <w:t>通过</w:t>
       </w:r>
       <w:r>
+        <w:rPr>
+          <w:sz w:val="18"/>
+          <w:szCs w:val="18"/>
+        </w:rPr>
         <w:t>对H</w:t>
       </w:r>
       <w:r>
         <w:rPr>
           <w:rFonts w:hint="eastAsia"/>
+          <w:sz w:val="18"/>
+          <w:szCs w:val="18"/>
         </w:rPr>
         <w:t>elloWorld</w:t>
       </w:r>
       <w:r>
+        <w:rPr>
+          <w:sz w:val="18"/>
+          <w:szCs w:val="18"/>
+        </w:rPr>
         <w:t>的分析，</w:t>
       </w:r>
       <w:r>
         <w:rPr>
           <w:rFonts w:hint="eastAsia"/>
+          <w:sz w:val="18"/>
+          <w:szCs w:val="18"/>
         </w:rPr>
         <w:t>掌握</w:t>
       </w:r>
       <w:r>
+        <w:rPr>
+          <w:sz w:val="18"/>
+          <w:szCs w:val="18"/>
+        </w:rPr>
         <w:t>Go语言的构成及编码规范。</w:t>
       </w:r>
     </w:p>
     <w:p>
-      <w:r>
-        <w:rPr>
-          <w:rFonts w:hint="eastAsia"/>
+      <w:pPr>
+        <w:rPr>
+          <w:sz w:val="18"/>
+          <w:szCs w:val="18"/>
+        </w:rPr>
+      </w:pPr>
+      <w:r>
+        <w:rPr>
+          <w:rFonts w:hint="eastAsia"/>
+          <w:sz w:val="18"/>
+          <w:szCs w:val="18"/>
         </w:rPr>
         <w:t>本章重点为大家介绍如下的内容：</w:t>
       </w:r>
@@ -119,6 +191,8 @@
           <w:rFonts w:ascii="宋体"/>
           <w:color w:val="000000"/>
           <w:kern w:val="0"/>
+          <w:sz w:val="18"/>
+          <w:szCs w:val="18"/>
         </w:rPr>
       </w:pPr>
       <w:r>
@@ -126,6 +200,8 @@
           <w:rFonts w:ascii="宋体"/>
           <w:color w:val="000000"/>
           <w:kern w:val="0"/>
+          <w:sz w:val="18"/>
+          <w:szCs w:val="18"/>
         </w:rPr>
         <w:t>Go语言发展历史</w:t>
       </w:r>
@@ -143,6 +219,8 @@
           <w:rFonts w:ascii="宋体"/>
           <w:color w:val="000000"/>
           <w:kern w:val="0"/>
+          <w:sz w:val="18"/>
+          <w:szCs w:val="18"/>
         </w:rPr>
       </w:pPr>
       <w:r>
@@ -150,6 +228,8 @@
           <w:rFonts w:hint="eastAsia" w:ascii="宋体"/>
           <w:color w:val="000000"/>
           <w:kern w:val="0"/>
+          <w:sz w:val="18"/>
+          <w:szCs w:val="18"/>
         </w:rPr>
         <w:t>Go</w:t>
       </w:r>
@@ -158,6 +238,8 @@
           <w:rFonts w:ascii="宋体"/>
           <w:color w:val="000000"/>
           <w:kern w:val="0"/>
+          <w:sz w:val="18"/>
+          <w:szCs w:val="18"/>
         </w:rPr>
         <w:t>语言核心特性</w:t>
       </w:r>
@@ -175,6 +257,8 @@
           <w:rFonts w:ascii="宋体"/>
           <w:color w:val="000000"/>
           <w:kern w:val="0"/>
+          <w:sz w:val="18"/>
+          <w:szCs w:val="18"/>
         </w:rPr>
       </w:pPr>
       <w:r>
@@ -182,6 +266,8 @@
           <w:rFonts w:ascii="宋体"/>
           <w:color w:val="000000"/>
           <w:kern w:val="0"/>
+          <w:sz w:val="18"/>
+          <w:szCs w:val="18"/>
         </w:rPr>
         <w:t>Golang的安装及环境变量配置</w:t>
       </w:r>
@@ -199,6 +285,8 @@
           <w:rFonts w:ascii="宋体"/>
           <w:color w:val="000000"/>
           <w:kern w:val="0"/>
+          <w:sz w:val="18"/>
+          <w:szCs w:val="18"/>
         </w:rPr>
       </w:pPr>
       <w:r>
@@ -206,6 +294,8 @@
           <w:rFonts w:ascii="宋体"/>
           <w:color w:val="000000"/>
           <w:kern w:val="0"/>
+          <w:sz w:val="18"/>
+          <w:szCs w:val="18"/>
         </w:rPr>
         <w:t>安装Goland开发环境及HelloWorld</w:t>
       </w:r>
@@ -221,6 +311,8 @@
         <w:ind w:firstLineChars="0"/>
         <w:rPr>
           <w:rFonts w:hint="eastAsia"/>
+          <w:sz w:val="18"/>
+          <w:szCs w:val="18"/>
         </w:rPr>
       </w:pPr>
       <w:r>
@@ -228,6 +320,8 @@
           <w:rFonts w:ascii="宋体"/>
           <w:color w:val="000000"/>
           <w:kern w:val="0"/>
+          <w:sz w:val="18"/>
+          <w:szCs w:val="18"/>
         </w:rPr>
         <w:t>helloworld程序解读及Go语言编码规范</w:t>
       </w:r>
@@ -260,58 +354,152 @@
       <w:bookmarkEnd w:id="2"/>
     </w:p>
     <w:p>
-      <w:r>
+      <w:pPr>
+        <w:rPr>
+          <w:sz w:val="18"/>
+          <w:szCs w:val="18"/>
+        </w:rPr>
+      </w:pPr>
+      <w:r>
+        <w:rPr>
+          <w:sz w:val="18"/>
+          <w:szCs w:val="18"/>
+        </w:rPr>
         <w:t>B语言：Ken Thompson（肯.汤普森）。该语言得名于汤姆森的妻子Bonnie，一门剑桥于60年代中期开发的语言。</w:t>
       </w:r>
     </w:p>
     <w:p>
-      <w:r>
+      <w:pPr>
+        <w:rPr>
+          <w:sz w:val="18"/>
+          <w:szCs w:val="18"/>
+        </w:rPr>
+      </w:pPr>
+      <w:r>
+        <w:rPr>
+          <w:sz w:val="18"/>
+          <w:szCs w:val="18"/>
+        </w:rPr>
         <w:t>C语言：美国著名计算机专家Dennis Ritchie（丹尼斯·里奇）在1969-1973年期间发明了C语言和Unix操作系统。</w:t>
       </w:r>
     </w:p>
     <w:p>
-      <w:r>
-        <w:t>C++：Bjarne Stroustrup（本贾尼·斯特劳斯特卢普）。1982年，美国贝尔实验室的Bjarne Stroustrup博士在C语言的基础上引入并扩充了面向对象的概念，发明了—种新的程序语言。为了表达该语言与</w:t>
-      </w:r>
-      <w:r>
-        <w:t>C</w:t>
-      </w:r>
-      <w:r>
-        <w:t>语言的渊源关系，它被命名为C++。</w:t>
-      </w:r>
-    </w:p>
-    <w:p>
-      <w:r>
+      <w:pPr>
+        <w:rPr>
+          <w:sz w:val="18"/>
+          <w:szCs w:val="18"/>
+        </w:rPr>
+      </w:pPr>
+      <w:r>
+        <w:rPr>
+          <w:sz w:val="18"/>
+          <w:szCs w:val="18"/>
+        </w:rPr>
+        <w:t>C++：Bjarne Stroustrup（本贾尼·斯特劳斯特卢普）。1982年，美国贝尔实验室的Bjarne Stroustrup博士在C语言的基础上引入并扩充了面向对象的概念，发明了—种新的程序语言。为了表达该语言与C语言的渊源关系，它被命名为C++。</w:t>
+      </w:r>
+    </w:p>
+    <w:p>
+      <w:pPr>
+        <w:rPr>
+          <w:sz w:val="18"/>
+          <w:szCs w:val="18"/>
+        </w:rPr>
+      </w:pPr>
+      <w:r>
+        <w:rPr>
+          <w:sz w:val="18"/>
+          <w:szCs w:val="18"/>
+        </w:rPr>
         <w:t>Python：Guido von Rossum（吉多.范.罗苏姆）。1989年，为了打发圣诞节假期，Guido开始写Python语言的编译/解释器。1994年发布1.0版本。</w:t>
       </w:r>
     </w:p>
     <w:p>
-      <w:r>
+      <w:pPr>
+        <w:rPr>
+          <w:sz w:val="18"/>
+          <w:szCs w:val="18"/>
+        </w:rPr>
+      </w:pPr>
+      <w:r>
+        <w:rPr>
+          <w:sz w:val="18"/>
+          <w:szCs w:val="18"/>
+        </w:rPr>
         <w:t>Java：James Gosling（詹姆斯.高斯林）。1991年开发Oak，1994年更名为Java。1995年5月正式发布。</w:t>
       </w:r>
     </w:p>
     <w:p>
-      <w:r>
+      <w:pPr>
+        <w:rPr>
+          <w:sz w:val="18"/>
+          <w:szCs w:val="18"/>
+        </w:rPr>
+      </w:pPr>
+      <w:r>
+        <w:rPr>
+          <w:sz w:val="18"/>
+          <w:szCs w:val="18"/>
+        </w:rPr>
         <w:t>Javascript：Brendan Eich（布兰登.艾奇)。艾奇对Java一点兴趣也没有，为了应付公司安排的任务，他于1995年5月只用10天时间就把Javascript设计出来了。</w:t>
       </w:r>
     </w:p>
     <w:p>
-      <w:r>
+      <w:pPr>
+        <w:rPr>
+          <w:sz w:val="18"/>
+          <w:szCs w:val="18"/>
+        </w:rPr>
+      </w:pPr>
+      <w:r>
+        <w:rPr>
+          <w:sz w:val="18"/>
+          <w:szCs w:val="18"/>
+        </w:rPr>
         <w:t>Go语言：Go的三个作者分别是：Robert Griesemer（罗伯特.格利茨默）, Rob Pike（罗伯.派克） 和 Ken Thompson（肯.汤普森）。</w:t>
       </w:r>
     </w:p>
     <w:p>
-      <w:r>
+      <w:pPr>
+        <w:rPr>
+          <w:sz w:val="18"/>
+          <w:szCs w:val="18"/>
+        </w:rPr>
+      </w:pPr>
+      <w:r>
+        <w:rPr>
+          <w:sz w:val="18"/>
+          <w:szCs w:val="18"/>
+        </w:rPr>
         <w:t>Robert在开发Go之前是Google V8、Chubby和HotSpot JVM的主要贡献者；</w:t>
       </w:r>
     </w:p>
     <w:p>
-      <w:r>
+      <w:pPr>
+        <w:rPr>
+          <w:sz w:val="18"/>
+          <w:szCs w:val="18"/>
+        </w:rPr>
+      </w:pPr>
+      <w:r>
+        <w:rPr>
+          <w:sz w:val="18"/>
+          <w:szCs w:val="18"/>
+        </w:rPr>
         <w:t>Rob主要是Unix、UTF-8、plan9的作者；</w:t>
       </w:r>
     </w:p>
     <w:p>
-      <w:r>
+      <w:pPr>
+        <w:rPr>
+          <w:sz w:val="18"/>
+          <w:szCs w:val="18"/>
+        </w:rPr>
+      </w:pPr>
+      <w:r>
+        <w:rPr>
+          <w:sz w:val="18"/>
+          <w:szCs w:val="18"/>
+        </w:rPr>
         <w:t>Ken主要是B语言、C语言的作者、Unix之父。</w:t>
       </w:r>
     </w:p>
@@ -465,50 +653,93 @@
       <w:bookmarkEnd w:id="3"/>
     </w:p>
     <w:p>
-      <w:r>
+      <w:pPr>
+        <w:rPr>
+          <w:sz w:val="18"/>
+          <w:szCs w:val="18"/>
+        </w:rPr>
+      </w:pPr>
+      <w:r>
+        <w:rPr>
+          <w:sz w:val="18"/>
+          <w:szCs w:val="18"/>
+        </w:rPr>
         <w:t>2007年9月，Rob Pike（罗伯.派克） 正式命名为Go；</w:t>
       </w:r>
     </w:p>
     <w:p>
-      <w:r>
+      <w:pPr>
+        <w:rPr>
+          <w:sz w:val="18"/>
+          <w:szCs w:val="18"/>
+        </w:rPr>
+      </w:pPr>
+      <w:r>
+        <w:rPr>
+          <w:sz w:val="18"/>
+          <w:szCs w:val="18"/>
+        </w:rPr>
         <w:t>2008年5月，Google全力支持该项目；</w:t>
       </w:r>
     </w:p>
     <w:p>
-      <w:r>
+      <w:pPr>
+        <w:rPr>
+          <w:sz w:val="18"/>
+          <w:szCs w:val="18"/>
+        </w:rPr>
+      </w:pPr>
+      <w:r>
+        <w:rPr>
+          <w:sz w:val="18"/>
+          <w:szCs w:val="18"/>
+        </w:rPr>
         <w:t>2009年11月，Go将代码全部开源，它获得了当年的年度语言；</w:t>
       </w:r>
     </w:p>
     <w:p>
-      <w:r>
-        <w:t>2012年3月28日，Go</w:t>
-      </w:r>
-      <w:r>
-        <w:t>1.0</w:t>
-      </w:r>
-      <w:r>
-        <w:t>发布</w:t>
-      </w:r>
-      <w:r>
-        <w:t>；</w:t>
+      <w:pPr>
+        <w:rPr>
+          <w:sz w:val="18"/>
+          <w:szCs w:val="18"/>
+        </w:rPr>
+      </w:pPr>
+      <w:r>
+        <w:rPr>
+          <w:sz w:val="18"/>
+          <w:szCs w:val="18"/>
+        </w:rPr>
+        <w:t>2012年3月28日，Go1.0发布；</w:t>
       </w:r>
     </w:p>
     <w:p>
       <w:pPr>
         <w:ind w:left="420" w:leftChars="0"/>
-      </w:pPr>
-      <w:r>
-        <w:t>Go</w:t>
-      </w:r>
-      <w:r>
-        <w:t>1.0</w:t>
-      </w:r>
-      <w:r>
-        <w:t>版发布时，Go Team承诺后续的版本都会兼容之前的版本。这对于开发者来说非常重要，Go后续的版本也一直在提升内功，从而可以让用户无缝的升级Go版本。</w:t>
-      </w:r>
-    </w:p>
-    <w:p>
-      <w:r>
+        <w:rPr>
+          <w:sz w:val="18"/>
+          <w:szCs w:val="18"/>
+        </w:rPr>
+      </w:pPr>
+      <w:r>
+        <w:rPr>
+          <w:sz w:val="18"/>
+          <w:szCs w:val="18"/>
+        </w:rPr>
+        <w:t>Go1.0版发布时，Go Team承诺后续的版本都会兼容之前的版本。这对于开发者来说非常重要，Go后续的版本也一直在提升内功，从而可以让用户无缝的升级Go版本。</w:t>
+      </w:r>
+    </w:p>
+    <w:p>
+      <w:pPr>
+        <w:rPr>
+          <w:sz w:val="18"/>
+          <w:szCs w:val="18"/>
+        </w:rPr>
+      </w:pPr>
+      <w:r>
+        <w:rPr>
+          <w:sz w:val="18"/>
+          <w:szCs w:val="18"/>
+        </w:rPr>
         <w:t>2020年2月26日，Go1.14版本发布，Go Module已经具备在生产环境中使用的条件，并鼓励所有用户迁移到Go Module进行依赖关系管理。</w:t>
       </w:r>
     </w:p>
@@ -533,148 +764,253 @@
       <w:bookmarkEnd w:id="5"/>
     </w:p>
     <w:p>
-      <w:r>
+      <w:pPr>
+        <w:rPr>
+          <w:sz w:val="18"/>
+          <w:szCs w:val="18"/>
+        </w:rPr>
+      </w:pPr>
+      <w:r>
+        <w:rPr>
+          <w:sz w:val="18"/>
+          <w:szCs w:val="18"/>
+        </w:rPr>
         <w:t>设计Go语言是为了解决当时Google开发遇到的问题：</w:t>
       </w:r>
     </w:p>
     <w:p>
       <w:pPr>
         <w:ind w:left="420" w:leftChars="0"/>
-      </w:pPr>
-      <w:r>
-        <w:t>大量的C++代码，同时又引入了Java和Python</w:t>
-      </w:r>
-      <w:r>
-        <w:t>；</w:t>
+        <w:rPr>
+          <w:sz w:val="18"/>
+          <w:szCs w:val="18"/>
+        </w:rPr>
+      </w:pPr>
+      <w:r>
+        <w:rPr>
+          <w:sz w:val="18"/>
+          <w:szCs w:val="18"/>
+        </w:rPr>
+        <w:t>大量的C++代码，同时又引入了Java和Python；</w:t>
       </w:r>
     </w:p>
     <w:p>
       <w:pPr>
         <w:ind w:left="420" w:leftChars="0"/>
-      </w:pPr>
-      <w:r>
-        <w:t>成千上万的工程师</w:t>
-      </w:r>
-      <w:r>
-        <w:t>；</w:t>
+        <w:rPr>
+          <w:sz w:val="18"/>
+          <w:szCs w:val="18"/>
+        </w:rPr>
+      </w:pPr>
+      <w:r>
+        <w:rPr>
+          <w:sz w:val="18"/>
+          <w:szCs w:val="18"/>
+        </w:rPr>
+        <w:t>成千上万的工程师；</w:t>
       </w:r>
     </w:p>
     <w:p>
       <w:pPr>
         <w:ind w:left="420" w:leftChars="0"/>
-      </w:pPr>
-      <w:r>
-        <w:t>数以万计行的代码</w:t>
-      </w:r>
-      <w:r>
-        <w:t>；</w:t>
+        <w:rPr>
+          <w:sz w:val="18"/>
+          <w:szCs w:val="18"/>
+        </w:rPr>
+      </w:pPr>
+      <w:r>
+        <w:rPr>
+          <w:sz w:val="18"/>
+          <w:szCs w:val="18"/>
+        </w:rPr>
+        <w:t>数以万计行的代码；</w:t>
       </w:r>
     </w:p>
     <w:p>
       <w:pPr>
         <w:ind w:left="420" w:leftChars="0"/>
-      </w:pPr>
-      <w:r>
-        <w:t>分布式的编译系统</w:t>
-      </w:r>
-      <w:r>
-        <w:t>；</w:t>
+        <w:rPr>
+          <w:sz w:val="18"/>
+          <w:szCs w:val="18"/>
+        </w:rPr>
+      </w:pPr>
+      <w:r>
+        <w:rPr>
+          <w:sz w:val="18"/>
+          <w:szCs w:val="18"/>
+        </w:rPr>
+        <w:t>分布式的编译系统；</w:t>
       </w:r>
     </w:p>
     <w:p>
       <w:pPr>
         <w:ind w:left="420" w:leftChars="0"/>
-      </w:pPr>
-      <w:r>
-        <w:t>数百万的服务器</w:t>
-      </w:r>
-      <w:r>
-        <w:t>。</w:t>
-      </w:r>
-    </w:p>
-    <w:p>
-      <w:r>
+        <w:rPr>
+          <w:sz w:val="18"/>
+          <w:szCs w:val="18"/>
+        </w:rPr>
+      </w:pPr>
+      <w:r>
+        <w:rPr>
+          <w:sz w:val="18"/>
+          <w:szCs w:val="18"/>
+        </w:rPr>
+        <w:t>数百万的服务器。</w:t>
+      </w:r>
+    </w:p>
+    <w:p>
+      <w:pPr>
+        <w:rPr>
+          <w:sz w:val="18"/>
+          <w:szCs w:val="18"/>
+        </w:rPr>
+      </w:pPr>
+      <w:r>
+        <w:rPr>
+          <w:sz w:val="18"/>
+          <w:szCs w:val="18"/>
+        </w:rPr>
         <w:t>Google开发中的痛点：</w:t>
       </w:r>
     </w:p>
     <w:p>
       <w:pPr>
         <w:ind w:left="420" w:leftChars="0"/>
-      </w:pPr>
-      <w:r>
-        <w:t>编译慢</w:t>
-      </w:r>
-      <w:r>
-        <w:t>；</w:t>
+        <w:rPr>
+          <w:sz w:val="18"/>
+          <w:szCs w:val="18"/>
+        </w:rPr>
+      </w:pPr>
+      <w:r>
+        <w:rPr>
+          <w:sz w:val="18"/>
+          <w:szCs w:val="18"/>
+        </w:rPr>
+        <w:t>编译慢；</w:t>
       </w:r>
     </w:p>
     <w:p>
       <w:pPr>
         <w:ind w:left="420" w:leftChars="0"/>
-      </w:pPr>
-      <w:r>
-        <w:t>失控的依赖</w:t>
-      </w:r>
-      <w:r>
-        <w:t>；</w:t>
+        <w:rPr>
+          <w:sz w:val="18"/>
+          <w:szCs w:val="18"/>
+        </w:rPr>
+      </w:pPr>
+      <w:r>
+        <w:rPr>
+          <w:sz w:val="18"/>
+          <w:szCs w:val="18"/>
+        </w:rPr>
+        <w:t>失控的依赖；</w:t>
       </w:r>
     </w:p>
     <w:p>
       <w:pPr>
         <w:ind w:left="420" w:leftChars="0"/>
-      </w:pPr>
-      <w:r>
-        <w:t>每个工程师只是用了一个语言里面的一部分</w:t>
-      </w:r>
-      <w:r>
-        <w:t>；</w:t>
+        <w:rPr>
+          <w:sz w:val="18"/>
+          <w:szCs w:val="18"/>
+        </w:rPr>
+      </w:pPr>
+      <w:r>
+        <w:rPr>
+          <w:sz w:val="18"/>
+          <w:szCs w:val="18"/>
+        </w:rPr>
+        <w:t>每个工程师只是用了一个语言里面的一部分；</w:t>
       </w:r>
     </w:p>
     <w:p>
       <w:pPr>
         <w:ind w:left="420" w:leftChars="0"/>
-      </w:pPr>
-      <w:r>
-        <w:t>程序难以维护（可读性差、文档不清晰等）</w:t>
-      </w:r>
-      <w:r>
-        <w:t>；</w:t>
+        <w:rPr>
+          <w:sz w:val="18"/>
+          <w:szCs w:val="18"/>
+        </w:rPr>
+      </w:pPr>
+      <w:r>
+        <w:rPr>
+          <w:sz w:val="18"/>
+          <w:szCs w:val="18"/>
+        </w:rPr>
+        <w:t>程序难以维护（可读性差、文档不清晰等）；</w:t>
       </w:r>
     </w:p>
     <w:p>
       <w:pPr>
         <w:ind w:left="420" w:leftChars="0"/>
-      </w:pPr>
-      <w:r>
-        <w:t>更新的花费越来越长</w:t>
-      </w:r>
-      <w:r>
-        <w:t>；</w:t>
+        <w:rPr>
+          <w:sz w:val="18"/>
+          <w:szCs w:val="18"/>
+        </w:rPr>
+      </w:pPr>
+      <w:r>
+        <w:rPr>
+          <w:sz w:val="18"/>
+          <w:szCs w:val="18"/>
+        </w:rPr>
+        <w:t>更新的花费越来越长；</w:t>
       </w:r>
     </w:p>
     <w:p>
       <w:pPr>
         <w:ind w:left="420" w:leftChars="0"/>
-      </w:pPr>
-      <w:r>
-        <w:t>交叉编译困难</w:t>
-      </w:r>
-      <w:r>
-        <w:t>。</w:t>
-      </w:r>
-    </w:p>
-    <w:p>
-      <w:r>
+        <w:rPr>
+          <w:sz w:val="18"/>
+          <w:szCs w:val="18"/>
+        </w:rPr>
+      </w:pPr>
+      <w:r>
+        <w:rPr>
+          <w:sz w:val="18"/>
+          <w:szCs w:val="18"/>
+        </w:rPr>
+        <w:t>交叉编译困难。</w:t>
+      </w:r>
+    </w:p>
+    <w:p>
+      <w:pPr>
+        <w:rPr>
+          <w:sz w:val="18"/>
+          <w:szCs w:val="18"/>
+        </w:rPr>
+      </w:pPr>
+      <w:r>
+        <w:rPr>
+          <w:sz w:val="18"/>
+          <w:szCs w:val="18"/>
+        </w:rPr>
         <w:t>如何解决当前的问题和痛点？</w:t>
       </w:r>
     </w:p>
     <w:p>
-      <w:r>
+      <w:pPr>
+        <w:rPr>
+          <w:sz w:val="18"/>
+          <w:szCs w:val="18"/>
+        </w:rPr>
+      </w:pPr>
+      <w:r>
+        <w:rPr>
+          <w:sz w:val="18"/>
+          <w:szCs w:val="18"/>
+        </w:rPr>
         <w:t>Go希望成为互联网时代的C语言。多数系统级语言（包括Java和C#）的根本编程哲学来源于C++，将C++的面向对象进一步发扬光大。但是Go语言的设计者却有不同的看法，他们认为值得学习的是C语言。C语言经久不衰的根源是它足够简单。因此，Go语言也是足够简单。</w:t>
       </w:r>
     </w:p>
     <w:p>
-      <w:r>
+      <w:pPr>
+        <w:rPr>
+          <w:sz w:val="18"/>
+          <w:szCs w:val="18"/>
+        </w:rPr>
+      </w:pPr>
+      <w:r>
+        <w:rPr>
+          <w:sz w:val="18"/>
+          <w:szCs w:val="18"/>
+        </w:rPr>
         <w:t>他们当时设计Go的目标是为了消除各种缓慢和笨重、改进各种低效和扩展性。Go是由那些开发大型系统的人设计的，同时也是为了这些人服务的；它是为了解决工程上的问题，不是为了研究语言设计；它还是为了让我们的编程变得更舒适和方便。</w:t>
       </w:r>
     </w:p>
@@ -682,92 +1018,143 @@
       <w:pPr>
         <w:rPr>
           <w:rFonts w:hint="eastAsia"/>
-        </w:rPr>
-      </w:pPr>
-      <w:r>
+          <w:sz w:val="18"/>
+          <w:szCs w:val="18"/>
+        </w:rPr>
+      </w:pPr>
+      <w:r>
+        <w:rPr>
+          <w:sz w:val="18"/>
+          <w:szCs w:val="18"/>
+        </w:rPr>
         <w:t>但是结合Google当时内部的一些现实情况，如很多工程师都是C系的，所以新设计的语言一定要易学习，最好是类似C的语言；20年没有出新的语言了，所以新设计的语言必须是现代化的（例如内置GC）等情况。最后根据实战经验，他们向着目标设计了Go这个语言。</w:t>
       </w:r>
     </w:p>
     <w:p>
-      <w:r>
+      <w:pPr>
+        <w:rPr>
+          <w:sz w:val="18"/>
+          <w:szCs w:val="18"/>
+        </w:rPr>
+      </w:pPr>
+      <w:r>
+        <w:rPr>
+          <w:sz w:val="18"/>
+          <w:szCs w:val="18"/>
+        </w:rPr>
         <w:t>Go语言的特色：</w:t>
       </w:r>
     </w:p>
     <w:p>
       <w:pPr>
         <w:ind w:left="420" w:leftChars="0"/>
-      </w:pPr>
-      <w:r>
-        <w:t>没有继承多态的OO</w:t>
-      </w:r>
-      <w:r>
-        <w:t>；</w:t>
+        <w:rPr>
+          <w:sz w:val="18"/>
+          <w:szCs w:val="18"/>
+        </w:rPr>
+      </w:pPr>
+      <w:r>
+        <w:rPr>
+          <w:sz w:val="18"/>
+          <w:szCs w:val="18"/>
+        </w:rPr>
+        <w:t>没有继承多态的OO；</w:t>
       </w:r>
     </w:p>
     <w:p>
       <w:pPr>
         <w:ind w:left="420" w:leftChars="0"/>
-      </w:pPr>
-      <w:r>
-        <w:t>强一致类型</w:t>
-      </w:r>
-      <w:r>
-        <w:t>；</w:t>
+        <w:rPr>
+          <w:sz w:val="18"/>
+          <w:szCs w:val="18"/>
+        </w:rPr>
+      </w:pPr>
+      <w:r>
+        <w:rPr>
+          <w:sz w:val="18"/>
+          <w:szCs w:val="18"/>
+        </w:rPr>
+        <w:t>强一致类型；</w:t>
       </w:r>
     </w:p>
     <w:p>
       <w:pPr>
         <w:ind w:left="420" w:leftChars="0"/>
-      </w:pPr>
-      <w:r>
-        <w:t>interface不需要显式声明(Duck Typing)</w:t>
-      </w:r>
-      <w:r>
-        <w:t>；</w:t>
+        <w:rPr>
+          <w:sz w:val="18"/>
+          <w:szCs w:val="18"/>
+        </w:rPr>
+      </w:pPr>
+      <w:r>
+        <w:rPr>
+          <w:sz w:val="18"/>
+          <w:szCs w:val="18"/>
+        </w:rPr>
+        <w:t>interface不需要显式声明(Duck Typing)；</w:t>
       </w:r>
     </w:p>
     <w:p>
       <w:pPr>
         <w:ind w:left="420" w:leftChars="0"/>
-      </w:pPr>
-      <w:r>
-        <w:t>没有异常处理(Error is value)</w:t>
-      </w:r>
-      <w:r>
-        <w:t>；</w:t>
+        <w:rPr>
+          <w:sz w:val="18"/>
+          <w:szCs w:val="18"/>
+        </w:rPr>
+      </w:pPr>
+      <w:r>
+        <w:rPr>
+          <w:sz w:val="18"/>
+          <w:szCs w:val="18"/>
+        </w:rPr>
+        <w:t>没有异常处理(Error is value)；</w:t>
       </w:r>
     </w:p>
     <w:p>
       <w:pPr>
         <w:ind w:left="420" w:leftChars="0"/>
-      </w:pPr>
-      <w:r>
-        <w:t>基于首字母的可访问特性</w:t>
-      </w:r>
-      <w:r>
-        <w:t>；</w:t>
+        <w:rPr>
+          <w:sz w:val="18"/>
+          <w:szCs w:val="18"/>
+        </w:rPr>
+      </w:pPr>
+      <w:r>
+        <w:rPr>
+          <w:sz w:val="18"/>
+          <w:szCs w:val="18"/>
+        </w:rPr>
+        <w:t>基于首字母的可访问特性；</w:t>
       </w:r>
     </w:p>
     <w:p>
       <w:pPr>
         <w:ind w:left="420" w:leftChars="0"/>
-      </w:pPr>
-      <w:r>
-        <w:t>不用的import或者变量引起编译错误</w:t>
-      </w:r>
-      <w:r>
-        <w:t>；</w:t>
+        <w:rPr>
+          <w:sz w:val="18"/>
+          <w:szCs w:val="18"/>
+        </w:rPr>
+      </w:pPr>
+      <w:r>
+        <w:rPr>
+          <w:sz w:val="18"/>
+          <w:szCs w:val="18"/>
+        </w:rPr>
+        <w:t>不用的import或者变量引起编译错误；</w:t>
       </w:r>
     </w:p>
     <w:p>
       <w:pPr>
         <w:ind w:left="420" w:leftChars="0"/>
-      </w:pPr>
-      <w:r>
-        <w:t>完整而卓越的标准库包</w:t>
-      </w:r>
-      <w:r>
-        <w:t>。</w:t>
+        <w:rPr>
+          <w:sz w:val="18"/>
+          <w:szCs w:val="18"/>
+        </w:rPr>
+      </w:pPr>
+      <w:r>
+        <w:rPr>
+          <w:sz w:val="18"/>
+          <w:szCs w:val="18"/>
+        </w:rPr>
+        <w:t>完整而卓越的标准库包。</w:t>
       </w:r>
     </w:p>
     <w:p>
@@ -784,151 +1171,225 @@
       <w:pPr>
         <w:rPr>
           <w:rFonts w:hint="default"/>
-        </w:rPr>
-      </w:pPr>
-      <w:r>
-        <w:t>Go语言语法简单，包含了类C语法。</w:t>
-      </w:r>
-      <w:r>
-        <w:t>它只提供了基本功能而没有多余的东西。Go引入了“defer</w:t>
+          <w:sz w:val="18"/>
+          <w:szCs w:val="18"/>
+        </w:rPr>
+      </w:pPr>
+      <w:r>
+        <w:rPr>
+          <w:sz w:val="18"/>
+          <w:szCs w:val="18"/>
+        </w:rPr>
+        <w:t>Go语言语法简单，包含了类C语法。它只提供了基本功能而没有多余的东西。Go引入了“defer</w:t>
       </w:r>
       <w:r>
         <w:rPr>
           <w:rFonts w:hint="default"/>
+          <w:sz w:val="18"/>
+          <w:szCs w:val="18"/>
         </w:rPr>
         <w:t>”声明及带有goroutines和通道的并发性管理。</w:t>
       </w:r>
     </w:p>
     <w:p>
+      <w:pPr>
+        <w:rPr>
+          <w:sz w:val="18"/>
+          <w:szCs w:val="18"/>
+        </w:rPr>
+      </w:pPr>
+      <w:r>
+        <w:rPr>
+          <w:sz w:val="18"/>
+          <w:szCs w:val="18"/>
+        </w:rPr>
+        <w:t>Go语言编译时间短，开发效率和运行效率高。开发过程中相较于 Java 和 C++呆滞的编译速度，Go 的快速编译时间是一个主要的效率优势。Go拥有接近C的运行效率和接近PHP的开发效率。Go语言可以说是开发效率和运行效率二者的完美融合，天生的并发编程支持。</w:t>
+      </w:r>
+    </w:p>
+    <w:p>
+      <w:pPr>
+        <w:rPr>
+          <w:rFonts w:hint="eastAsia"/>
+          <w:sz w:val="18"/>
+          <w:szCs w:val="18"/>
+        </w:rPr>
+      </w:pPr>
+      <w:r>
+        <w:rPr>
+          <w:sz w:val="18"/>
+          <w:szCs w:val="18"/>
+        </w:rPr>
+        <w:t>Go语言支持当前所有的编程范式，包括过程式编程、面向对象编程、面向接口编程、函数式编程。程序员们可以各取所需、自由组合、想怎么玩就怎么玩。</w:t>
+      </w:r>
+    </w:p>
+    <w:p>
+      <w:pPr>
+        <w:rPr>
+          <w:sz w:val="18"/>
+          <w:szCs w:val="18"/>
+        </w:rPr>
+      </w:pPr>
+      <w:r>
+        <w:rPr>
+          <w:sz w:val="18"/>
+          <w:szCs w:val="18"/>
+        </w:rPr>
+        <w:t>Go 是一种非常高效的语言，高度支持并发性。Go是为大数据、微服务、并发而生的一种编程语言。作为一门语言致力于使事情简单化。它并未引入很多新概念，而是聚焦于打造一门简单的语言，它使用起来异常快速并且简单。其创新之处是 goroutines 和通道。Goroutines 是 Go 面向线程的轻量级方法，而通道是 goroutines 之间通信的优先方式。</w:t>
+      </w:r>
+    </w:p>
+    <w:p>
+      <w:pPr>
+        <w:rPr>
+          <w:rFonts w:hint="eastAsia"/>
+          <w:sz w:val="18"/>
+          <w:szCs w:val="18"/>
+        </w:rPr>
+      </w:pPr>
+      <w:r>
+        <w:rPr>
+          <w:sz w:val="18"/>
+          <w:szCs w:val="18"/>
+        </w:rPr>
+        <w:t>goroutines 的成本很低，只需几千个字节的额外内存，正由于此，才使得同时运行数百个甚至数千个 goroutines 成为可能。可以借助通道实现 goroutines 之间的通信。goroutines 以及基于通道的并发性方法使其非常容易使用所有可用的 CPU 内核，并处理并发的 IO。相较于 Python/Java，在一个 goroutine 上运行一个函数需要最小的代码。</w:t>
+      </w:r>
+    </w:p>
+    <w:p>
+      <w:pPr>
+        <w:rPr>
+          <w:rFonts w:hint="eastAsia"/>
+          <w:sz w:val="18"/>
+          <w:szCs w:val="18"/>
+        </w:rPr>
+      </w:pPr>
+      <w:r>
+        <w:rPr>
+          <w:sz w:val="18"/>
+          <w:szCs w:val="18"/>
+        </w:rPr>
+        <w:t>Go拥有强大的编译检查、严格的编码规范和完整的软件生命周期工具，具有很强的稳定性，稳定压倒一切。</w:t>
+      </w:r>
+    </w:p>
+    <w:p>
+      <w:pPr>
+        <w:pStyle w:val="4"/>
+      </w:pPr>
+      <w:bookmarkStart w:id="7" w:name="_Toc786799733"/>
+      <w:r>
+        <w:t>Go语言的核心特性和优势</w:t>
+      </w:r>
+      <w:bookmarkEnd w:id="7"/>
+    </w:p>
+    <w:p>
+      <w:pPr>
+        <w:rPr>
+          <w:rFonts w:hint="eastAsia"/>
+          <w:sz w:val="18"/>
+          <w:szCs w:val="18"/>
+        </w:rPr>
+      </w:pPr>
+      <w:r>
+        <w:rPr>
+          <w:sz w:val="18"/>
+          <w:szCs w:val="18"/>
+        </w:rPr>
+        <w:t>Go主要有静态语言、函数多返回值、天生并发、内置GC（自动垃圾回收）、安全性高、语法简单、编译快速这几个方面的特性。这些特性决定了Go的三个高富帅特性：运行快、开发快和部署快。</w:t>
+      </w:r>
+    </w:p>
+    <w:p>
+      <w:pPr>
+        <w:rPr>
+          <w:sz w:val="18"/>
+          <w:szCs w:val="18"/>
+        </w:rPr>
+      </w:pPr>
+      <w:r>
+        <w:rPr>
+          <w:sz w:val="18"/>
+          <w:szCs w:val="18"/>
+        </w:rPr>
+        <w:t>静态类型语言是指在编译时变量的数据类型即可确定的语言，要求在使用变量之前必须声明数据类型（具有类型推导能力的现代语言可能能够部分减轻这个要求）；</w:t>
+      </w:r>
+    </w:p>
+    <w:p>
+      <w:pPr>
+        <w:rPr>
+          <w:rFonts w:hint="eastAsia"/>
+          <w:sz w:val="18"/>
+          <w:szCs w:val="18"/>
+        </w:rPr>
+      </w:pPr>
+      <w:r>
+        <w:rPr>
+          <w:sz w:val="18"/>
+          <w:szCs w:val="18"/>
+        </w:rPr>
+        <w:t>动态类型语言是在运行时确定数据类型的语言，变量使用之前不需要类型声明，通常变量的类型是被赋值的那个值的类型。</w:t>
+      </w:r>
+    </w:p>
+    <w:p>
+      <w:pPr>
+        <w:pStyle w:val="4"/>
+      </w:pPr>
+      <w:bookmarkStart w:id="8" w:name="_Toc1686297952"/>
+      <w:r>
+        <w:t>采用Go语言的国内外知名企业</w:t>
+      </w:r>
+      <w:bookmarkEnd w:id="8"/>
+    </w:p>
+    <w:p>
+      <w:pPr>
+        <w:rPr>
+          <w:sz w:val="18"/>
+          <w:szCs w:val="18"/>
+        </w:rPr>
+      </w:pPr>
+      <w:r>
+        <w:rPr>
+          <w:sz w:val="18"/>
+          <w:szCs w:val="18"/>
+        </w:rPr>
+        <w:t>Go发布之后，很多公司特别是云计算公司开始用Go重构他们的基础架构，很多都是直接采用Go进行了开发。</w:t>
+      </w:r>
+    </w:p>
+    <w:p>
+      <w:pPr>
+        <w:rPr>
+          <w:sz w:val="18"/>
+          <w:szCs w:val="18"/>
+        </w:rPr>
+      </w:pPr>
+      <w:r>
+        <w:rPr>
+          <w:sz w:val="18"/>
+          <w:szCs w:val="18"/>
+        </w:rPr>
+        <w:t>采用Go的一些国外公司，如Google、Docker、Apple、Cloud Foundry、CloudFlare、Couchbase、CoreOS、Dropbox、MongoDB、AWS等公司。</w:t>
+      </w:r>
+    </w:p>
+    <w:p>
+      <w:pPr>
+        <w:rPr>
+          <w:sz w:val="18"/>
+          <w:szCs w:val="18"/>
+        </w:rPr>
+      </w:pPr>
+      <w:r>
+        <w:rPr>
+          <w:sz w:val="18"/>
+          <w:szCs w:val="18"/>
+        </w:rPr>
+        <w:t>采用Go开发的国内企业：如阿里云CDN、百度、小米、七牛、PingCAP、华为、金山软件、猎豹移动、饿了么等公司。</w:t>
+      </w:r>
+    </w:p>
+    <w:p>
+      <w:pPr>
+        <w:pStyle w:val="4"/>
+      </w:pPr>
+      <w:bookmarkStart w:id="9" w:name="_Toc1267989805"/>
       <w:r>
         <w:t>Go语言</w:t>
       </w:r>
       <w:r>
-        <w:t>编译时间</w:t>
-      </w:r>
-      <w:r>
-        <w:t>短</w:t>
-      </w:r>
-      <w:r>
-        <w:t>，开发效率和运行效率高</w:t>
-      </w:r>
-      <w:r>
-        <w:t>。</w:t>
-      </w:r>
-      <w:r>
-        <w:t>开发过程中相较于 Java 和 C++呆滞的编译速度，Go 的快速编译时间是一个主要的效率优势。Go拥有接近C的运行效率和接近PHP的开发效率。Go语言可以说是开发效率和运行效率二者的完美融合，天生的并发编程支持。</w:t>
-      </w:r>
-    </w:p>
-    <w:p>
-      <w:pPr>
-        <w:rPr>
-          <w:rFonts w:hint="eastAsia"/>
-        </w:rPr>
-      </w:pPr>
-      <w:r>
-        <w:t>Go语言支持当前所有的编程范式，包括过程式编程、面向对象编程、面向接口编程、函数式编程。程序员们可以各取所需、自由组合、想怎么玩就怎么玩。</w:t>
-      </w:r>
-    </w:p>
-    <w:p>
-      <w:r>
-        <w:t>Go 是一种非常高效的语言，高度支持并发性。Go是为大数据、微服务、并发而生的一种编程语言。作为一门语言致力于使事情简单化。它并未引入很多新概念，而是聚焦于打造一门简单的语言，它使用起来异常快速并且简单。其创新之处是 goroutines 和通道。Goroutines 是 Go 面向线程的轻量级方法，而通道是 goroutines 之间通信的优先方式。</w:t>
-      </w:r>
-    </w:p>
-    <w:p>
-      <w:pPr>
-        <w:rPr>
-          <w:rFonts w:hint="eastAsia"/>
-        </w:rPr>
-      </w:pPr>
-      <w:r>
-        <w:t>goroutines 的成本很低，只需几千个字节的额外内存，正由于此，才使得同时运行数百个甚至数千个 goroutines 成为可能。可以借助通道实现 goroutines 之间的通信。goroutines 以及基于通道的并发性方法使其非常容易使用所有可用的 CPU 内核，并处理并发的 IO。相较于 Python/Java，在一个 goroutine 上运行一个函数需要最小的代码。</w:t>
-      </w:r>
-    </w:p>
-    <w:p>
-      <w:pPr>
-        <w:rPr>
-          <w:rFonts w:hint="eastAsia"/>
-        </w:rPr>
-      </w:pPr>
-      <w:r>
-        <w:t>Go拥有强大的编译检查、严格的编码规范和完整的软件生命周期工具，具有很强的稳定性，稳定压倒一切。</w:t>
-      </w:r>
-    </w:p>
-    <w:p>
-      <w:pPr>
-        <w:pStyle w:val="4"/>
-      </w:pPr>
-      <w:bookmarkStart w:id="7" w:name="_Toc786799733"/>
-      <w:r>
-        <w:t>Go语言的核心特性和优势</w:t>
-      </w:r>
-      <w:bookmarkEnd w:id="7"/>
-    </w:p>
-    <w:p>
-      <w:pPr>
-        <w:rPr>
-          <w:rFonts w:hint="eastAsia"/>
-        </w:rPr>
-      </w:pPr>
-      <w:r>
-        <w:t>Go主要有静态语言、函数多返回值、天生并发、内置GC（自动垃圾回收）、安全性高、语法简单、编译快速这几个方面的特性。这些特性决定了Go的三个高富帅特性：运行快、开发快和部署快。</w:t>
-      </w:r>
-    </w:p>
-    <w:p>
-      <w:r>
-        <w:t>静态类型语言是指在编译时变量的数据类型即可确定的语言，要求在使用变量之前必须声明数据类型（具有类型推导能力的现代语言可能能够部分减轻这个要求）；</w:t>
-      </w:r>
-    </w:p>
-    <w:p>
-      <w:pPr>
-        <w:rPr>
-          <w:rFonts w:hint="eastAsia"/>
-        </w:rPr>
-      </w:pPr>
-      <w:r>
-        <w:t>动态类型语言是在运行时确定数据类型的语言，变量使用之前不需要类型声明，通常变量的类型是被赋值的那个值的类型。</w:t>
-      </w:r>
-    </w:p>
-    <w:p>
-      <w:pPr>
-        <w:pStyle w:val="4"/>
-      </w:pPr>
-      <w:bookmarkStart w:id="8" w:name="_Toc1686297952"/>
-      <w:r>
-        <w:t>采用Go语言的国内外知名企业</w:t>
-      </w:r>
-      <w:bookmarkEnd w:id="8"/>
-    </w:p>
-    <w:p>
-      <w:r>
-        <w:t>Go发布之后，很多公司特别是云计算公司开始用Go重构他们的基础架构，很多都是直接采用Go进行了开发</w:t>
-      </w:r>
-      <w:r>
-        <w:t>。</w:t>
-      </w:r>
-    </w:p>
-    <w:p>
-      <w:r>
-        <w:t>采用Go的一些国外公司，如Google、Docker、Apple、Cloud Foundry、CloudFlare、Couchbase、CoreOS、Dropbox、MongoDB、AWS等公司</w:t>
-      </w:r>
-      <w:r>
-        <w:t>。</w:t>
-      </w:r>
-    </w:p>
-    <w:p>
-      <w:r>
-        <w:t>采用Go开发的国内企业：如阿里云CDN、百度、小米、七牛、PingCAP、华为、金山软件、猎豹移动、饿了么等公司。</w:t>
-      </w:r>
-    </w:p>
-    <w:p>
-      <w:pPr>
-        <w:pStyle w:val="4"/>
-      </w:pPr>
-      <w:bookmarkStart w:id="9" w:name="_Toc1267989805"/>
-      <w:r>
-        <w:t>Go语言</w:t>
-      </w:r>
-      <w:r>
         <w:rPr>
           <w:rFonts w:hint="eastAsia"/>
         </w:rPr>
@@ -943,9 +1404,15 @@
       <w:pPr>
         <w:rPr>
           <w:rFonts w:hint="eastAsia"/>
-        </w:rPr>
-      </w:pPr>
-      <w:r>
+          <w:sz w:val="18"/>
+          <w:szCs w:val="18"/>
+        </w:rPr>
+      </w:pPr>
+      <w:r>
+        <w:rPr>
+          <w:sz w:val="18"/>
+          <w:szCs w:val="18"/>
+        </w:rPr>
         <w:t>https://www.studygolang.com/pkgdoc</w:t>
       </w:r>
     </w:p>
@@ -953,11 +1420,15 @@
       <w:pPr>
         <w:rPr>
           <w:rFonts w:ascii="宋体"/>
-        </w:rPr>
-      </w:pPr>
-      <w:r>
-        <w:rPr>
-          <w:rFonts w:hint="eastAsia"/>
+          <w:sz w:val="18"/>
+          <w:szCs w:val="18"/>
+        </w:rPr>
+      </w:pPr>
+      <w:r>
+        <w:rPr>
+          <w:rFonts w:hint="eastAsia"/>
+          <w:sz w:val="18"/>
+          <w:szCs w:val="18"/>
         </w:rPr>
         <w:drawing>
           <wp:inline distT="0" distB="0" distL="0" distR="0">
@@ -1015,6 +1486,8 @@
         <w:jc w:val="center"/>
         <w:rPr>
           <w:rFonts w:hint="eastAsia" w:ascii="宋体"/>
+          <w:sz w:val="18"/>
+          <w:szCs w:val="18"/>
         </w:rPr>
       </w:pPr>
       <w:r>
@@ -1111,7 +1584,17 @@
       <w:bookmarkEnd w:id="11"/>
     </w:p>
     <w:p>
-      <w:r>
+      <w:pPr>
+        <w:rPr>
+          <w:sz w:val="18"/>
+          <w:szCs w:val="18"/>
+        </w:rPr>
+      </w:pPr>
+      <w:r>
+        <w:rPr>
+          <w:sz w:val="18"/>
+          <w:szCs w:val="18"/>
+        </w:rPr>
         <w:t>在Mac、Windows和Linux三个平台上都支持Golang。您可以从https://golang.org/dl/下载相应平台的二进制文件。该网站在国内不容易访问，所以可以访问https://www.studygolang.com/dl 进行安装软件的下载。</w:t>
       </w:r>
     </w:p>
@@ -1119,8 +1602,16 @@
       <w:pPr>
         <w:ind w:firstLine="0" w:firstLineChars="0"/>
         <w:jc w:val="both"/>
-      </w:pPr>
-      <w:r>
+        <w:rPr>
+          <w:sz w:val="18"/>
+          <w:szCs w:val="18"/>
+        </w:rPr>
+      </w:pPr>
+      <w:r>
+        <w:rPr>
+          <w:sz w:val="18"/>
+          <w:szCs w:val="18"/>
+        </w:rPr>
         <w:drawing>
           <wp:inline distT="0" distB="0" distL="114300" distR="114300">
             <wp:extent cx="5668010" cy="3385820"/>
@@ -1196,8 +1687,16 @@
       <w:pPr>
         <w:ind w:firstLine="0" w:firstLineChars="0"/>
         <w:jc w:val="center"/>
-      </w:pPr>
-      <w:r>
+        <w:rPr>
+          <w:sz w:val="18"/>
+          <w:szCs w:val="18"/>
+        </w:rPr>
+      </w:pPr>
+      <w:r>
+        <w:rPr>
+          <w:sz w:val="18"/>
+          <w:szCs w:val="18"/>
+        </w:rPr>
         <w:drawing>
           <wp:inline distT="0" distB="0" distL="114300" distR="114300">
             <wp:extent cx="5661660" cy="2896870"/>
@@ -1278,12 +1777,32 @@
       </w:r>
     </w:p>
     <w:p>
-      <w:r>
+      <w:pPr>
+        <w:rPr>
+          <w:sz w:val="18"/>
+          <w:szCs w:val="18"/>
+        </w:rPr>
+      </w:pPr>
+      <w:r>
+        <w:rPr>
+          <w:sz w:val="18"/>
+          <w:szCs w:val="18"/>
+        </w:rPr>
         <w:t>Mac OS 从https://golang.org/dl/下载osx安装程序。双击启动安装。按照提示，这应该在/usr/local/go中安装了Golang，并且还会将文件夹/usr/local/go/bin添加到您的PATH环境变量中。</w:t>
       </w:r>
     </w:p>
     <w:p>
-      <w:r>
+      <w:pPr>
+        <w:rPr>
+          <w:sz w:val="18"/>
+          <w:szCs w:val="18"/>
+        </w:rPr>
+      </w:pPr>
+      <w:r>
+        <w:rPr>
+          <w:sz w:val="18"/>
+          <w:szCs w:val="18"/>
+        </w:rPr>
         <w:t>Windows 从https://golang.org/dl/下载MSI安装程序。双击启动安装并遵循提示。这将在位置c中安装Golang:\Go，并且还将添加目录c:\Go\bin到您的path环境变量。</w:t>
       </w:r>
     </w:p>
@@ -1294,6 +1813,10 @@
         </w:rPr>
       </w:pPr>
       <w:r>
+        <w:rPr>
+          <w:sz w:val="18"/>
+          <w:szCs w:val="18"/>
+        </w:rPr>
         <w:t>Linux 从https://golang.org/dl/下载tar文件，并将其解压到/usr/local。将/usr/local/go/bin添加到PATH环境变量中。这应该安装在linux中。</w:t>
       </w:r>
     </w:p>
@@ -1311,61 +1834,151 @@
       <w:pPr>
         <w:rPr>
           <w:rFonts w:hint="eastAsia"/>
-        </w:rPr>
-      </w:pPr>
-      <w:r>
+          <w:sz w:val="18"/>
+          <w:szCs w:val="18"/>
+        </w:rPr>
+      </w:pPr>
+      <w:r>
+        <w:rPr>
+          <w:sz w:val="18"/>
+          <w:szCs w:val="18"/>
+        </w:rPr>
         <w:t>windows系统</w:t>
       </w:r>
       <w:r>
         <w:rPr>
           <w:rFonts w:hint="eastAsia"/>
+          <w:sz w:val="18"/>
+          <w:szCs w:val="18"/>
         </w:rPr>
         <w:t>下</w:t>
       </w:r>
       <w:r>
+        <w:rPr>
+          <w:sz w:val="18"/>
+          <w:szCs w:val="18"/>
+        </w:rPr>
         <w:t>安装步骤非常简单，一路到底。</w:t>
       </w:r>
     </w:p>
     <w:p>
-      <w:r>
+      <w:pPr>
+        <w:rPr>
+          <w:sz w:val="18"/>
+          <w:szCs w:val="18"/>
+        </w:rPr>
+      </w:pPr>
+      <w:r>
+        <w:rPr>
+          <w:sz w:val="18"/>
+          <w:szCs w:val="18"/>
+        </w:rPr>
         <w:t>windows系统下配置环境变量</w:t>
       </w:r>
     </w:p>
     <w:p>
-      <w:r>
+      <w:pPr>
+        <w:rPr>
+          <w:sz w:val="18"/>
+          <w:szCs w:val="18"/>
+        </w:rPr>
+      </w:pPr>
+      <w:r>
+        <w:rPr>
+          <w:sz w:val="18"/>
+          <w:szCs w:val="18"/>
+        </w:rPr>
         <w:t>注意：如果是msi安装文件，Go语言的环境变量会自动设置好。</w:t>
       </w:r>
     </w:p>
     <w:p>
-      <w:r>
+      <w:pPr>
+        <w:rPr>
+          <w:sz w:val="18"/>
+          <w:szCs w:val="18"/>
+        </w:rPr>
+      </w:pPr>
+      <w:r>
+        <w:rPr>
+          <w:sz w:val="18"/>
+          <w:szCs w:val="18"/>
+        </w:rPr>
         <w:t>我的电脑——右键“属性”——“高级系统设置”——“环境变量”——“系统变量”</w:t>
       </w:r>
     </w:p>
     <w:p>
-      <w:r>
+      <w:pPr>
+        <w:rPr>
+          <w:sz w:val="18"/>
+          <w:szCs w:val="18"/>
+        </w:rPr>
+      </w:pPr>
+      <w:r>
+        <w:rPr>
+          <w:sz w:val="18"/>
+          <w:szCs w:val="18"/>
+        </w:rPr>
         <w:t>假设GO安装于C盘根目录</w:t>
       </w:r>
     </w:p>
     <w:p>
-      <w:r>
+      <w:pPr>
+        <w:rPr>
+          <w:sz w:val="18"/>
+          <w:szCs w:val="18"/>
+        </w:rPr>
+      </w:pPr>
+      <w:r>
+        <w:rPr>
+          <w:sz w:val="18"/>
+          <w:szCs w:val="18"/>
+        </w:rPr>
         <w:t>新建：</w:t>
       </w:r>
     </w:p>
     <w:p>
-      <w:r>
+      <w:pPr>
+        <w:rPr>
+          <w:sz w:val="18"/>
+          <w:szCs w:val="18"/>
+        </w:rPr>
+      </w:pPr>
+      <w:r>
+        <w:rPr>
+          <w:sz w:val="18"/>
+          <w:szCs w:val="18"/>
+        </w:rPr>
         <w:t>GOROOT：Go安装路径（例：C:\Go）</w:t>
       </w:r>
     </w:p>
     <w:p>
-      <w:r>
+      <w:pPr>
+        <w:rPr>
+          <w:sz w:val="18"/>
+          <w:szCs w:val="18"/>
+        </w:rPr>
+      </w:pPr>
+      <w:r>
+        <w:rPr>
+          <w:sz w:val="18"/>
+          <w:szCs w:val="18"/>
+        </w:rPr>
         <w:t>GOPATH：Go工程的路径（例：E:\go）。如果有多个，就以分号分隔添加</w:t>
       </w:r>
     </w:p>
     <w:p>
       <w:pPr>
         <w:jc w:val="center"/>
-      </w:pPr>
-      <w:r>
+        <w:rPr>
+          <w:sz w:val="18"/>
+          <w:szCs w:val="18"/>
+        </w:rPr>
+      </w:pPr>
+      <w:r>
+        <w:rPr>
+          <w:sz w:val="18"/>
+          <w:szCs w:val="18"/>
+        </w:rPr>
         <w:drawing>
           <wp:inline distT="0" distB="0" distL="0" distR="0">
             <wp:extent cx="3934460" cy="4109085"/>
@@ -1420,6 +2033,10 @@
       <w:pPr>
         <w:ind w:firstLine="360"/>
         <w:jc w:val="center"/>
+        <w:rPr>
+          <w:sz w:val="18"/>
+          <w:szCs w:val="18"/>
+        </w:rPr>
       </w:pPr>
       <w:r>
         <w:rPr>
@@ -1495,25 +2112,63 @@
       </w:r>
     </w:p>
     <w:p>
-      <w:r>
+      <w:pPr>
+        <w:rPr>
+          <w:sz w:val="18"/>
+          <w:szCs w:val="18"/>
+        </w:rPr>
+      </w:pPr>
+      <w:r>
+        <w:rPr>
+          <w:sz w:val="18"/>
+          <w:szCs w:val="18"/>
+        </w:rPr>
         <w:t>修改：</w:t>
       </w:r>
     </w:p>
     <w:p>
-      <w:r>
+      <w:pPr>
+        <w:rPr>
+          <w:sz w:val="18"/>
+          <w:szCs w:val="18"/>
+        </w:rPr>
+      </w:pPr>
+      <w:r>
+        <w:rPr>
+          <w:sz w:val="18"/>
+          <w:szCs w:val="18"/>
+        </w:rPr>
         <w:t>Path：在path中增加：C:\Go\bin;%GOPATH%\bin;</w:t>
       </w:r>
     </w:p>
     <w:p>
-      <w:r>
+      <w:pPr>
+        <w:rPr>
+          <w:sz w:val="18"/>
+          <w:szCs w:val="18"/>
+        </w:rPr>
+      </w:pPr>
+      <w:r>
+        <w:rPr>
+          <w:sz w:val="18"/>
+          <w:szCs w:val="18"/>
+        </w:rPr>
         <w:t>需要把GOPATH中的可执行目录也配置到环境变量中, 否则你自行下载的第三方go工具就无法使用了。</w:t>
       </w:r>
     </w:p>
     <w:p>
       <w:pPr>
         <w:jc w:val="center"/>
-      </w:pPr>
-      <w:r>
+        <w:rPr>
+          <w:sz w:val="18"/>
+          <w:szCs w:val="18"/>
+        </w:rPr>
+      </w:pPr>
+      <w:r>
+        <w:rPr>
+          <w:sz w:val="18"/>
+          <w:szCs w:val="18"/>
+        </w:rPr>
         <w:drawing>
           <wp:inline distT="0" distB="0" distL="0" distR="0">
             <wp:extent cx="4236085" cy="4374515"/>
@@ -1570,6 +2225,8 @@
         <w:jc w:val="center"/>
         <w:rPr>
           <w:rFonts w:hint="eastAsia"/>
+          <w:sz w:val="18"/>
+          <w:szCs w:val="18"/>
         </w:rPr>
       </w:pPr>
       <w:r>
@@ -1646,7 +2303,17 @@
       </w:r>
     </w:p>
     <w:p>
-      <w:r>
+      <w:pPr>
+        <w:rPr>
+          <w:sz w:val="18"/>
+          <w:szCs w:val="18"/>
+        </w:rPr>
+      </w:pPr>
+      <w:r>
+        <w:rPr>
+          <w:sz w:val="18"/>
+          <w:szCs w:val="18"/>
+        </w:rPr>
         <w:t>工作目录就是我们用来存放开发的源代码的地方，对应的也是Go里的GOPATH这个环境变量。这个环境变量指定之后，我们编译源代码等生成的文件都会放到这个目录下，GOPATH环境变量的配置参考上面的安装Go，配置到Windows下的系统变量里。</w:t>
       </w:r>
     </w:p>
@@ -1654,24 +2321,60 @@
       <w:pPr>
         <w:rPr>
           <w:rFonts w:hint="eastAsia"/>
-        </w:rPr>
-      </w:pPr>
-      <w:r>
+          <w:sz w:val="18"/>
+          <w:szCs w:val="18"/>
+        </w:rPr>
+      </w:pPr>
+      <w:r>
+        <w:rPr>
+          <w:sz w:val="18"/>
+          <w:szCs w:val="18"/>
+        </w:rPr>
         <w:t>GOPATH之下主要包含三个目录: bin、pkg、src。bin目录主要存放可执行文件; pkg目录存放编译好的库文件, 主要是*.a文件; src目录下主要存放go的源文件。</w:t>
       </w:r>
     </w:p>
     <w:p>
-      <w:r>
+      <w:pPr>
+        <w:rPr>
+          <w:sz w:val="18"/>
+          <w:szCs w:val="18"/>
+        </w:rPr>
+      </w:pPr>
+      <w:r>
+        <w:rPr>
+          <w:sz w:val="18"/>
+          <w:szCs w:val="18"/>
+        </w:rPr>
         <w:t>查看是否安装配置成功</w:t>
       </w:r>
     </w:p>
     <w:p>
-      <w:r>
+      <w:pPr>
+        <w:rPr>
+          <w:sz w:val="18"/>
+          <w:szCs w:val="18"/>
+        </w:rPr>
+      </w:pPr>
+      <w:r>
+        <w:rPr>
+          <w:sz w:val="18"/>
+          <w:szCs w:val="18"/>
+        </w:rPr>
         <w:t>使用快捷键win+R键，输入cmd，打开命令行提示符，在命令行中输入</w:t>
       </w:r>
     </w:p>
     <w:p>
-      <w:r>
+      <w:pPr>
+        <w:rPr>
+          <w:sz w:val="18"/>
+          <w:szCs w:val="18"/>
+        </w:rPr>
+      </w:pPr>
+      <w:r>
+        <w:rPr>
+          <w:sz w:val="18"/>
+          <w:szCs w:val="18"/>
+        </w:rPr>
         <w:t>go env  # 查看得到go的配置信息</w:t>
       </w:r>
     </w:p>
@@ -1679,9 +2382,15 @@
       <w:pPr>
         <w:rPr>
           <w:rFonts w:hint="eastAsia"/>
-        </w:rPr>
-      </w:pPr>
-      <w:r>
+          <w:sz w:val="18"/>
+          <w:szCs w:val="18"/>
+        </w:rPr>
+      </w:pPr>
+      <w:r>
+        <w:rPr>
+          <w:sz w:val="18"/>
+          <w:szCs w:val="18"/>
+        </w:rPr>
         <w:t>go version  # 查看go的版本号</w:t>
       </w:r>
     </w:p>
@@ -1699,33 +2408,66 @@
       <w:pPr>
         <w:pStyle w:val="41"/>
         <w:numPr>
+          <w:ilvl w:val="0"/>
           <w:numId w:val="0"/>
         </w:numPr>
         <w:ind w:left="420" w:leftChars="0"/>
         <w:rPr>
           <w:rFonts w:hint="eastAsia"/>
-        </w:rPr>
-      </w:pPr>
-      <w:r>
+          <w:sz w:val="18"/>
+          <w:szCs w:val="18"/>
+        </w:rPr>
+      </w:pPr>
+      <w:r>
+        <w:rPr>
+          <w:sz w:val="18"/>
+          <w:szCs w:val="18"/>
+        </w:rPr>
         <w:t>mac系统</w:t>
       </w:r>
       <w:r>
         <w:rPr>
           <w:rFonts w:hint="eastAsia"/>
+          <w:sz w:val="18"/>
+          <w:szCs w:val="18"/>
         </w:rPr>
         <w:t>下</w:t>
       </w:r>
       <w:r>
+        <w:rPr>
+          <w:sz w:val="18"/>
+          <w:szCs w:val="18"/>
+        </w:rPr>
         <w:t>安装</w:t>
       </w:r>
     </w:p>
     <w:p>
-      <w:r>
+      <w:pPr>
+        <w:rPr>
+          <w:sz w:val="18"/>
+          <w:szCs w:val="18"/>
+        </w:rPr>
+      </w:pPr>
+      <w:r>
+        <w:rPr>
+          <w:sz w:val="18"/>
+          <w:szCs w:val="18"/>
+        </w:rPr>
         <w:t>双击pkg包，顺着指引，即可安装成功。 在命令行输入 go version，获取到go的版本号，则代表安装成功。</w:t>
       </w:r>
     </w:p>
     <w:p>
-      <w:r>
+      <w:pPr>
+        <w:rPr>
+          <w:sz w:val="18"/>
+          <w:szCs w:val="18"/>
+        </w:rPr>
+      </w:pPr>
+      <w:r>
+        <w:rPr>
+          <w:sz w:val="18"/>
+          <w:szCs w:val="18"/>
+        </w:rPr>
         <w:t>mac平台下用户可以使用brew直接安装对应的go版本。</w:t>
       </w:r>
     </w:p>
@@ -1733,14 +2475,21 @@
       <w:pPr>
         <w:pStyle w:val="41"/>
         <w:numPr>
+          <w:ilvl w:val="0"/>
           <w:numId w:val="0"/>
         </w:numPr>
         <w:ind w:left="420" w:leftChars="0"/>
         <w:rPr>
           <w:rFonts w:hint="eastAsia"/>
-        </w:rPr>
-      </w:pPr>
-      <w:r>
+          <w:sz w:val="18"/>
+          <w:szCs w:val="18"/>
+        </w:rPr>
+      </w:pPr>
+      <w:r>
+        <w:rPr>
+          <w:sz w:val="18"/>
+          <w:szCs w:val="18"/>
+        </w:rPr>
         <w:t>mac系统下配置环境变量</w:t>
       </w:r>
     </w:p>
@@ -1752,8 +2501,16 @@
           <w:numId w:val="3"/>
         </w:numPr>
         <w:ind w:firstLineChars="0"/>
-      </w:pPr>
-      <w:r>
+        <w:rPr>
+          <w:sz w:val="18"/>
+          <w:szCs w:val="18"/>
+        </w:rPr>
+      </w:pPr>
+      <w:r>
+        <w:rPr>
+          <w:sz w:val="18"/>
+          <w:szCs w:val="18"/>
+        </w:rPr>
         <w:t xml:space="preserve">打开终端输入cd ~进入用户主目录; </w:t>
       </w:r>
     </w:p>
@@ -1765,8 +2522,16 @@
           <w:numId w:val="3"/>
         </w:numPr>
         <w:ind w:firstLineChars="0"/>
-      </w:pPr>
-      <w:r>
+        <w:rPr>
+          <w:sz w:val="18"/>
+          <w:szCs w:val="18"/>
+        </w:rPr>
+      </w:pPr>
+      <w:r>
+        <w:rPr>
+          <w:sz w:val="18"/>
+          <w:szCs w:val="18"/>
+        </w:rPr>
         <w:t xml:space="preserve">输入ls -all命令查看是否存在.bash_profile; </w:t>
       </w:r>
     </w:p>
@@ -1778,8 +2543,16 @@
           <w:numId w:val="3"/>
         </w:numPr>
         <w:ind w:firstLineChars="0"/>
-      </w:pPr>
-      <w:r>
+        <w:rPr>
+          <w:sz w:val="18"/>
+          <w:szCs w:val="18"/>
+        </w:rPr>
+      </w:pPr>
+      <w:r>
+        <w:rPr>
+          <w:sz w:val="18"/>
+          <w:szCs w:val="18"/>
+        </w:rPr>
         <w:t xml:space="preserve">存在既使用vim .bash_profile 打开文件; </w:t>
       </w:r>
     </w:p>
@@ -1791,8 +2564,16 @@
           <w:numId w:val="3"/>
         </w:numPr>
         <w:ind w:firstLineChars="0"/>
-      </w:pPr>
-      <w:r>
+        <w:rPr>
+          <w:sz w:val="18"/>
+          <w:szCs w:val="18"/>
+        </w:rPr>
+      </w:pPr>
+      <w:r>
+        <w:rPr>
+          <w:sz w:val="18"/>
+          <w:szCs w:val="18"/>
+        </w:rPr>
         <w:t xml:space="preserve">输入 i 进入vim编辑模式； </w:t>
       </w:r>
     </w:p>
@@ -1804,8 +2585,16 @@
           <w:numId w:val="3"/>
         </w:numPr>
         <w:ind w:firstLineChars="0"/>
-      </w:pPr>
-      <w:r>
+        <w:rPr>
+          <w:sz w:val="18"/>
+          <w:szCs w:val="18"/>
+        </w:rPr>
+      </w:pPr>
+      <w:r>
+        <w:rPr>
+          <w:sz w:val="18"/>
+          <w:szCs w:val="18"/>
+        </w:rPr>
         <w:t>输入下面代码， 其中 GOPATH: 日常开发的根目录。GOBIN:是GOPATH下的bin目录。</w:t>
       </w:r>
     </w:p>
@@ -1817,8 +2606,16 @@
           <w:numId w:val="4"/>
         </w:numPr>
         <w:ind w:firstLineChars="0"/>
-      </w:pPr>
-      <w:r>
+        <w:rPr>
+          <w:sz w:val="18"/>
+          <w:szCs w:val="18"/>
+        </w:rPr>
+      </w:pPr>
+      <w:r>
+        <w:rPr>
+          <w:sz w:val="18"/>
+          <w:szCs w:val="18"/>
+        </w:rPr>
         <w:t>export GOPATH=/Users/steven/Documents/go_project</w:t>
       </w:r>
     </w:p>
@@ -1830,8 +2627,16 @@
           <w:numId w:val="4"/>
         </w:numPr>
         <w:ind w:firstLineChars="0"/>
-      </w:pPr>
-      <w:r>
+        <w:rPr>
+          <w:sz w:val="18"/>
+          <w:szCs w:val="18"/>
+        </w:rPr>
+      </w:pPr>
+      <w:r>
+        <w:rPr>
+          <w:sz w:val="18"/>
+          <w:szCs w:val="18"/>
+        </w:rPr>
         <w:t>export GOROOT= /Usr/local/go</w:t>
       </w:r>
     </w:p>
@@ -1843,8 +2648,16 @@
           <w:numId w:val="4"/>
         </w:numPr>
         <w:ind w:firstLineChars="0"/>
-      </w:pPr>
-      <w:r>
+        <w:rPr>
+          <w:sz w:val="18"/>
+          <w:szCs w:val="18"/>
+        </w:rPr>
+      </w:pPr>
+      <w:r>
+        <w:rPr>
+          <w:sz w:val="18"/>
+          <w:szCs w:val="18"/>
+        </w:rPr>
         <w:t>export GOBIN=$GOROOT/bin</w:t>
       </w:r>
     </w:p>
@@ -1856,8 +2669,16 @@
           <w:numId w:val="4"/>
         </w:numPr>
         <w:ind w:firstLineChars="0"/>
-      </w:pPr>
-      <w:r>
+        <w:rPr>
+          <w:sz w:val="18"/>
+          <w:szCs w:val="18"/>
+        </w:rPr>
+      </w:pPr>
+      <w:r>
+        <w:rPr>
+          <w:sz w:val="18"/>
+          <w:szCs w:val="18"/>
+        </w:rPr>
         <w:t>export PATH=$PATH:$GOBIN</w:t>
       </w:r>
     </w:p>
@@ -1869,8 +2690,16 @@
           <w:numId w:val="3"/>
         </w:numPr>
         <w:ind w:firstLineChars="0"/>
-      </w:pPr>
-      <w:r>
+        <w:rPr>
+          <w:sz w:val="18"/>
+          <w:szCs w:val="18"/>
+        </w:rPr>
+      </w:pPr>
+      <w:r>
+        <w:rPr>
+          <w:sz w:val="18"/>
+          <w:szCs w:val="18"/>
+        </w:rPr>
         <w:t>点击ESC，并输入 :wq 保存并退出编辑。可输入vim .bash_profile 查看是否保存成功。</w:t>
       </w:r>
     </w:p>
@@ -1882,8 +2711,16 @@
           <w:numId w:val="3"/>
         </w:numPr>
         <w:ind w:firstLineChars="0"/>
-      </w:pPr>
-      <w:r>
+        <w:rPr>
+          <w:sz w:val="18"/>
+          <w:szCs w:val="18"/>
+        </w:rPr>
+      </w:pPr>
+      <w:r>
+        <w:rPr>
+          <w:sz w:val="18"/>
+          <w:szCs w:val="18"/>
+        </w:rPr>
         <w:t>输入source ~/.bash_profile 完成对golang环境变量的配置，配置成功没有提示。</w:t>
       </w:r>
     </w:p>
@@ -1895,8 +2732,16 @@
           <w:numId w:val="3"/>
         </w:numPr>
         <w:ind w:firstLineChars="0"/>
-      </w:pPr>
-      <w:r>
+        <w:rPr>
+          <w:sz w:val="18"/>
+          <w:szCs w:val="18"/>
+        </w:rPr>
+      </w:pPr>
+      <w:r>
+        <w:rPr>
+          <w:sz w:val="18"/>
+          <w:szCs w:val="18"/>
+        </w:rPr>
         <w:t>输入go env 查看配置结果</w:t>
       </w:r>
     </w:p>
@@ -1921,7 +2766,17 @@
       <w:bookmarkEnd w:id="15"/>
     </w:p>
     <w:p>
-      <w:r>
+      <w:pPr>
+        <w:rPr>
+          <w:sz w:val="18"/>
+          <w:szCs w:val="18"/>
+        </w:rPr>
+      </w:pPr>
+      <w:r>
+        <w:rPr>
+          <w:sz w:val="18"/>
+          <w:szCs w:val="18"/>
+        </w:rPr>
         <w:t>Goland是由JetBrains公司旨在为go开发者提供的一个符合人体工程学的新的商业IDE。这个IDE整合了IntelliJ平台的有关go语言的编码辅助功能和工具集成特点。它具有以下特点：</w:t>
       </w:r>
     </w:p>
@@ -1932,8 +2787,16 @@
           <w:numId w:val="5"/>
         </w:numPr>
         <w:ind w:left="840" w:leftChars="0" w:hanging="420" w:firstLineChars="0"/>
-      </w:pPr>
-      <w:r>
+        <w:rPr>
+          <w:sz w:val="18"/>
+          <w:szCs w:val="18"/>
+        </w:rPr>
+      </w:pPr>
+      <w:r>
+        <w:rPr>
+          <w:sz w:val="18"/>
+          <w:szCs w:val="18"/>
+        </w:rPr>
         <w:t>编码辅助功能</w:t>
       </w:r>
     </w:p>
@@ -1944,8 +2807,16 @@
           <w:numId w:val="5"/>
         </w:numPr>
         <w:ind w:left="840" w:leftChars="0" w:hanging="420" w:firstLineChars="0"/>
-      </w:pPr>
-      <w:r>
+        <w:rPr>
+          <w:sz w:val="18"/>
+          <w:szCs w:val="18"/>
+        </w:rPr>
+      </w:pPr>
+      <w:r>
+        <w:rPr>
+          <w:sz w:val="18"/>
+          <w:szCs w:val="18"/>
+        </w:rPr>
         <w:t>符合人体工程学的设计</w:t>
       </w:r>
     </w:p>
@@ -1956,8 +2827,16 @@
           <w:numId w:val="5"/>
         </w:numPr>
         <w:ind w:left="840" w:leftChars="0" w:hanging="420" w:firstLineChars="0"/>
-      </w:pPr>
-      <w:r>
+        <w:rPr>
+          <w:sz w:val="18"/>
+          <w:szCs w:val="18"/>
+        </w:rPr>
+      </w:pPr>
+      <w:r>
+        <w:rPr>
+          <w:sz w:val="18"/>
+          <w:szCs w:val="18"/>
+        </w:rPr>
         <w:t>工具的集成</w:t>
       </w:r>
     </w:p>
@@ -1968,8 +2847,16 @@
           <w:numId w:val="5"/>
         </w:numPr>
         <w:ind w:left="840" w:leftChars="0" w:hanging="420" w:firstLineChars="0"/>
-      </w:pPr>
-      <w:r>
+        <w:rPr>
+          <w:sz w:val="18"/>
+          <w:szCs w:val="18"/>
+        </w:rPr>
+      </w:pPr>
+      <w:r>
+        <w:rPr>
+          <w:sz w:val="18"/>
+          <w:szCs w:val="18"/>
+        </w:rPr>
         <w:t>IntelliJ插件生态系统</w:t>
       </w:r>
     </w:p>
@@ -1984,15 +2871,33 @@
       <w:bookmarkEnd w:id="16"/>
     </w:p>
     <w:p>
-      <w:r>
+      <w:pPr>
+        <w:rPr>
+          <w:sz w:val="18"/>
+          <w:szCs w:val="18"/>
+        </w:rPr>
+      </w:pPr>
+      <w:r>
+        <w:rPr>
+          <w:sz w:val="18"/>
+          <w:szCs w:val="18"/>
+        </w:rPr>
         <w:t>官网下载地址：https://www.jetbrains.com/go/download/。下载完成后，在本地执行解压，安装。</w:t>
       </w:r>
     </w:p>
     <w:p>
       <w:pPr>
         <w:ind w:firstLine="0" w:firstLineChars="0"/>
-      </w:pPr>
-      <w:r>
+        <w:rPr>
+          <w:sz w:val="18"/>
+          <w:szCs w:val="18"/>
+        </w:rPr>
+      </w:pPr>
+      <w:r>
+        <w:rPr>
+          <w:sz w:val="18"/>
+          <w:szCs w:val="18"/>
+        </w:rPr>
         <w:drawing>
           <wp:inline distT="0" distB="0" distL="0" distR="0">
             <wp:extent cx="5659755" cy="2962910"/>
@@ -2049,6 +2954,8 @@
         <w:jc w:val="center"/>
         <w:rPr>
           <w:rFonts w:hint="eastAsia"/>
+          <w:sz w:val="18"/>
+          <w:szCs w:val="18"/>
         </w:rPr>
       </w:pPr>
       <w:r>
@@ -2128,9 +3035,15 @@
       <w:pPr>
         <w:rPr>
           <w:rFonts w:hint="eastAsia"/>
-        </w:rPr>
-      </w:pPr>
-      <w:r>
+          <w:sz w:val="18"/>
+          <w:szCs w:val="18"/>
+        </w:rPr>
+      </w:pPr>
+      <w:r>
+        <w:rPr>
+          <w:sz w:val="18"/>
+          <w:szCs w:val="18"/>
+        </w:rPr>
         <w:t>点击“next”按钮，选择要安装的路径，然后点击“next”，会出现安装选项。根据你自己电脑的型号，选择合适的版本后点击“next”按钮。接着保持默认的程序启动目录，点击“install”进行安装。整个安装过程很快，几乎一路next到底。</w:t>
       </w:r>
     </w:p>
@@ -2145,14 +3058,18 @@
       <w:bookmarkEnd w:id="17"/>
     </w:p>
     <w:p>
-      <w:r>
-        <w:t>1</w:t>
-      </w:r>
-      <w:r>
-        <w:t>.</w:t>
-      </w:r>
-      <w:r>
-        <w:t>打开Goland工具</w:t>
+      <w:pPr>
+        <w:rPr>
+          <w:sz w:val="18"/>
+          <w:szCs w:val="18"/>
+        </w:rPr>
+      </w:pPr>
+      <w:r>
+        <w:rPr>
+          <w:sz w:val="18"/>
+          <w:szCs w:val="18"/>
+        </w:rPr>
+        <w:t>1.打开Goland工具</w:t>
       </w:r>
     </w:p>
     <w:p>
@@ -2160,11 +3077,15 @@
         <w:ind w:firstLine="0" w:firstLineChars="0"/>
         <w:rPr>
           <w:rFonts w:hint="eastAsia"/>
-        </w:rPr>
-      </w:pPr>
-      <w:r>
-        <w:rPr>
-          <w:rFonts w:hint="eastAsia"/>
+          <w:sz w:val="18"/>
+          <w:szCs w:val="18"/>
+        </w:rPr>
+      </w:pPr>
+      <w:r>
+        <w:rPr>
+          <w:rFonts w:hint="eastAsia"/>
+          <w:sz w:val="18"/>
+          <w:szCs w:val="18"/>
         </w:rPr>
         <w:drawing>
           <wp:inline distT="0" distB="0" distL="0" distR="0">
@@ -2220,6 +3141,10 @@
       <w:pPr>
         <w:ind w:firstLine="360"/>
         <w:jc w:val="center"/>
+        <w:rPr>
+          <w:sz w:val="18"/>
+          <w:szCs w:val="18"/>
+        </w:rPr>
       </w:pPr>
       <w:r>
         <w:rPr>
@@ -2295,14 +3220,18 @@
       </w:r>
     </w:p>
     <w:p>
-      <w:r>
-        <w:t>2</w:t>
-      </w:r>
-      <w:r>
-        <w:t>.</w:t>
-      </w:r>
-      <w:r>
-        <w:t>创建项目：</w:t>
+      <w:pPr>
+        <w:rPr>
+          <w:sz w:val="18"/>
+          <w:szCs w:val="18"/>
+        </w:rPr>
+      </w:pPr>
+      <w:r>
+        <w:rPr>
+          <w:sz w:val="18"/>
+          <w:szCs w:val="18"/>
+        </w:rPr>
+        <w:t>2.创建项目：</w:t>
       </w:r>
     </w:p>
     <w:p>
@@ -2310,11 +3239,15 @@
         <w:ind w:firstLine="0" w:firstLineChars="0"/>
         <w:rPr>
           <w:rFonts w:hint="eastAsia"/>
-        </w:rPr>
-      </w:pPr>
-      <w:r>
-        <w:rPr>
-          <w:rFonts w:hint="eastAsia"/>
+          <w:sz w:val="18"/>
+          <w:szCs w:val="18"/>
+        </w:rPr>
+      </w:pPr>
+      <w:r>
+        <w:rPr>
+          <w:rFonts w:hint="eastAsia"/>
+          <w:sz w:val="18"/>
+          <w:szCs w:val="18"/>
         </w:rPr>
         <w:drawing>
           <wp:inline distT="0" distB="0" distL="0" distR="0">
@@ -2370,6 +3303,10 @@
       <w:pPr>
         <w:ind w:firstLine="360"/>
         <w:jc w:val="center"/>
+        <w:rPr>
+          <w:sz w:val="18"/>
+          <w:szCs w:val="18"/>
+        </w:rPr>
       </w:pPr>
       <w:r>
         <w:rPr>
@@ -2455,64 +3392,152 @@
       <w:bookmarkEnd w:id="18"/>
     </w:p>
     <w:p>
-      <w:r>
-        <w:t>1</w:t>
-      </w:r>
-      <w:r>
-        <w:t>.</w:t>
-      </w:r>
-      <w:r>
-        <w:t>打开编辑器创建一个新的helloworld.go文件，并输入以下内容：</w:t>
-      </w:r>
-    </w:p>
-    <w:p>
-      <w:r>
+      <w:pPr>
+        <w:rPr>
+          <w:sz w:val="18"/>
+          <w:szCs w:val="18"/>
+        </w:rPr>
+      </w:pPr>
+      <w:r>
+        <w:rPr>
+          <w:sz w:val="18"/>
+          <w:szCs w:val="18"/>
+        </w:rPr>
+        <w:t>1.打开编辑器创建一个新的helloworld.go文件，并输入以下内容：</w:t>
+      </w:r>
+    </w:p>
+    <w:p>
+      <w:pPr>
+        <w:rPr>
+          <w:sz w:val="18"/>
+          <w:szCs w:val="18"/>
+        </w:rPr>
+      </w:pPr>
+      <w:r>
+        <w:rPr>
+          <w:sz w:val="18"/>
+          <w:szCs w:val="18"/>
+        </w:rPr>
         <w:t>package main</w:t>
       </w:r>
     </w:p>
     <w:p>
-      <w:r>
+      <w:pPr>
+        <w:rPr>
+          <w:sz w:val="18"/>
+          <w:szCs w:val="18"/>
+        </w:rPr>
+      </w:pPr>
+      <w:r>
+        <w:rPr>
+          <w:sz w:val="18"/>
+          <w:szCs w:val="18"/>
+        </w:rPr>
         <w:t>import "fmt"</w:t>
       </w:r>
     </w:p>
     <w:p>
-      <w:r>
+      <w:pPr>
+        <w:rPr>
+          <w:sz w:val="18"/>
+          <w:szCs w:val="18"/>
+        </w:rPr>
+      </w:pPr>
+      <w:r>
+        <w:rPr>
+          <w:sz w:val="18"/>
+          <w:szCs w:val="18"/>
+        </w:rPr>
         <w:t>func main() {</w:t>
       </w:r>
     </w:p>
     <w:p>
-      <w:r>
+      <w:pPr>
+        <w:rPr>
+          <w:sz w:val="18"/>
+          <w:szCs w:val="18"/>
+        </w:rPr>
+      </w:pPr>
+      <w:r>
+        <w:rPr>
+          <w:sz w:val="18"/>
+          <w:szCs w:val="18"/>
+        </w:rPr>
         <w:t xml:space="preserve">   /* 输出 */</w:t>
       </w:r>
     </w:p>
     <w:p>
-      <w:r>
+      <w:pPr>
+        <w:rPr>
+          <w:sz w:val="18"/>
+          <w:szCs w:val="18"/>
+        </w:rPr>
+      </w:pPr>
+      <w:r>
+        <w:rPr>
+          <w:sz w:val="18"/>
+          <w:szCs w:val="18"/>
+        </w:rPr>
         <w:t xml:space="preserve">   fmt.Println("Hello, World!")</w:t>
       </w:r>
     </w:p>
     <w:p>
-      <w:r>
+      <w:pPr>
+        <w:rPr>
+          <w:sz w:val="18"/>
+          <w:szCs w:val="18"/>
+        </w:rPr>
+      </w:pPr>
+      <w:r>
+        <w:rPr>
+          <w:sz w:val="18"/>
+          <w:szCs w:val="18"/>
+        </w:rPr>
         <w:t>}</w:t>
       </w:r>
     </w:p>
     <w:p>
-      <w:r>
-        <w:t>2</w:t>
-      </w:r>
-      <w:r>
-        <w:t>.</w:t>
-      </w:r>
-      <w:r>
-        <w:t>执行go程序</w:t>
-      </w:r>
-    </w:p>
-    <w:p>
-      <w:r>
+      <w:pPr>
+        <w:rPr>
+          <w:sz w:val="18"/>
+          <w:szCs w:val="18"/>
+        </w:rPr>
+      </w:pPr>
+      <w:r>
+        <w:rPr>
+          <w:sz w:val="18"/>
+          <w:szCs w:val="18"/>
+        </w:rPr>
+        <w:t>2.执行go程序</w:t>
+      </w:r>
+    </w:p>
+    <w:p>
+      <w:pPr>
+        <w:rPr>
+          <w:sz w:val="18"/>
+          <w:szCs w:val="18"/>
+        </w:rPr>
+      </w:pPr>
+      <w:r>
+        <w:rPr>
+          <w:sz w:val="18"/>
+          <w:szCs w:val="18"/>
+        </w:rPr>
         <w:t>执行go程序由几种方式</w:t>
       </w:r>
     </w:p>
     <w:p>
-      <w:r>
+      <w:pPr>
+        <w:rPr>
+          <w:sz w:val="18"/>
+          <w:szCs w:val="18"/>
+        </w:rPr>
+      </w:pPr>
+      <w:r>
+        <w:rPr>
+          <w:sz w:val="18"/>
+          <w:szCs w:val="18"/>
+        </w:rPr>
         <w:t>方式一：使用go run命令</w:t>
       </w:r>
     </w:p>
@@ -2523,8 +3548,16 @@
           <w:numId w:val="6"/>
         </w:numPr>
         <w:ind w:left="1260" w:leftChars="0" w:hanging="420" w:firstLineChars="0"/>
-      </w:pPr>
-      <w:r>
+        <w:rPr>
+          <w:sz w:val="18"/>
+          <w:szCs w:val="18"/>
+        </w:rPr>
+      </w:pPr>
+      <w:r>
+        <w:rPr>
+          <w:sz w:val="18"/>
+          <w:szCs w:val="18"/>
+        </w:rPr>
         <w:t>step1：使用快捷键win+R，输入cmd打开命令行提示符</w:t>
       </w:r>
     </w:p>
@@ -2535,8 +3568,16 @@
           <w:numId w:val="6"/>
         </w:numPr>
         <w:ind w:left="1260" w:leftChars="0" w:hanging="420" w:firstLineChars="0"/>
-      </w:pPr>
-      <w:r>
+        <w:rPr>
+          <w:sz w:val="18"/>
+          <w:szCs w:val="18"/>
+        </w:rPr>
+      </w:pPr>
+      <w:r>
+        <w:rPr>
+          <w:sz w:val="18"/>
+          <w:szCs w:val="18"/>
+        </w:rPr>
         <w:t>step2：进入helloworld.go所在的目录</w:t>
       </w:r>
     </w:p>
@@ -2547,13 +3588,31 @@
           <w:numId w:val="6"/>
         </w:numPr>
         <w:ind w:left="1260" w:leftChars="0" w:hanging="420" w:firstLineChars="0"/>
-      </w:pPr>
-      <w:r>
+        <w:rPr>
+          <w:sz w:val="18"/>
+          <w:szCs w:val="18"/>
+        </w:rPr>
+      </w:pPr>
+      <w:r>
+        <w:rPr>
+          <w:sz w:val="18"/>
+          <w:szCs w:val="18"/>
+        </w:rPr>
         <w:t>step3：输入go run helloworld.go命令并观察运行结果。</w:t>
       </w:r>
     </w:p>
     <w:p>
-      <w:r>
+      <w:pPr>
+        <w:rPr>
+          <w:sz w:val="18"/>
+          <w:szCs w:val="18"/>
+        </w:rPr>
+      </w:pPr>
+      <w:r>
+        <w:rPr>
+          <w:sz w:val="18"/>
+          <w:szCs w:val="18"/>
+        </w:rPr>
         <w:t>方式二：使用go build命令</w:t>
       </w:r>
     </w:p>
@@ -2564,12 +3623,17 @@
           <w:numId w:val="7"/>
         </w:numPr>
         <w:ind w:left="1260" w:leftChars="0" w:hanging="420" w:firstLineChars="0"/>
-      </w:pPr>
-      <w:r>
-        <w:t>s</w:t>
-      </w:r>
-      <w:r>
-        <w:t>tep1：使用快捷键win+R，输入cmd打开命令行提示符</w:t>
+        <w:rPr>
+          <w:sz w:val="18"/>
+          <w:szCs w:val="18"/>
+        </w:rPr>
+      </w:pPr>
+      <w:r>
+        <w:rPr>
+          <w:sz w:val="18"/>
+          <w:szCs w:val="18"/>
+        </w:rPr>
+        <w:t>step1：使用快捷键win+R，输入cmd打开命令行提示符</w:t>
       </w:r>
     </w:p>
     <w:p>
@@ -2579,8 +3643,16 @@
           <w:numId w:val="7"/>
         </w:numPr>
         <w:ind w:left="1260" w:leftChars="0" w:hanging="420" w:firstLineChars="0"/>
-      </w:pPr>
-      <w:r>
+        <w:rPr>
+          <w:sz w:val="18"/>
+          <w:szCs w:val="18"/>
+        </w:rPr>
+      </w:pPr>
+      <w:r>
+        <w:rPr>
+          <w:sz w:val="18"/>
+          <w:szCs w:val="18"/>
+        </w:rPr>
         <w:t>step2：进入helloworld.go所在的目录</w:t>
       </w:r>
     </w:p>
@@ -2591,12 +3663,17 @@
           <w:numId w:val="7"/>
         </w:numPr>
         <w:ind w:left="1260" w:leftChars="0" w:hanging="420" w:firstLineChars="0"/>
-      </w:pPr>
-      <w:r>
-        <w:t>s</w:t>
-      </w:r>
-      <w:r>
-        <w:t>tep3：输入go build helloworld.go命令进行编译，产生同名的helloworld.exe文件</w:t>
+        <w:rPr>
+          <w:sz w:val="18"/>
+          <w:szCs w:val="18"/>
+        </w:rPr>
+      </w:pPr>
+      <w:r>
+        <w:rPr>
+          <w:sz w:val="18"/>
+          <w:szCs w:val="18"/>
+        </w:rPr>
+        <w:t>step3：输入go build helloworld.go命令进行编译，产生同名的helloworld.exe文件</w:t>
       </w:r>
     </w:p>
     <w:p>
@@ -2606,8 +3683,16 @@
           <w:numId w:val="7"/>
         </w:numPr>
         <w:ind w:left="1260" w:leftChars="0" w:hanging="420" w:firstLineChars="0"/>
-      </w:pPr>
-      <w:r>
+        <w:rPr>
+          <w:sz w:val="18"/>
+          <w:szCs w:val="18"/>
+        </w:rPr>
+      </w:pPr>
+      <w:r>
+        <w:rPr>
+          <w:sz w:val="18"/>
+          <w:szCs w:val="18"/>
+        </w:rPr>
         <w:t>step4：输入helloworld.exe，执行</w:t>
       </w:r>
     </w:p>
@@ -2617,13 +3702,7 @@
       </w:pPr>
       <w:bookmarkStart w:id="19" w:name="_Toc1844463631"/>
       <w:r>
-        <w:t>Go</w:t>
-      </w:r>
-      <w:r>
-        <w:t>语言</w:t>
-      </w:r>
-      <w:r>
-        <w:t>编码规范</w:t>
+        <w:t>Go语言编码规范</w:t>
       </w:r>
       <w:bookmarkEnd w:id="19"/>
     </w:p>
@@ -2634,35 +3713,82 @@
       </w:pPr>
       <w:bookmarkStart w:id="20" w:name="_Toc973801772"/>
       <w:r>
-        <w:t>HelloWorld程序解</w:t>
-      </w:r>
-      <w:r>
-        <w:t>析</w:t>
+        <w:t>HelloWorld程序解析</w:t>
       </w:r>
       <w:bookmarkEnd w:id="20"/>
     </w:p>
     <w:p>
-      <w:r>
+      <w:pPr>
+        <w:rPr>
+          <w:sz w:val="18"/>
+          <w:szCs w:val="18"/>
+        </w:rPr>
+      </w:pPr>
+      <w:r>
+        <w:rPr>
+          <w:sz w:val="18"/>
+          <w:szCs w:val="18"/>
+        </w:rPr>
         <w:t>package main</w:t>
       </w:r>
     </w:p>
     <w:p>
-      <w:r>
+      <w:pPr>
+        <w:rPr>
+          <w:sz w:val="18"/>
+          <w:szCs w:val="18"/>
+        </w:rPr>
+      </w:pPr>
+      <w:r>
+        <w:rPr>
+          <w:sz w:val="18"/>
+          <w:szCs w:val="18"/>
+        </w:rPr>
         <w:t>import "fmt"</w:t>
       </w:r>
     </w:p>
     <w:p>
-      <w:r>
+      <w:pPr>
+        <w:rPr>
+          <w:sz w:val="18"/>
+          <w:szCs w:val="18"/>
+        </w:rPr>
+      </w:pPr>
+      <w:r>
+        <w:rPr>
+          <w:sz w:val="18"/>
+          <w:szCs w:val="18"/>
+        </w:rPr>
         <w:t>func main() {</w:t>
       </w:r>
     </w:p>
     <w:p>
-      <w:r>
+      <w:pPr>
+        <w:rPr>
+          <w:sz w:val="18"/>
+          <w:szCs w:val="18"/>
+        </w:rPr>
+      </w:pPr>
+      <w:r>
+        <w:rPr>
+          <w:sz w:val="18"/>
+          <w:szCs w:val="18"/>
+        </w:rPr>
         <w:t xml:space="preserve">   /* 这是第一个简单的程序 */</w:t>
       </w:r>
     </w:p>
     <w:p>
-      <w:r>
+      <w:pPr>
+        <w:rPr>
+          <w:sz w:val="18"/>
+          <w:szCs w:val="18"/>
+        </w:rPr>
+      </w:pPr>
+      <w:r>
+        <w:rPr>
+          <w:sz w:val="18"/>
+          <w:szCs w:val="18"/>
+        </w:rPr>
         <w:t xml:space="preserve">   fmt.Println("Hello, World!")</w:t>
       </w:r>
     </w:p>
@@ -2670,27 +3796,46 @@
       <w:pPr>
         <w:rPr>
           <w:rFonts w:hint="eastAsia"/>
-        </w:rPr>
-      </w:pPr>
-      <w:r>
+          <w:sz w:val="18"/>
+          <w:szCs w:val="18"/>
+        </w:rPr>
+      </w:pPr>
+      <w:r>
+        <w:rPr>
+          <w:sz w:val="18"/>
+          <w:szCs w:val="18"/>
+        </w:rPr>
         <w:t>}</w:t>
       </w:r>
     </w:p>
     <w:p>
-      <w:r>
-        <w:t>程序解</w:t>
-      </w:r>
-      <w:r>
-        <w:t>析</w:t>
-      </w:r>
-    </w:p>
-    <w:p>
-      <w:pPr>
-        <w:rPr>
-          <w:rFonts w:hint="eastAsia"/>
-        </w:rPr>
-      </w:pPr>
-      <w:r>
+      <w:pPr>
+        <w:rPr>
+          <w:sz w:val="18"/>
+          <w:szCs w:val="18"/>
+        </w:rPr>
+      </w:pPr>
+      <w:r>
+        <w:rPr>
+          <w:sz w:val="18"/>
+          <w:szCs w:val="18"/>
+        </w:rPr>
+        <w:t>程序解析</w:t>
+      </w:r>
+    </w:p>
+    <w:p>
+      <w:pPr>
+        <w:rPr>
+          <w:rFonts w:hint="eastAsia"/>
+          <w:sz w:val="18"/>
+          <w:szCs w:val="18"/>
+        </w:rPr>
+      </w:pPr>
+      <w:r>
+        <w:rPr>
+          <w:sz w:val="18"/>
+          <w:szCs w:val="18"/>
+        </w:rPr>
         <w:t>1. package main 定义了包名。必须在源文件中非注释的第一行指明这个文件属于哪个包，如：package main。package main表示一个可独立执行的程序，每个 Go 应用程序都包含一个名为 main 包。</w:t>
       </w:r>
     </w:p>
@@ -2698,9 +3843,15 @@
       <w:pPr>
         <w:rPr>
           <w:rFonts w:hint="eastAsia"/>
-        </w:rPr>
-      </w:pPr>
-      <w:r>
+          <w:sz w:val="18"/>
+          <w:szCs w:val="18"/>
+        </w:rPr>
+      </w:pPr>
+      <w:r>
+        <w:rPr>
+          <w:sz w:val="18"/>
+          <w:szCs w:val="18"/>
+        </w:rPr>
         <w:t>2. import "fmt" 告诉 Go 编译器这个程序需要使用 fmt 包，fmt 包实现了格式化 IO（输入/输出）的函数。</w:t>
       </w:r>
     </w:p>
@@ -2708,9 +3859,15 @@
       <w:pPr>
         <w:rPr>
           <w:rFonts w:hint="eastAsia"/>
-        </w:rPr>
-      </w:pPr>
-      <w:r>
+          <w:sz w:val="18"/>
+          <w:szCs w:val="18"/>
+        </w:rPr>
+      </w:pPr>
+      <w:r>
+        <w:rPr>
+          <w:sz w:val="18"/>
+          <w:szCs w:val="18"/>
+        </w:rPr>
         <w:t>3. func main() 是程序入口。main 函数是每一个可执行程序所必须包含的，一般来说都是在启动后第一个执行的函数，如果有 init() 函数则会先执行init()函数。</w:t>
       </w:r>
     </w:p>
@@ -2718,9 +3875,15 @@
       <w:pPr>
         <w:rPr>
           <w:rFonts w:hint="eastAsia"/>
-        </w:rPr>
-      </w:pPr>
-      <w:r>
+          <w:sz w:val="18"/>
+          <w:szCs w:val="18"/>
+        </w:rPr>
+      </w:pPr>
+      <w:r>
+        <w:rPr>
+          <w:sz w:val="18"/>
+          <w:szCs w:val="18"/>
+        </w:rPr>
         <w:t>4. /*...*/ 是注释，在程序执行时将被忽略。单行注释是最常见的注释形式，你可以在任何地方使用以 // 开头的单行注释。多行注释也叫块注释，均已以 /* 开头，并以 */ 结尾，且不可以嵌套使用，多行注释一般用于文档描述或代码片段。</w:t>
       </w:r>
     </w:p>
@@ -2728,9 +3891,15 @@
       <w:pPr>
         <w:rPr>
           <w:rFonts w:hint="eastAsia"/>
-        </w:rPr>
-      </w:pPr>
-      <w:r>
+          <w:sz w:val="18"/>
+          <w:szCs w:val="18"/>
+        </w:rPr>
+      </w:pPr>
+      <w:r>
+        <w:rPr>
+          <w:sz w:val="18"/>
+          <w:szCs w:val="18"/>
+        </w:rPr>
         <w:t xml:space="preserve">5. fmt.Println(...) 可以将字符串输出到控制台，并在最后自动增加换行字符 \n。 使用 fmt.Print("hello, world\n") 可以得到相同的结果。 </w:t>
       </w:r>
     </w:p>
@@ -2746,15 +3915,32 @@
       <w:bookmarkEnd w:id="21"/>
     </w:p>
     <w:p>
-      <w:r>
-        <w:t>1.</w:t>
-      </w:r>
-      <w:r>
-        <w:t>注释</w:t>
-      </w:r>
-    </w:p>
-    <w:p>
-      <w:r>
+      <w:pPr>
+        <w:rPr>
+          <w:sz w:val="18"/>
+          <w:szCs w:val="18"/>
+        </w:rPr>
+      </w:pPr>
+      <w:r>
+        <w:rPr>
+          <w:sz w:val="18"/>
+          <w:szCs w:val="18"/>
+        </w:rPr>
+        <w:t>1.注释</w:t>
+      </w:r>
+    </w:p>
+    <w:p>
+      <w:pPr>
+        <w:rPr>
+          <w:sz w:val="18"/>
+          <w:szCs w:val="18"/>
+        </w:rPr>
+      </w:pPr>
+      <w:r>
+        <w:rPr>
+          <w:sz w:val="18"/>
+          <w:szCs w:val="18"/>
+        </w:rPr>
         <w:t>单行注释是最常见的注释形式，你可以在任何地方使用以 // 开头的单行注释</w:t>
       </w:r>
     </w:p>
@@ -2762,37 +3948,90 @@
       <w:pPr>
         <w:rPr>
           <w:rFonts w:hint="eastAsia"/>
-        </w:rPr>
-      </w:pPr>
-      <w:r>
+          <w:sz w:val="18"/>
+          <w:szCs w:val="18"/>
+        </w:rPr>
+      </w:pPr>
+      <w:r>
+        <w:rPr>
+          <w:sz w:val="18"/>
+          <w:szCs w:val="18"/>
+        </w:rPr>
         <w:t>多行注释也叫块注释，均已以 /* 开头，并以 */ 结尾，且不可以嵌套使用，多行注释一般用于文档描述或注释成块的代码片段</w:t>
       </w:r>
     </w:p>
     <w:p>
-      <w:r>
-        <w:t>2.</w:t>
-      </w:r>
-      <w:r>
-        <w:t>标识符</w:t>
-      </w:r>
-    </w:p>
-    <w:p>
-      <w:r>
+      <w:pPr>
+        <w:rPr>
+          <w:sz w:val="18"/>
+          <w:szCs w:val="18"/>
+        </w:rPr>
+      </w:pPr>
+      <w:r>
+        <w:rPr>
+          <w:sz w:val="18"/>
+          <w:szCs w:val="18"/>
+        </w:rPr>
+        <w:t>2.标识符</w:t>
+      </w:r>
+    </w:p>
+    <w:p>
+      <w:pPr>
+        <w:rPr>
+          <w:sz w:val="18"/>
+          <w:szCs w:val="18"/>
+        </w:rPr>
+      </w:pPr>
+      <w:r>
+        <w:rPr>
+          <w:sz w:val="18"/>
+          <w:szCs w:val="18"/>
+        </w:rPr>
         <w:t>标识符用来命名变量、类型等程序实体。一个标识符实际上就是一个或是多个字母(A~Z和a~z)数字(0~9)、下划线_组成的序列，但是第一个字符必须是字母或下划线而不能是数字。</w:t>
       </w:r>
     </w:p>
     <w:p>
-      <w:r>
+      <w:pPr>
+        <w:rPr>
+          <w:sz w:val="18"/>
+          <w:szCs w:val="18"/>
+        </w:rPr>
+      </w:pPr>
+      <w:r>
+        <w:rPr>
+          <w:sz w:val="18"/>
+          <w:szCs w:val="18"/>
+        </w:rPr>
         <w:t>Go不允许在标识符中使用@、$和%等标点符号。</w:t>
       </w:r>
     </w:p>
     <w:p>
-      <w:r>
+      <w:pPr>
+        <w:rPr>
+          <w:sz w:val="18"/>
+          <w:szCs w:val="18"/>
+        </w:rPr>
+      </w:pPr>
+      <w:r>
+        <w:rPr>
+          <w:sz w:val="18"/>
+          <w:szCs w:val="18"/>
+        </w:rPr>
         <w:t>Go是一种区分大小写的编程语言。因此，Manpower和manpower是两个不同的标识符。</w:t>
       </w:r>
     </w:p>
     <w:p>
-      <w:r>
+      <w:pPr>
+        <w:rPr>
+          <w:sz w:val="18"/>
+          <w:szCs w:val="18"/>
+        </w:rPr>
+      </w:pPr>
+      <w:r>
+        <w:rPr>
+          <w:sz w:val="18"/>
+          <w:szCs w:val="18"/>
+        </w:rPr>
         <w:t>以下是无效的标识符：</w:t>
       </w:r>
     </w:p>
@@ -2803,8 +4042,16 @@
           <w:numId w:val="8"/>
         </w:numPr>
         <w:ind w:left="1260" w:leftChars="0" w:hanging="420" w:firstLineChars="0"/>
-      </w:pPr>
-      <w:r>
+        <w:rPr>
+          <w:sz w:val="18"/>
+          <w:szCs w:val="18"/>
+        </w:rPr>
+      </w:pPr>
+      <w:r>
+        <w:rPr>
+          <w:sz w:val="18"/>
+          <w:szCs w:val="18"/>
+        </w:rPr>
         <w:t>1xy（以数字开头）</w:t>
       </w:r>
     </w:p>
@@ -2815,8 +4062,16 @@
           <w:numId w:val="8"/>
         </w:numPr>
         <w:ind w:left="1260" w:leftChars="0" w:hanging="420" w:firstLineChars="0"/>
-      </w:pPr>
-      <w:r>
+        <w:rPr>
+          <w:sz w:val="18"/>
+          <w:szCs w:val="18"/>
+        </w:rPr>
+      </w:pPr>
+      <w:r>
+        <w:rPr>
+          <w:sz w:val="18"/>
+          <w:szCs w:val="18"/>
+        </w:rPr>
         <w:t>case（Go 语言的关键字）</w:t>
       </w:r>
     </w:p>
@@ -2827,8 +4082,16 @@
           <w:numId w:val="8"/>
         </w:numPr>
         <w:ind w:left="1260" w:leftChars="0" w:hanging="420" w:firstLineChars="0"/>
-      </w:pPr>
-      <w:r>
+        <w:rPr>
+          <w:sz w:val="18"/>
+          <w:szCs w:val="18"/>
+        </w:rPr>
+      </w:pPr>
+      <w:r>
+        <w:rPr>
+          <w:sz w:val="18"/>
+          <w:szCs w:val="18"/>
+        </w:rPr>
         <w:t>chan（Go 语言的关键字）</w:t>
       </w:r>
     </w:p>
@@ -2841,40 +4104,76 @@
         <w:ind w:left="1260" w:leftChars="0" w:hanging="420" w:firstLineChars="0"/>
         <w:rPr>
           <w:rFonts w:hint="eastAsia"/>
-        </w:rPr>
-      </w:pPr>
-      <w:r>
+          <w:sz w:val="18"/>
+          <w:szCs w:val="18"/>
+        </w:rPr>
+      </w:pPr>
+      <w:r>
+        <w:rPr>
+          <w:sz w:val="18"/>
+          <w:szCs w:val="18"/>
+        </w:rPr>
         <w:t>x+y（运算符是不允许的）</w:t>
       </w:r>
     </w:p>
     <w:p>
-      <w:r>
-        <w:t>3.</w:t>
-      </w:r>
-      <w:r>
-        <w:t>Go 语言的空格</w:t>
-      </w:r>
-    </w:p>
-    <w:p>
-      <w:pPr>
-        <w:rPr>
-          <w:rFonts w:hint="eastAsia"/>
-        </w:rPr>
-      </w:pPr>
-      <w:r>
+      <w:pPr>
+        <w:rPr>
+          <w:sz w:val="18"/>
+          <w:szCs w:val="18"/>
+        </w:rPr>
+      </w:pPr>
+      <w:r>
+        <w:rPr>
+          <w:sz w:val="18"/>
+          <w:szCs w:val="18"/>
+        </w:rPr>
+        <w:t>3.Go 语言的空格</w:t>
+      </w:r>
+    </w:p>
+    <w:p>
+      <w:pPr>
+        <w:rPr>
+          <w:rFonts w:hint="eastAsia"/>
+          <w:sz w:val="18"/>
+          <w:szCs w:val="18"/>
+        </w:rPr>
+      </w:pPr>
+      <w:r>
+        <w:rPr>
+          <w:sz w:val="18"/>
+          <w:szCs w:val="18"/>
+        </w:rPr>
         <w:t xml:space="preserve">Go 语言中变量的声明必须使用空格隔开，如：var age int;语句中适当使用空格能让程序更易阅读。在变量与运算符间加入空格，程序看起来更加美观，如：a = x + y; </w:t>
       </w:r>
     </w:p>
     <w:p>
-      <w:r>
-        <w:t>4.</w:t>
-      </w:r>
-      <w:r>
-        <w:t>语句的结尾</w:t>
-      </w:r>
-    </w:p>
-    <w:p>
-      <w:r>
+      <w:pPr>
+        <w:rPr>
+          <w:sz w:val="18"/>
+          <w:szCs w:val="18"/>
+        </w:rPr>
+      </w:pPr>
+      <w:r>
+        <w:rPr>
+          <w:sz w:val="18"/>
+          <w:szCs w:val="18"/>
+        </w:rPr>
+        <w:t>4.语句的结尾</w:t>
+      </w:r>
+    </w:p>
+    <w:p>
+      <w:pPr>
+        <w:rPr>
+          <w:sz w:val="18"/>
+          <w:szCs w:val="18"/>
+        </w:rPr>
+      </w:pPr>
+      <w:r>
+        <w:rPr>
+          <w:sz w:val="18"/>
+          <w:szCs w:val="18"/>
+        </w:rPr>
         <w:t>在 Go 程序中，一行代表一个语句结束。Go语言中是不需要类似于Java需要分号结尾，因为这些工作都将由 Go 编译器自动完成；</w:t>
       </w:r>
     </w:p>
@@ -2882,27 +4181,60 @@
       <w:pPr>
         <w:rPr>
           <w:rFonts w:hint="eastAsia"/>
-        </w:rPr>
-      </w:pPr>
-      <w:r>
+          <w:sz w:val="18"/>
+          <w:szCs w:val="18"/>
+        </w:rPr>
+      </w:pPr>
+      <w:r>
+        <w:rPr>
+          <w:sz w:val="18"/>
+          <w:szCs w:val="18"/>
+        </w:rPr>
         <w:t>如果打算将多个语句写在同一行，它们则必须使用分号“;”人为区分，但在实际开发中并不鼓励这种做法。</w:t>
       </w:r>
     </w:p>
     <w:p>
-      <w:r>
-        <w:t>5.</w:t>
-      </w:r>
-      <w:r>
-        <w:t>可见性规则</w:t>
-      </w:r>
-    </w:p>
-    <w:p>
-      <w:r>
+      <w:pPr>
+        <w:rPr>
+          <w:sz w:val="18"/>
+          <w:szCs w:val="18"/>
+        </w:rPr>
+      </w:pPr>
+      <w:r>
+        <w:rPr>
+          <w:sz w:val="18"/>
+          <w:szCs w:val="18"/>
+        </w:rPr>
+        <w:t>5.可见性规则</w:t>
+      </w:r>
+    </w:p>
+    <w:p>
+      <w:pPr>
+        <w:rPr>
+          <w:sz w:val="18"/>
+          <w:szCs w:val="18"/>
+        </w:rPr>
+      </w:pPr>
+      <w:r>
+        <w:rPr>
+          <w:sz w:val="18"/>
+          <w:szCs w:val="18"/>
+        </w:rPr>
         <w:t>Go语言中，使用大小写来决定标识符（常量、变量、类型、接口、结构或函数）是否可以被外部包所调用。</w:t>
       </w:r>
     </w:p>
     <w:p>
-      <w:r>
+      <w:pPr>
+        <w:rPr>
+          <w:sz w:val="18"/>
+          <w:szCs w:val="18"/>
+        </w:rPr>
+      </w:pPr>
+      <w:r>
+        <w:rPr>
+          <w:sz w:val="18"/>
+          <w:szCs w:val="18"/>
+        </w:rPr>
         <w:t>以一个大写字母开头，那么使用这种形式的标识符的对象就可以被外部包的代码所使用（使用时程序需要先导入这个包），如同面向对象语言中的 public。</w:t>
       </w:r>
     </w:p>
@@ -2910,18 +4242,30 @@
       <w:pPr>
         <w:rPr>
           <w:rFonts w:hint="eastAsia"/>
-        </w:rPr>
-      </w:pPr>
-      <w:r>
+          <w:sz w:val="18"/>
+          <w:szCs w:val="18"/>
+        </w:rPr>
+      </w:pPr>
+      <w:r>
+        <w:rPr>
+          <w:sz w:val="18"/>
+          <w:szCs w:val="18"/>
+        </w:rPr>
         <w:t xml:space="preserve">如果以小写字母开头，则对包外是不可见的，但是他们在整个包的内部是可见并且可用的，像面向对象语言中的 </w:t>
       </w:r>
       <w:r>
         <w:rPr>
+          <w:sz w:val="18"/>
+          <w:szCs w:val="18"/>
           <w:highlight w:val="yellow"/>
         </w:rPr>
         <w:t>private</w:t>
       </w:r>
       <w:r>
+        <w:rPr>
+          <w:sz w:val="18"/>
+          <w:szCs w:val="18"/>
+        </w:rPr>
         <w:t xml:space="preserve"> 。</w:t>
       </w:r>
     </w:p>
@@ -2954,7 +4298,17 @@
       <w:bookmarkEnd w:id="22"/>
     </w:p>
     <w:p>
-      <w:r>
+      <w:pPr>
+        <w:rPr>
+          <w:sz w:val="18"/>
+          <w:szCs w:val="18"/>
+        </w:rPr>
+      </w:pPr>
+      <w:r>
+        <w:rPr>
+          <w:sz w:val="18"/>
+          <w:szCs w:val="18"/>
+        </w:rPr>
         <w:t>下面列举了 Go 代码中会使用到的 25 个关键字或保留字：</w:t>
       </w:r>
     </w:p>
@@ -2963,51 +4317,74 @@
         <w:jc w:val="center"/>
         <w:rPr>
           <w:rFonts w:hint="eastAsia"/>
-        </w:rPr>
-      </w:pPr>
-      <w:r>
-        <w:rPr>
-          <w:rFonts w:hint="eastAsia"/>
+          <w:sz w:val="18"/>
+          <w:szCs w:val="18"/>
+        </w:rPr>
+      </w:pPr>
+      <w:r>
+        <w:rPr>
+          <w:rFonts w:hint="eastAsia"/>
+          <w:sz w:val="18"/>
+          <w:szCs w:val="18"/>
         </w:rPr>
         <w:t>表</w:t>
       </w:r>
       <w:r>
+        <w:rPr>
+          <w:sz w:val="18"/>
+          <w:szCs w:val="18"/>
+        </w:rPr>
         <w:t>1</w:t>
       </w:r>
       <w:r>
         <w:rPr>
           <w:rFonts w:hint="eastAsia"/>
+          <w:sz w:val="18"/>
+          <w:szCs w:val="18"/>
         </w:rPr>
         <w:t xml:space="preserve">.1  </w:t>
       </w:r>
       <w:r>
-        <w:t>G</w:t>
-      </w:r>
-      <w:r>
-        <w:t>o</w:t>
-      </w:r>
-      <w:r>
-        <w:rPr>
-          <w:rFonts w:hint="eastAsia"/>
+        <w:rPr>
+          <w:sz w:val="18"/>
+          <w:szCs w:val="18"/>
+        </w:rPr>
+        <w:t>Go</w:t>
+      </w:r>
+      <w:r>
+        <w:rPr>
+          <w:rFonts w:hint="eastAsia"/>
+          <w:sz w:val="18"/>
+          <w:szCs w:val="18"/>
         </w:rPr>
         <w:t>语言</w:t>
       </w:r>
       <w:r>
+        <w:rPr>
+          <w:sz w:val="18"/>
+          <w:szCs w:val="18"/>
+        </w:rPr>
         <w:t>关键字或</w:t>
       </w:r>
       <w:r>
         <w:rPr>
           <w:rFonts w:hint="eastAsia"/>
+          <w:sz w:val="18"/>
+          <w:szCs w:val="18"/>
         </w:rPr>
         <w:t>保留</w:t>
       </w:r>
       <w:r>
+        <w:rPr>
+          <w:sz w:val="18"/>
+          <w:szCs w:val="18"/>
+        </w:rPr>
         <w:t>字</w:t>
       </w:r>
     </w:p>
     <w:tbl>
       <w:tblPr>
-        <w:tblStyle w:val="22"/>
+        <w:tblStyle w:val="20"/>
         <w:tblW w:w="9548" w:type="dxa"/>
         <w:tblInd w:w="0" w:type="dxa"/>
         <w:tblLayout w:type="fixed"/>
@@ -3026,6 +4403,14 @@
         <w:gridCol w:w="1759"/>
       </w:tblGrid>
       <w:tr>
+        <w:tblPrEx>
+          <w:tblCellMar>
+            <w:top w:w="15" w:type="dxa"/>
+            <w:left w:w="15" w:type="dxa"/>
+            <w:bottom w:w="15" w:type="dxa"/>
+            <w:right w:w="15" w:type="dxa"/>
+          </w:tblCellMar>
+        </w:tblPrEx>
         <w:trPr>
           <w:trHeight w:val="600" w:hRule="atLeast"/>
         </w:trPr>
@@ -3050,6 +4435,8 @@
                 <w:rFonts w:hAnsi="Times New Roman" w:eastAsia="Times New Roman"/>
                 <w:color w:val="393939"/>
                 <w:kern w:val="0"/>
+                <w:sz w:val="18"/>
+                <w:szCs w:val="18"/>
               </w:rPr>
             </w:pPr>
             <w:r>
@@ -3057,6 +4444,8 @@
                 <w:rFonts w:hint="eastAsia" w:ascii="微软雅黑" w:hAnsi="微软雅黑" w:eastAsia="微软雅黑"/>
                 <w:color w:val="000000"/>
                 <w:kern w:val="0"/>
+                <w:sz w:val="18"/>
+                <w:szCs w:val="18"/>
               </w:rPr>
               <w:t>break</w:t>
             </w:r>
@@ -3083,6 +4472,8 @@
                 <w:rFonts w:hAnsi="Times New Roman" w:eastAsia="Times New Roman"/>
                 <w:color w:val="393939"/>
                 <w:kern w:val="0"/>
+                <w:sz w:val="18"/>
+                <w:szCs w:val="18"/>
               </w:rPr>
             </w:pPr>
             <w:r>
@@ -3090,6 +4481,8 @@
                 <w:rFonts w:hint="eastAsia" w:ascii="微软雅黑" w:hAnsi="微软雅黑" w:eastAsia="微软雅黑"/>
                 <w:color w:val="000000"/>
                 <w:kern w:val="0"/>
+                <w:sz w:val="18"/>
+                <w:szCs w:val="18"/>
               </w:rPr>
               <w:t>default</w:t>
             </w:r>
@@ -3116,6 +4509,8 @@
                 <w:rFonts w:hAnsi="Times New Roman" w:eastAsia="Times New Roman"/>
                 <w:color w:val="393939"/>
                 <w:kern w:val="0"/>
+                <w:sz w:val="18"/>
+                <w:szCs w:val="18"/>
               </w:rPr>
             </w:pPr>
             <w:r>
@@ -3123,6 +4518,8 @@
                 <w:rFonts w:hint="eastAsia" w:ascii="微软雅黑" w:hAnsi="微软雅黑" w:eastAsia="微软雅黑"/>
                 <w:color w:val="000000"/>
                 <w:kern w:val="0"/>
+                <w:sz w:val="18"/>
+                <w:szCs w:val="18"/>
               </w:rPr>
               <w:t>func</w:t>
             </w:r>
@@ -3149,6 +4546,8 @@
                 <w:rFonts w:hAnsi="Times New Roman" w:eastAsia="Times New Roman"/>
                 <w:color w:val="393939"/>
                 <w:kern w:val="0"/>
+                <w:sz w:val="18"/>
+                <w:szCs w:val="18"/>
               </w:rPr>
             </w:pPr>
             <w:r>
@@ -3156,6 +4555,8 @@
                 <w:rFonts w:hint="eastAsia" w:ascii="微软雅黑" w:hAnsi="微软雅黑" w:eastAsia="微软雅黑"/>
                 <w:color w:val="000000"/>
                 <w:kern w:val="0"/>
+                <w:sz w:val="18"/>
+                <w:szCs w:val="18"/>
               </w:rPr>
               <w:t>interface</w:t>
             </w:r>
@@ -3182,6 +4583,8 @@
                 <w:rFonts w:hAnsi="Times New Roman" w:eastAsia="Times New Roman"/>
                 <w:color w:val="393939"/>
                 <w:kern w:val="0"/>
+                <w:sz w:val="18"/>
+                <w:szCs w:val="18"/>
               </w:rPr>
             </w:pPr>
             <w:r>
@@ -3189,6 +4592,8 @@
                 <w:rFonts w:hint="eastAsia" w:ascii="微软雅黑" w:hAnsi="微软雅黑" w:eastAsia="微软雅黑"/>
                 <w:color w:val="000000"/>
                 <w:kern w:val="0"/>
+                <w:sz w:val="18"/>
+                <w:szCs w:val="18"/>
               </w:rPr>
               <w:t>select</w:t>
             </w:r>
@@ -3196,6 +4601,14 @@
         </w:tc>
       </w:tr>
       <w:tr>
+        <w:tblPrEx>
+          <w:tblCellMar>
+            <w:top w:w="15" w:type="dxa"/>
+            <w:left w:w="15" w:type="dxa"/>
+            <w:bottom w:w="15" w:type="dxa"/>
+            <w:right w:w="15" w:type="dxa"/>
+          </w:tblCellMar>
+        </w:tblPrEx>
         <w:trPr>
           <w:trHeight w:val="600" w:hRule="atLeast"/>
         </w:trPr>
@@ -3219,6 +4632,8 @@
                 <w:rFonts w:hAnsi="Times New Roman" w:eastAsia="Times New Roman"/>
                 <w:color w:val="393939"/>
                 <w:kern w:val="0"/>
+                <w:sz w:val="18"/>
+                <w:szCs w:val="18"/>
               </w:rPr>
             </w:pPr>
             <w:r>
@@ -3226,6 +4641,8 @@
                 <w:rFonts w:hint="eastAsia" w:ascii="微软雅黑" w:hAnsi="微软雅黑" w:eastAsia="微软雅黑"/>
                 <w:color w:val="000000"/>
                 <w:kern w:val="0"/>
+                <w:sz w:val="18"/>
+                <w:szCs w:val="18"/>
               </w:rPr>
               <w:t>case</w:t>
             </w:r>
@@ -3251,6 +4668,8 @@
                 <w:rFonts w:hAnsi="Times New Roman" w:eastAsia="Times New Roman"/>
                 <w:color w:val="393939"/>
                 <w:kern w:val="0"/>
+                <w:sz w:val="18"/>
+                <w:szCs w:val="18"/>
               </w:rPr>
             </w:pPr>
             <w:r>
@@ -3258,6 +4677,8 @@
                 <w:rFonts w:hint="eastAsia" w:ascii="微软雅黑" w:hAnsi="微软雅黑" w:eastAsia="微软雅黑"/>
                 <w:color w:val="000000"/>
                 <w:kern w:val="0"/>
+                <w:sz w:val="18"/>
+                <w:szCs w:val="18"/>
               </w:rPr>
               <w:t>defer</w:t>
             </w:r>
@@ -3283,6 +4704,8 @@
                 <w:rFonts w:hAnsi="Times New Roman" w:eastAsia="Times New Roman"/>
                 <w:color w:val="393939"/>
                 <w:kern w:val="0"/>
+                <w:sz w:val="18"/>
+                <w:szCs w:val="18"/>
               </w:rPr>
             </w:pPr>
             <w:r>
@@ -3290,6 +4713,8 @@
                 <w:rFonts w:hint="eastAsia" w:ascii="微软雅黑" w:hAnsi="微软雅黑" w:eastAsia="微软雅黑"/>
                 <w:color w:val="000000"/>
                 <w:kern w:val="0"/>
+                <w:sz w:val="18"/>
+                <w:szCs w:val="18"/>
               </w:rPr>
               <w:t>go</w:t>
             </w:r>
@@ -3315,6 +4740,8 @@
                 <w:rFonts w:hAnsi="Times New Roman" w:eastAsia="Times New Roman"/>
                 <w:color w:val="393939"/>
                 <w:kern w:val="0"/>
+                <w:sz w:val="18"/>
+                <w:szCs w:val="18"/>
               </w:rPr>
             </w:pPr>
             <w:r>
@@ -3322,6 +4749,8 @@
                 <w:rFonts w:hint="eastAsia" w:ascii="微软雅黑" w:hAnsi="微软雅黑" w:eastAsia="微软雅黑"/>
                 <w:color w:val="000000"/>
                 <w:kern w:val="0"/>
+                <w:sz w:val="18"/>
+                <w:szCs w:val="18"/>
               </w:rPr>
               <w:t>map</w:t>
             </w:r>
@@ -3347,6 +4776,8 @@
                 <w:rFonts w:hAnsi="Times New Roman" w:eastAsia="Times New Roman"/>
                 <w:color w:val="393939"/>
                 <w:kern w:val="0"/>
+                <w:sz w:val="18"/>
+                <w:szCs w:val="18"/>
               </w:rPr>
             </w:pPr>
             <w:r>
@@ -3354,6 +4785,8 @@
                 <w:rFonts w:hint="eastAsia" w:ascii="微软雅黑" w:hAnsi="微软雅黑" w:eastAsia="微软雅黑"/>
                 <w:color w:val="000000"/>
                 <w:kern w:val="0"/>
+                <w:sz w:val="18"/>
+                <w:szCs w:val="18"/>
               </w:rPr>
               <w:t>struct</w:t>
             </w:r>
@@ -3361,6 +4794,14 @@
         </w:tc>
       </w:tr>
       <w:tr>
+        <w:tblPrEx>
+          <w:tblCellMar>
+            <w:top w:w="15" w:type="dxa"/>
+            <w:left w:w="15" w:type="dxa"/>
+            <w:bottom w:w="15" w:type="dxa"/>
+            <w:right w:w="15" w:type="dxa"/>
+          </w:tblCellMar>
+        </w:tblPrEx>
         <w:trPr>
           <w:trHeight w:val="600" w:hRule="atLeast"/>
         </w:trPr>
@@ -3385,6 +4826,8 @@
                 <w:rFonts w:hAnsi="Times New Roman" w:eastAsia="Times New Roman"/>
                 <w:color w:val="393939"/>
                 <w:kern w:val="0"/>
+                <w:sz w:val="18"/>
+                <w:szCs w:val="18"/>
               </w:rPr>
             </w:pPr>
             <w:r>
@@ -3392,6 +4835,8 @@
                 <w:rFonts w:hint="eastAsia" w:ascii="微软雅黑" w:hAnsi="微软雅黑" w:eastAsia="微软雅黑"/>
                 <w:color w:val="000000"/>
                 <w:kern w:val="0"/>
+                <w:sz w:val="18"/>
+                <w:szCs w:val="18"/>
               </w:rPr>
               <w:t>chan</w:t>
             </w:r>
@@ -3418,6 +4863,8 @@
                 <w:rFonts w:hAnsi="Times New Roman" w:eastAsia="Times New Roman"/>
                 <w:color w:val="393939"/>
                 <w:kern w:val="0"/>
+                <w:sz w:val="18"/>
+                <w:szCs w:val="18"/>
               </w:rPr>
             </w:pPr>
             <w:r>
@@ -3425,6 +4872,8 @@
                 <w:rFonts w:hint="eastAsia" w:ascii="微软雅黑" w:hAnsi="微软雅黑" w:eastAsia="微软雅黑"/>
                 <w:color w:val="000000"/>
                 <w:kern w:val="0"/>
+                <w:sz w:val="18"/>
+                <w:szCs w:val="18"/>
               </w:rPr>
               <w:t>else</w:t>
             </w:r>
@@ -3451,6 +4900,8 @@
                 <w:rFonts w:hAnsi="Times New Roman" w:eastAsia="Times New Roman"/>
                 <w:color w:val="393939"/>
                 <w:kern w:val="0"/>
+                <w:sz w:val="18"/>
+                <w:szCs w:val="18"/>
               </w:rPr>
             </w:pPr>
             <w:r>
@@ -3458,6 +4909,8 @@
                 <w:rFonts w:hint="eastAsia" w:ascii="微软雅黑" w:hAnsi="微软雅黑" w:eastAsia="微软雅黑"/>
                 <w:color w:val="000000"/>
                 <w:kern w:val="0"/>
+                <w:sz w:val="18"/>
+                <w:szCs w:val="18"/>
               </w:rPr>
               <w:t>goto</w:t>
             </w:r>
@@ -3484,6 +4937,8 @@
                 <w:rFonts w:hAnsi="Times New Roman" w:eastAsia="Times New Roman"/>
                 <w:color w:val="393939"/>
                 <w:kern w:val="0"/>
+                <w:sz w:val="18"/>
+                <w:szCs w:val="18"/>
               </w:rPr>
             </w:pPr>
             <w:r>
@@ -3491,6 +4946,8 @@
                 <w:rFonts w:hint="eastAsia" w:ascii="微软雅黑" w:hAnsi="微软雅黑" w:eastAsia="微软雅黑"/>
                 <w:color w:val="000000"/>
                 <w:kern w:val="0"/>
+                <w:sz w:val="18"/>
+                <w:szCs w:val="18"/>
               </w:rPr>
               <w:t>package</w:t>
             </w:r>
@@ -3517,6 +4974,8 @@
                 <w:rFonts w:hAnsi="Times New Roman" w:eastAsia="Times New Roman"/>
                 <w:color w:val="393939"/>
                 <w:kern w:val="0"/>
+                <w:sz w:val="18"/>
+                <w:szCs w:val="18"/>
               </w:rPr>
             </w:pPr>
             <w:r>
@@ -3524,6 +4983,8 @@
                 <w:rFonts w:hint="eastAsia" w:ascii="微软雅黑" w:hAnsi="微软雅黑" w:eastAsia="微软雅黑"/>
                 <w:color w:val="000000"/>
                 <w:kern w:val="0"/>
+                <w:sz w:val="18"/>
+                <w:szCs w:val="18"/>
               </w:rPr>
               <w:t>switch</w:t>
             </w:r>
@@ -3531,6 +4992,14 @@
         </w:tc>
       </w:tr>
       <w:tr>
+        <w:tblPrEx>
+          <w:tblCellMar>
+            <w:top w:w="15" w:type="dxa"/>
+            <w:left w:w="15" w:type="dxa"/>
+            <w:bottom w:w="15" w:type="dxa"/>
+            <w:right w:w="15" w:type="dxa"/>
+          </w:tblCellMar>
+        </w:tblPrEx>
         <w:trPr>
           <w:trHeight w:val="600" w:hRule="atLeast"/>
         </w:trPr>
@@ -3554,6 +5023,8 @@
                 <w:rFonts w:hAnsi="Times New Roman" w:eastAsia="Times New Roman"/>
                 <w:color w:val="393939"/>
                 <w:kern w:val="0"/>
+                <w:sz w:val="18"/>
+                <w:szCs w:val="18"/>
               </w:rPr>
             </w:pPr>
             <w:r>
@@ -3561,6 +5032,8 @@
                 <w:rFonts w:hint="eastAsia" w:ascii="微软雅黑" w:hAnsi="微软雅黑" w:eastAsia="微软雅黑"/>
                 <w:color w:val="000000"/>
                 <w:kern w:val="0"/>
+                <w:sz w:val="18"/>
+                <w:szCs w:val="18"/>
               </w:rPr>
               <w:t>const</w:t>
             </w:r>
@@ -3586,6 +5059,8 @@
                 <w:rFonts w:hAnsi="Times New Roman" w:eastAsia="Times New Roman"/>
                 <w:color w:val="393939"/>
                 <w:kern w:val="0"/>
+                <w:sz w:val="18"/>
+                <w:szCs w:val="18"/>
               </w:rPr>
             </w:pPr>
             <w:r>
@@ -3593,6 +5068,8 @@
                 <w:rFonts w:hint="eastAsia" w:ascii="微软雅黑" w:hAnsi="微软雅黑" w:eastAsia="微软雅黑"/>
                 <w:color w:val="000000"/>
                 <w:kern w:val="0"/>
+                <w:sz w:val="18"/>
+                <w:szCs w:val="18"/>
               </w:rPr>
               <w:t>fallthrough</w:t>
             </w:r>
@@ -3618,6 +5095,8 @@
                 <w:rFonts w:hAnsi="Times New Roman" w:eastAsia="Times New Roman"/>
                 <w:color w:val="393939"/>
                 <w:kern w:val="0"/>
+                <w:sz w:val="18"/>
+                <w:szCs w:val="18"/>
               </w:rPr>
             </w:pPr>
             <w:r>
@@ -3625,6 +5104,8 @@
                 <w:rFonts w:hint="eastAsia" w:ascii="微软雅黑" w:hAnsi="微软雅黑" w:eastAsia="微软雅黑"/>
                 <w:color w:val="000000"/>
                 <w:kern w:val="0"/>
+                <w:sz w:val="18"/>
+                <w:szCs w:val="18"/>
               </w:rPr>
               <w:t>if</w:t>
             </w:r>
@@ -3650,6 +5131,8 @@
                 <w:rFonts w:hAnsi="Times New Roman" w:eastAsia="Times New Roman"/>
                 <w:color w:val="393939"/>
                 <w:kern w:val="0"/>
+                <w:sz w:val="18"/>
+                <w:szCs w:val="18"/>
               </w:rPr>
             </w:pPr>
             <w:r>
@@ -3657,6 +5140,8 @@
                 <w:rFonts w:hint="eastAsia" w:ascii="微软雅黑" w:hAnsi="微软雅黑" w:eastAsia="微软雅黑"/>
                 <w:color w:val="000000"/>
                 <w:kern w:val="0"/>
+                <w:sz w:val="18"/>
+                <w:szCs w:val="18"/>
               </w:rPr>
               <w:t>range</w:t>
             </w:r>
@@ -3682,6 +5167,8 @@
                 <w:rFonts w:hAnsi="Times New Roman" w:eastAsia="Times New Roman"/>
                 <w:color w:val="393939"/>
                 <w:kern w:val="0"/>
+                <w:sz w:val="18"/>
+                <w:szCs w:val="18"/>
               </w:rPr>
             </w:pPr>
             <w:r>
@@ -3689,6 +5176,8 @@
                 <w:rFonts w:hint="eastAsia" w:ascii="微软雅黑" w:hAnsi="微软雅黑" w:eastAsia="微软雅黑"/>
                 <w:color w:val="000000"/>
                 <w:kern w:val="0"/>
+                <w:sz w:val="18"/>
+                <w:szCs w:val="18"/>
               </w:rPr>
               <w:t>type</w:t>
             </w:r>
@@ -3696,6 +5185,14 @@
         </w:tc>
       </w:tr>
       <w:tr>
+        <w:tblPrEx>
+          <w:tblCellMar>
+            <w:top w:w="15" w:type="dxa"/>
+            <w:left w:w="15" w:type="dxa"/>
+            <w:bottom w:w="15" w:type="dxa"/>
+            <w:right w:w="15" w:type="dxa"/>
+          </w:tblCellMar>
+        </w:tblPrEx>
         <w:trPr>
           <w:trHeight w:val="600" w:hRule="atLeast"/>
         </w:trPr>
@@ -3720,6 +5217,8 @@
                 <w:rFonts w:hAnsi="Times New Roman" w:eastAsia="Times New Roman"/>
                 <w:color w:val="393939"/>
                 <w:kern w:val="0"/>
+                <w:sz w:val="18"/>
+                <w:szCs w:val="18"/>
               </w:rPr>
             </w:pPr>
             <w:r>
@@ -3727,6 +5226,8 @@
                 <w:rFonts w:hint="eastAsia" w:ascii="微软雅黑" w:hAnsi="微软雅黑" w:eastAsia="微软雅黑"/>
                 <w:color w:val="000000"/>
                 <w:kern w:val="0"/>
+                <w:sz w:val="18"/>
+                <w:szCs w:val="18"/>
               </w:rPr>
               <w:t>continue</w:t>
             </w:r>
@@ -3753,6 +5254,8 @@
                 <w:rFonts w:hAnsi="Times New Roman" w:eastAsia="Times New Roman"/>
                 <w:color w:val="393939"/>
                 <w:kern w:val="0"/>
+                <w:sz w:val="18"/>
+                <w:szCs w:val="18"/>
               </w:rPr>
             </w:pPr>
             <w:r>
@@ -3760,6 +5263,8 @@
                 <w:rFonts w:hint="eastAsia" w:ascii="微软雅黑" w:hAnsi="微软雅黑" w:eastAsia="微软雅黑"/>
                 <w:color w:val="000000"/>
                 <w:kern w:val="0"/>
+                <w:sz w:val="18"/>
+                <w:szCs w:val="18"/>
               </w:rPr>
               <w:t>for</w:t>
             </w:r>
@@ -3786,6 +5291,8 @@
                 <w:rFonts w:hAnsi="Times New Roman" w:eastAsia="Times New Roman"/>
                 <w:color w:val="393939"/>
                 <w:kern w:val="0"/>
+                <w:sz w:val="18"/>
+                <w:szCs w:val="18"/>
               </w:rPr>
             </w:pPr>
             <w:r>
@@ -3793,6 +5300,8 @@
                 <w:rFonts w:hint="eastAsia" w:ascii="微软雅黑" w:hAnsi="微软雅黑" w:eastAsia="微软雅黑"/>
                 <w:color w:val="000000"/>
                 <w:kern w:val="0"/>
+                <w:sz w:val="18"/>
+                <w:szCs w:val="18"/>
               </w:rPr>
               <w:t>import</w:t>
             </w:r>
@@ -3819,6 +5328,8 @@
                 <w:rFonts w:hAnsi="Times New Roman" w:eastAsia="Times New Roman"/>
                 <w:color w:val="393939"/>
                 <w:kern w:val="0"/>
+                <w:sz w:val="18"/>
+                <w:szCs w:val="18"/>
               </w:rPr>
             </w:pPr>
             <w:r>
@@ -3826,6 +5337,8 @@
                 <w:rFonts w:hint="eastAsia" w:ascii="微软雅黑" w:hAnsi="微软雅黑" w:eastAsia="微软雅黑"/>
                 <w:color w:val="000000"/>
                 <w:kern w:val="0"/>
+                <w:sz w:val="18"/>
+                <w:szCs w:val="18"/>
               </w:rPr>
               <w:t>return</w:t>
             </w:r>
@@ -3852,6 +5365,8 @@
                 <w:rFonts w:hAnsi="Times New Roman" w:eastAsia="Times New Roman"/>
                 <w:color w:val="393939"/>
                 <w:kern w:val="0"/>
+                <w:sz w:val="18"/>
+                <w:szCs w:val="18"/>
               </w:rPr>
             </w:pPr>
             <w:r>
@@ -3859,6 +5374,8 @@
                 <w:rFonts w:hint="eastAsia" w:ascii="微软雅黑" w:hAnsi="微软雅黑" w:eastAsia="微软雅黑"/>
                 <w:color w:val="000000"/>
                 <w:kern w:val="0"/>
+                <w:sz w:val="18"/>
+                <w:szCs w:val="18"/>
               </w:rPr>
               <w:t>var</w:t>
             </w:r>
@@ -3869,60 +5386,99 @@
     <w:p>
       <w:pPr>
         <w:ind w:firstLine="0" w:firstLineChars="0"/>
-      </w:pPr>
-    </w:p>
-    <w:p>
-      <w:r>
+        <w:rPr>
+          <w:sz w:val="18"/>
+          <w:szCs w:val="18"/>
+        </w:rPr>
+      </w:pPr>
+    </w:p>
+    <w:p>
+      <w:pPr>
+        <w:rPr>
+          <w:sz w:val="18"/>
+          <w:szCs w:val="18"/>
+        </w:rPr>
+      </w:pPr>
+      <w:r>
+        <w:rPr>
+          <w:sz w:val="18"/>
+          <w:szCs w:val="18"/>
+        </w:rPr>
         <w:t>除了以上介绍的这些关键字，Go 语言还有 36 个预定义标识符：</w:t>
       </w:r>
     </w:p>
     <w:p>
       <w:pPr>
         <w:jc w:val="center"/>
-      </w:pPr>
-      <w:r>
-        <w:rPr>
-          <w:rFonts w:hint="eastAsia"/>
+        <w:rPr>
+          <w:sz w:val="18"/>
+          <w:szCs w:val="18"/>
+        </w:rPr>
+      </w:pPr>
+      <w:r>
+        <w:rPr>
+          <w:rFonts w:hint="eastAsia"/>
+          <w:sz w:val="18"/>
+          <w:szCs w:val="18"/>
         </w:rPr>
         <w:t>表</w:t>
       </w:r>
       <w:r>
+        <w:rPr>
+          <w:sz w:val="18"/>
+          <w:szCs w:val="18"/>
+        </w:rPr>
         <w:t>1</w:t>
       </w:r>
       <w:r>
         <w:rPr>
           <w:rFonts w:hint="eastAsia"/>
+          <w:sz w:val="18"/>
+          <w:szCs w:val="18"/>
         </w:rPr>
         <w:t>.</w:t>
       </w:r>
       <w:r>
+        <w:rPr>
+          <w:sz w:val="18"/>
+          <w:szCs w:val="18"/>
+        </w:rPr>
         <w:t>2</w:t>
       </w:r>
       <w:r>
         <w:rPr>
           <w:rFonts w:hint="eastAsia"/>
+          <w:sz w:val="18"/>
+          <w:szCs w:val="18"/>
         </w:rPr>
         <w:t xml:space="preserve">  </w:t>
       </w:r>
       <w:r>
-        <w:t>G</w:t>
-      </w:r>
-      <w:r>
-        <w:t>o</w:t>
-      </w:r>
-      <w:r>
-        <w:rPr>
-          <w:rFonts w:hint="eastAsia"/>
+        <w:rPr>
+          <w:sz w:val="18"/>
+          <w:szCs w:val="18"/>
+        </w:rPr>
+        <w:t>Go</w:t>
+      </w:r>
+      <w:r>
+        <w:rPr>
+          <w:rFonts w:hint="eastAsia"/>
+          <w:sz w:val="18"/>
+          <w:szCs w:val="18"/>
         </w:rPr>
         <w:t>语言</w:t>
       </w:r>
       <w:r>
+        <w:rPr>
+          <w:sz w:val="18"/>
+          <w:szCs w:val="18"/>
+        </w:rPr>
         <w:t>预定义标识符</w:t>
       </w:r>
     </w:p>
     <w:tbl>
       <w:tblPr>
-        <w:tblStyle w:val="22"/>
+        <w:tblStyle w:val="20"/>
         <w:tblW w:w="9631" w:type="dxa"/>
         <w:tblInd w:w="0" w:type="dxa"/>
         <w:tblLayout w:type="fixed"/>
@@ -3945,6 +5501,14 @@
         <w:gridCol w:w="1275"/>
       </w:tblGrid>
       <w:tr>
+        <w:tblPrEx>
+          <w:tblCellMar>
+            <w:top w:w="15" w:type="dxa"/>
+            <w:left w:w="15" w:type="dxa"/>
+            <w:bottom w:w="15" w:type="dxa"/>
+            <w:right w:w="15" w:type="dxa"/>
+          </w:tblCellMar>
+        </w:tblPrEx>
         <w:trPr>
           <w:trHeight w:val="600" w:hRule="atLeast"/>
         </w:trPr>
@@ -3969,6 +5533,8 @@
                 <w:rFonts w:hAnsi="Times New Roman" w:eastAsia="Times New Roman"/>
                 <w:color w:val="393939"/>
                 <w:kern w:val="0"/>
+                <w:sz w:val="18"/>
+                <w:szCs w:val="18"/>
               </w:rPr>
             </w:pPr>
             <w:r>
@@ -3976,6 +5542,8 @@
                 <w:rFonts w:hint="eastAsia" w:ascii="微软雅黑" w:hAnsi="微软雅黑" w:eastAsia="微软雅黑"/>
                 <w:color w:val="000000"/>
                 <w:kern w:val="0"/>
+                <w:sz w:val="18"/>
+                <w:szCs w:val="18"/>
               </w:rPr>
               <w:t>append</w:t>
             </w:r>
@@ -4002,6 +5570,8 @@
                 <w:rFonts w:hAnsi="Times New Roman" w:eastAsia="Times New Roman"/>
                 <w:color w:val="393939"/>
                 <w:kern w:val="0"/>
+                <w:sz w:val="18"/>
+                <w:szCs w:val="18"/>
               </w:rPr>
             </w:pPr>
             <w:r>
@@ -4009,6 +5579,8 @@
                 <w:rFonts w:hint="eastAsia" w:ascii="微软雅黑" w:hAnsi="微软雅黑" w:eastAsia="微软雅黑"/>
                 <w:color w:val="000000"/>
                 <w:kern w:val="0"/>
+                <w:sz w:val="18"/>
+                <w:szCs w:val="18"/>
               </w:rPr>
               <w:t>bool</w:t>
             </w:r>
@@ -4035,6 +5607,8 @@
                 <w:rFonts w:hAnsi="Times New Roman" w:eastAsia="Times New Roman"/>
                 <w:color w:val="393939"/>
                 <w:kern w:val="0"/>
+                <w:sz w:val="18"/>
+                <w:szCs w:val="18"/>
               </w:rPr>
             </w:pPr>
             <w:r>
@@ -4042,6 +5616,8 @@
                 <w:rFonts w:hint="eastAsia" w:ascii="微软雅黑" w:hAnsi="微软雅黑" w:eastAsia="微软雅黑"/>
                 <w:color w:val="000000"/>
                 <w:kern w:val="0"/>
+                <w:sz w:val="18"/>
+                <w:szCs w:val="18"/>
               </w:rPr>
               <w:t>byte</w:t>
             </w:r>
@@ -4068,6 +5644,8 @@
                 <w:rFonts w:hAnsi="Times New Roman" w:eastAsia="Times New Roman"/>
                 <w:color w:val="393939"/>
                 <w:kern w:val="0"/>
+                <w:sz w:val="18"/>
+                <w:szCs w:val="18"/>
               </w:rPr>
             </w:pPr>
             <w:r>
@@ -4075,6 +5653,8 @@
                 <w:rFonts w:hint="eastAsia" w:ascii="微软雅黑" w:hAnsi="微软雅黑" w:eastAsia="微软雅黑"/>
                 <w:color w:val="000000"/>
                 <w:kern w:val="0"/>
+                <w:sz w:val="18"/>
+                <w:szCs w:val="18"/>
               </w:rPr>
               <w:t>cap</w:t>
             </w:r>
@@ -4101,6 +5681,8 @@
                 <w:rFonts w:hAnsi="Times New Roman" w:eastAsia="Times New Roman"/>
                 <w:color w:val="393939"/>
                 <w:kern w:val="0"/>
+                <w:sz w:val="18"/>
+                <w:szCs w:val="18"/>
               </w:rPr>
             </w:pPr>
             <w:r>
@@ -4108,6 +5690,8 @@
                 <w:rFonts w:hint="eastAsia" w:ascii="微软雅黑" w:hAnsi="微软雅黑" w:eastAsia="微软雅黑"/>
                 <w:color w:val="000000"/>
                 <w:kern w:val="0"/>
+                <w:sz w:val="18"/>
+                <w:szCs w:val="18"/>
               </w:rPr>
               <w:t>close</w:t>
             </w:r>
@@ -4134,6 +5718,8 @@
                 <w:rFonts w:hAnsi="Times New Roman" w:eastAsia="Times New Roman"/>
                 <w:color w:val="393939"/>
                 <w:kern w:val="0"/>
+                <w:sz w:val="18"/>
+                <w:szCs w:val="18"/>
               </w:rPr>
             </w:pPr>
             <w:r>
@@ -4141,6 +5727,8 @@
                 <w:rFonts w:hint="eastAsia" w:ascii="微软雅黑" w:hAnsi="微软雅黑" w:eastAsia="微软雅黑"/>
                 <w:color w:val="000000"/>
                 <w:kern w:val="0"/>
+                <w:sz w:val="18"/>
+                <w:szCs w:val="18"/>
               </w:rPr>
               <w:t>complex</w:t>
             </w:r>
@@ -4167,6 +5755,8 @@
                 <w:rFonts w:hAnsi="Times New Roman" w:eastAsia="Times New Roman"/>
                 <w:color w:val="393939"/>
                 <w:kern w:val="0"/>
+                <w:sz w:val="18"/>
+                <w:szCs w:val="18"/>
               </w:rPr>
             </w:pPr>
             <w:r>
@@ -4174,6 +5764,8 @@
                 <w:rFonts w:hint="eastAsia" w:ascii="微软雅黑" w:hAnsi="微软雅黑" w:eastAsia="微软雅黑"/>
                 <w:color w:val="000000"/>
                 <w:kern w:val="0"/>
+                <w:sz w:val="18"/>
+                <w:szCs w:val="18"/>
               </w:rPr>
               <w:t>complex64</w:t>
             </w:r>
@@ -4200,6 +5792,8 @@
                 <w:rFonts w:hAnsi="Times New Roman" w:eastAsia="Times New Roman"/>
                 <w:color w:val="393939"/>
                 <w:kern w:val="0"/>
+                <w:sz w:val="18"/>
+                <w:szCs w:val="18"/>
               </w:rPr>
             </w:pPr>
             <w:r>
@@ -4207,6 +5801,8 @@
                 <w:rFonts w:hint="eastAsia" w:ascii="微软雅黑" w:hAnsi="微软雅黑" w:eastAsia="微软雅黑"/>
                 <w:color w:val="000000"/>
                 <w:kern w:val="0"/>
+                <w:sz w:val="18"/>
+                <w:szCs w:val="18"/>
               </w:rPr>
               <w:t>complex128</w:t>
             </w:r>
@@ -4233,6 +5829,8 @@
                 <w:rFonts w:hAnsi="Times New Roman" w:eastAsia="Times New Roman"/>
                 <w:color w:val="393939"/>
                 <w:kern w:val="0"/>
+                <w:sz w:val="18"/>
+                <w:szCs w:val="18"/>
               </w:rPr>
             </w:pPr>
             <w:r>
@@ -4240,6 +5838,8 @@
                 <w:rFonts w:hint="eastAsia" w:ascii="微软雅黑" w:hAnsi="微软雅黑" w:eastAsia="微软雅黑"/>
                 <w:color w:val="000000"/>
                 <w:kern w:val="0"/>
+                <w:sz w:val="18"/>
+                <w:szCs w:val="18"/>
               </w:rPr>
               <w:t>uint16</w:t>
             </w:r>
@@ -4247,6 +5847,14 @@
         </w:tc>
       </w:tr>
       <w:tr>
+        <w:tblPrEx>
+          <w:tblCellMar>
+            <w:top w:w="15" w:type="dxa"/>
+            <w:left w:w="15" w:type="dxa"/>
+            <w:bottom w:w="15" w:type="dxa"/>
+            <w:right w:w="15" w:type="dxa"/>
+          </w:tblCellMar>
+        </w:tblPrEx>
         <w:trPr>
           <w:trHeight w:val="600" w:hRule="atLeast"/>
         </w:trPr>
@@ -4270,6 +5878,8 @@
                 <w:rFonts w:hAnsi="Times New Roman" w:eastAsia="Times New Roman"/>
                 <w:color w:val="393939"/>
                 <w:kern w:val="0"/>
+                <w:sz w:val="18"/>
+                <w:szCs w:val="18"/>
               </w:rPr>
             </w:pPr>
             <w:r>
@@ -4277,6 +5887,8 @@
                 <w:rFonts w:hint="eastAsia" w:ascii="微软雅黑" w:hAnsi="微软雅黑" w:eastAsia="微软雅黑"/>
                 <w:color w:val="000000"/>
                 <w:kern w:val="0"/>
+                <w:sz w:val="18"/>
+                <w:szCs w:val="18"/>
               </w:rPr>
               <w:t>copy</w:t>
             </w:r>
@@ -4302,6 +5914,8 @@
                 <w:rFonts w:hAnsi="Times New Roman" w:eastAsia="Times New Roman"/>
                 <w:color w:val="393939"/>
                 <w:kern w:val="0"/>
+                <w:sz w:val="18"/>
+                <w:szCs w:val="18"/>
               </w:rPr>
             </w:pPr>
             <w:r>
@@ -4309,6 +5923,8 @@
                 <w:rFonts w:hint="eastAsia" w:ascii="微软雅黑" w:hAnsi="微软雅黑" w:eastAsia="微软雅黑"/>
                 <w:color w:val="000000"/>
                 <w:kern w:val="0"/>
+                <w:sz w:val="18"/>
+                <w:szCs w:val="18"/>
               </w:rPr>
               <w:t>false</w:t>
             </w:r>
@@ -4334,6 +5950,8 @@
                 <w:rFonts w:hAnsi="Times New Roman" w:eastAsia="Times New Roman"/>
                 <w:color w:val="393939"/>
                 <w:kern w:val="0"/>
+                <w:sz w:val="18"/>
+                <w:szCs w:val="18"/>
               </w:rPr>
             </w:pPr>
             <w:r>
@@ -4341,6 +5959,8 @@
                 <w:rFonts w:hint="eastAsia" w:ascii="微软雅黑" w:hAnsi="微软雅黑" w:eastAsia="微软雅黑"/>
                 <w:color w:val="000000"/>
                 <w:kern w:val="0"/>
+                <w:sz w:val="18"/>
+                <w:szCs w:val="18"/>
               </w:rPr>
               <w:t>float32</w:t>
             </w:r>
@@ -4366,6 +5986,8 @@
                 <w:rFonts w:hAnsi="Times New Roman" w:eastAsia="Times New Roman"/>
                 <w:color w:val="393939"/>
                 <w:kern w:val="0"/>
+                <w:sz w:val="18"/>
+                <w:szCs w:val="18"/>
               </w:rPr>
             </w:pPr>
             <w:r>
@@ -4373,6 +5995,8 @@
                 <w:rFonts w:hint="eastAsia" w:ascii="微软雅黑" w:hAnsi="微软雅黑" w:eastAsia="微软雅黑"/>
                 <w:color w:val="000000"/>
                 <w:kern w:val="0"/>
+                <w:sz w:val="18"/>
+                <w:szCs w:val="18"/>
               </w:rPr>
               <w:t>float64</w:t>
             </w:r>
@@ -4398,6 +6022,8 @@
                 <w:rFonts w:hAnsi="Times New Roman" w:eastAsia="Times New Roman"/>
                 <w:color w:val="393939"/>
                 <w:kern w:val="0"/>
+                <w:sz w:val="18"/>
+                <w:szCs w:val="18"/>
               </w:rPr>
             </w:pPr>
             <w:r>
@@ -4405,6 +6031,8 @@
                 <w:rFonts w:hint="eastAsia" w:ascii="微软雅黑" w:hAnsi="微软雅黑" w:eastAsia="微软雅黑"/>
                 <w:color w:val="000000"/>
                 <w:kern w:val="0"/>
+                <w:sz w:val="18"/>
+                <w:szCs w:val="18"/>
               </w:rPr>
               <w:t>imag</w:t>
             </w:r>
@@ -4430,6 +6058,8 @@
                 <w:rFonts w:hAnsi="Times New Roman" w:eastAsia="Times New Roman"/>
                 <w:color w:val="393939"/>
                 <w:kern w:val="0"/>
+                <w:sz w:val="18"/>
+                <w:szCs w:val="18"/>
               </w:rPr>
             </w:pPr>
             <w:r>
@@ -4437,6 +6067,8 @@
                 <w:rFonts w:hint="eastAsia" w:ascii="微软雅黑" w:hAnsi="微软雅黑" w:eastAsia="微软雅黑"/>
                 <w:color w:val="000000"/>
                 <w:kern w:val="0"/>
+                <w:sz w:val="18"/>
+                <w:szCs w:val="18"/>
               </w:rPr>
               <w:t>int</w:t>
             </w:r>
@@ -4462,6 +6094,8 @@
                 <w:rFonts w:hAnsi="Times New Roman" w:eastAsia="Times New Roman"/>
                 <w:color w:val="393939"/>
                 <w:kern w:val="0"/>
+                <w:sz w:val="18"/>
+                <w:szCs w:val="18"/>
               </w:rPr>
             </w:pPr>
             <w:r>
@@ -4469,6 +6103,8 @@
                 <w:rFonts w:hint="eastAsia" w:ascii="微软雅黑" w:hAnsi="微软雅黑" w:eastAsia="微软雅黑"/>
                 <w:color w:val="000000"/>
                 <w:kern w:val="0"/>
+                <w:sz w:val="18"/>
+                <w:szCs w:val="18"/>
               </w:rPr>
               <w:t>int8</w:t>
             </w:r>
@@ -4494,6 +6130,8 @@
                 <w:rFonts w:hAnsi="Times New Roman" w:eastAsia="Times New Roman"/>
                 <w:color w:val="393939"/>
                 <w:kern w:val="0"/>
+                <w:sz w:val="18"/>
+                <w:szCs w:val="18"/>
               </w:rPr>
             </w:pPr>
             <w:r>
@@ -4501,6 +6139,8 @@
                 <w:rFonts w:hint="eastAsia" w:ascii="微软雅黑" w:hAnsi="微软雅黑" w:eastAsia="微软雅黑"/>
                 <w:color w:val="000000"/>
                 <w:kern w:val="0"/>
+                <w:sz w:val="18"/>
+                <w:szCs w:val="18"/>
               </w:rPr>
               <w:t>int16</w:t>
             </w:r>
@@ -4526,6 +6166,8 @@
                 <w:rFonts w:hAnsi="Times New Roman" w:eastAsia="Times New Roman"/>
                 <w:color w:val="393939"/>
                 <w:kern w:val="0"/>
+                <w:sz w:val="18"/>
+                <w:szCs w:val="18"/>
               </w:rPr>
             </w:pPr>
             <w:r>
@@ -4533,6 +6175,8 @@
                 <w:rFonts w:hint="eastAsia" w:ascii="微软雅黑" w:hAnsi="微软雅黑" w:eastAsia="微软雅黑"/>
                 <w:color w:val="000000"/>
                 <w:kern w:val="0"/>
+                <w:sz w:val="18"/>
+                <w:szCs w:val="18"/>
               </w:rPr>
               <w:t>uint32</w:t>
             </w:r>
@@ -4540,6 +6184,14 @@
         </w:tc>
       </w:tr>
       <w:tr>
+        <w:tblPrEx>
+          <w:tblCellMar>
+            <w:top w:w="15" w:type="dxa"/>
+            <w:left w:w="15" w:type="dxa"/>
+            <w:bottom w:w="15" w:type="dxa"/>
+            <w:right w:w="15" w:type="dxa"/>
+          </w:tblCellMar>
+        </w:tblPrEx>
         <w:trPr>
           <w:trHeight w:val="600" w:hRule="atLeast"/>
         </w:trPr>
@@ -4564,6 +6216,8 @@
                 <w:rFonts w:hAnsi="Times New Roman" w:eastAsia="Times New Roman"/>
                 <w:color w:val="393939"/>
                 <w:kern w:val="0"/>
+                <w:sz w:val="18"/>
+                <w:szCs w:val="18"/>
               </w:rPr>
             </w:pPr>
             <w:r>
@@ -4571,6 +6225,8 @@
                 <w:rFonts w:hint="eastAsia" w:ascii="微软雅黑" w:hAnsi="微软雅黑" w:eastAsia="微软雅黑"/>
                 <w:color w:val="000000"/>
                 <w:kern w:val="0"/>
+                <w:sz w:val="18"/>
+                <w:szCs w:val="18"/>
               </w:rPr>
               <w:t>int32</w:t>
             </w:r>
@@ -4597,6 +6253,8 @@
                 <w:rFonts w:hAnsi="Times New Roman" w:eastAsia="Times New Roman"/>
                 <w:color w:val="393939"/>
                 <w:kern w:val="0"/>
+                <w:sz w:val="18"/>
+                <w:szCs w:val="18"/>
               </w:rPr>
             </w:pPr>
             <w:r>
@@ -4604,6 +6262,8 @@
                 <w:rFonts w:hint="eastAsia" w:ascii="微软雅黑" w:hAnsi="微软雅黑" w:eastAsia="微软雅黑"/>
                 <w:color w:val="000000"/>
                 <w:kern w:val="0"/>
+                <w:sz w:val="18"/>
+                <w:szCs w:val="18"/>
               </w:rPr>
               <w:t>int64</w:t>
             </w:r>
@@ -4630,6 +6290,8 @@
                 <w:rFonts w:hAnsi="Times New Roman" w:eastAsia="Times New Roman"/>
                 <w:color w:val="393939"/>
                 <w:kern w:val="0"/>
+                <w:sz w:val="18"/>
+                <w:szCs w:val="18"/>
               </w:rPr>
             </w:pPr>
             <w:r>
@@ -4637,6 +6299,8 @@
                 <w:rFonts w:hint="eastAsia" w:ascii="微软雅黑" w:hAnsi="微软雅黑" w:eastAsia="微软雅黑"/>
                 <w:color w:val="000000"/>
                 <w:kern w:val="0"/>
+                <w:sz w:val="18"/>
+                <w:szCs w:val="18"/>
               </w:rPr>
               <w:t>iota</w:t>
             </w:r>
@@ -4663,6 +6327,8 @@
                 <w:rFonts w:hAnsi="Times New Roman" w:eastAsia="Times New Roman"/>
                 <w:color w:val="393939"/>
                 <w:kern w:val="0"/>
+                <w:sz w:val="18"/>
+                <w:szCs w:val="18"/>
               </w:rPr>
             </w:pPr>
             <w:r>
@@ -4670,6 +6336,8 @@
                 <w:rFonts w:hint="eastAsia" w:ascii="微软雅黑" w:hAnsi="微软雅黑" w:eastAsia="微软雅黑"/>
                 <w:color w:val="000000"/>
                 <w:kern w:val="0"/>
+                <w:sz w:val="18"/>
+                <w:szCs w:val="18"/>
               </w:rPr>
               <w:t>len</w:t>
             </w:r>
@@ -4696,6 +6364,8 @@
                 <w:rFonts w:hAnsi="Times New Roman" w:eastAsia="Times New Roman"/>
                 <w:color w:val="393939"/>
                 <w:kern w:val="0"/>
+                <w:sz w:val="18"/>
+                <w:szCs w:val="18"/>
               </w:rPr>
             </w:pPr>
             <w:r>
@@ -4703,6 +6373,8 @@
                 <w:rFonts w:hint="eastAsia" w:ascii="微软雅黑" w:hAnsi="微软雅黑" w:eastAsia="微软雅黑"/>
                 <w:color w:val="000000"/>
                 <w:kern w:val="0"/>
+                <w:sz w:val="18"/>
+                <w:szCs w:val="18"/>
               </w:rPr>
               <w:t>make</w:t>
             </w:r>
@@ -4729,6 +6401,8 @@
                 <w:rFonts w:hAnsi="Times New Roman" w:eastAsia="Times New Roman"/>
                 <w:color w:val="393939"/>
                 <w:kern w:val="0"/>
+                <w:sz w:val="18"/>
+                <w:szCs w:val="18"/>
               </w:rPr>
             </w:pPr>
             <w:r>
@@ -4736,6 +6410,8 @@
                 <w:rFonts w:hint="eastAsia" w:ascii="微软雅黑" w:hAnsi="微软雅黑" w:eastAsia="微软雅黑"/>
                 <w:color w:val="000000"/>
                 <w:kern w:val="0"/>
+                <w:sz w:val="18"/>
+                <w:szCs w:val="18"/>
               </w:rPr>
               <w:t>new</w:t>
             </w:r>
@@ -4762,6 +6438,8 @@
                 <w:rFonts w:hAnsi="Times New Roman" w:eastAsia="Times New Roman"/>
                 <w:color w:val="393939"/>
                 <w:kern w:val="0"/>
+                <w:sz w:val="18"/>
+                <w:szCs w:val="18"/>
               </w:rPr>
             </w:pPr>
             <w:r>
@@ -4769,6 +6447,8 @@
                 <w:rFonts w:hint="eastAsia" w:ascii="微软雅黑" w:hAnsi="微软雅黑" w:eastAsia="微软雅黑"/>
                 <w:color w:val="000000"/>
                 <w:kern w:val="0"/>
+                <w:sz w:val="18"/>
+                <w:szCs w:val="18"/>
               </w:rPr>
               <w:t>nil</w:t>
             </w:r>
@@ -4795,6 +6475,8 @@
                 <w:rFonts w:hAnsi="Times New Roman" w:eastAsia="Times New Roman"/>
                 <w:color w:val="393939"/>
                 <w:kern w:val="0"/>
+                <w:sz w:val="18"/>
+                <w:szCs w:val="18"/>
               </w:rPr>
             </w:pPr>
             <w:r>
@@ -4802,6 +6484,8 @@
                 <w:rFonts w:hint="eastAsia" w:ascii="微软雅黑" w:hAnsi="微软雅黑" w:eastAsia="微软雅黑"/>
                 <w:color w:val="000000"/>
                 <w:kern w:val="0"/>
+                <w:sz w:val="18"/>
+                <w:szCs w:val="18"/>
               </w:rPr>
               <w:t>panic</w:t>
             </w:r>
@@ -4828,6 +6512,8 @@
                 <w:rFonts w:hAnsi="Times New Roman" w:eastAsia="Times New Roman"/>
                 <w:color w:val="393939"/>
                 <w:kern w:val="0"/>
+                <w:sz w:val="18"/>
+                <w:szCs w:val="18"/>
               </w:rPr>
             </w:pPr>
             <w:r>
@@ -4835,6 +6521,8 @@
                 <w:rFonts w:hint="eastAsia" w:ascii="微软雅黑" w:hAnsi="微软雅黑" w:eastAsia="微软雅黑"/>
                 <w:color w:val="000000"/>
                 <w:kern w:val="0"/>
+                <w:sz w:val="18"/>
+                <w:szCs w:val="18"/>
               </w:rPr>
               <w:t>uint64</w:t>
             </w:r>
@@ -4842,6 +6530,14 @@
         </w:tc>
       </w:tr>
       <w:tr>
+        <w:tblPrEx>
+          <w:tblCellMar>
+            <w:top w:w="15" w:type="dxa"/>
+            <w:left w:w="15" w:type="dxa"/>
+            <w:bottom w:w="15" w:type="dxa"/>
+            <w:right w:w="15" w:type="dxa"/>
+          </w:tblCellMar>
+        </w:tblPrEx>
         <w:trPr>
           <w:trHeight w:val="600" w:hRule="atLeast"/>
         </w:trPr>
@@ -4865,6 +6561,8 @@
                 <w:rFonts w:hAnsi="Times New Roman" w:eastAsia="Times New Roman"/>
                 <w:color w:val="393939"/>
                 <w:kern w:val="0"/>
+                <w:sz w:val="18"/>
+                <w:szCs w:val="18"/>
               </w:rPr>
             </w:pPr>
             <w:r>
@@ -4872,6 +6570,8 @@
                 <w:rFonts w:hint="eastAsia" w:ascii="微软雅黑" w:hAnsi="微软雅黑" w:eastAsia="微软雅黑"/>
                 <w:color w:val="000000"/>
                 <w:kern w:val="0"/>
+                <w:sz w:val="18"/>
+                <w:szCs w:val="18"/>
               </w:rPr>
               <w:t>print</w:t>
             </w:r>
@@ -4897,6 +6597,8 @@
                 <w:rFonts w:hAnsi="Times New Roman" w:eastAsia="Times New Roman"/>
                 <w:color w:val="393939"/>
                 <w:kern w:val="0"/>
+                <w:sz w:val="18"/>
+                <w:szCs w:val="18"/>
               </w:rPr>
             </w:pPr>
             <w:r>
@@ -4904,6 +6606,8 @@
                 <w:rFonts w:hint="eastAsia" w:ascii="微软雅黑" w:hAnsi="微软雅黑" w:eastAsia="微软雅黑"/>
                 <w:color w:val="000000"/>
                 <w:kern w:val="0"/>
+                <w:sz w:val="18"/>
+                <w:szCs w:val="18"/>
               </w:rPr>
               <w:t>println</w:t>
             </w:r>
@@ -4929,6 +6633,8 @@
                 <w:rFonts w:hAnsi="Times New Roman" w:eastAsia="Times New Roman"/>
                 <w:color w:val="393939"/>
                 <w:kern w:val="0"/>
+                <w:sz w:val="18"/>
+                <w:szCs w:val="18"/>
               </w:rPr>
             </w:pPr>
             <w:r>
@@ -4936,6 +6642,8 @@
                 <w:rFonts w:hint="eastAsia" w:ascii="微软雅黑" w:hAnsi="微软雅黑" w:eastAsia="微软雅黑"/>
                 <w:color w:val="000000"/>
                 <w:kern w:val="0"/>
+                <w:sz w:val="18"/>
+                <w:szCs w:val="18"/>
               </w:rPr>
               <w:t>real</w:t>
             </w:r>
@@ -4961,6 +6669,8 @@
                 <w:rFonts w:hAnsi="Times New Roman" w:eastAsia="Times New Roman"/>
                 <w:color w:val="393939"/>
                 <w:kern w:val="0"/>
+                <w:sz w:val="18"/>
+                <w:szCs w:val="18"/>
               </w:rPr>
             </w:pPr>
             <w:r>
@@ -4968,6 +6678,8 @@
                 <w:rFonts w:hint="eastAsia" w:ascii="微软雅黑" w:hAnsi="微软雅黑" w:eastAsia="微软雅黑"/>
                 <w:color w:val="000000"/>
                 <w:kern w:val="0"/>
+                <w:sz w:val="18"/>
+                <w:szCs w:val="18"/>
               </w:rPr>
               <w:t>recover</w:t>
             </w:r>
@@ -4993,6 +6705,8 @@
                 <w:rFonts w:hAnsi="Times New Roman" w:eastAsia="Times New Roman"/>
                 <w:color w:val="393939"/>
                 <w:kern w:val="0"/>
+                <w:sz w:val="18"/>
+                <w:szCs w:val="18"/>
               </w:rPr>
             </w:pPr>
             <w:r>
@@ -5000,6 +6714,8 @@
                 <w:rFonts w:hint="eastAsia" w:ascii="微软雅黑" w:hAnsi="微软雅黑" w:eastAsia="微软雅黑"/>
                 <w:color w:val="000000"/>
                 <w:kern w:val="0"/>
+                <w:sz w:val="18"/>
+                <w:szCs w:val="18"/>
               </w:rPr>
               <w:t>string</w:t>
             </w:r>
@@ -5025,6 +6741,8 @@
                 <w:rFonts w:hAnsi="Times New Roman" w:eastAsia="Times New Roman"/>
                 <w:color w:val="393939"/>
                 <w:kern w:val="0"/>
+                <w:sz w:val="18"/>
+                <w:szCs w:val="18"/>
               </w:rPr>
             </w:pPr>
             <w:r>
@@ -5032,6 +6750,8 @@
                 <w:rFonts w:hint="eastAsia" w:ascii="微软雅黑" w:hAnsi="微软雅黑" w:eastAsia="微软雅黑"/>
                 <w:color w:val="000000"/>
                 <w:kern w:val="0"/>
+                <w:sz w:val="18"/>
+                <w:szCs w:val="18"/>
               </w:rPr>
               <w:t>true</w:t>
             </w:r>
@@ -5057,6 +6777,8 @@
                 <w:rFonts w:hAnsi="Times New Roman" w:eastAsia="Times New Roman"/>
                 <w:color w:val="393939"/>
                 <w:kern w:val="0"/>
+                <w:sz w:val="18"/>
+                <w:szCs w:val="18"/>
               </w:rPr>
             </w:pPr>
             <w:r>
@@ -5064,6 +6786,8 @@
                 <w:rFonts w:hint="eastAsia" w:ascii="微软雅黑" w:hAnsi="微软雅黑" w:eastAsia="微软雅黑"/>
                 <w:color w:val="000000"/>
                 <w:kern w:val="0"/>
+                <w:sz w:val="18"/>
+                <w:szCs w:val="18"/>
               </w:rPr>
               <w:t>uint</w:t>
             </w:r>
@@ -5089,6 +6813,8 @@
                 <w:rFonts w:hAnsi="Times New Roman" w:eastAsia="Times New Roman"/>
                 <w:color w:val="393939"/>
                 <w:kern w:val="0"/>
+                <w:sz w:val="18"/>
+                <w:szCs w:val="18"/>
               </w:rPr>
             </w:pPr>
             <w:r>
@@ -5096,6 +6822,8 @@
                 <w:rFonts w:hint="eastAsia" w:ascii="微软雅黑" w:hAnsi="微软雅黑" w:eastAsia="微软雅黑"/>
                 <w:color w:val="000000"/>
                 <w:kern w:val="0"/>
+                <w:sz w:val="18"/>
+                <w:szCs w:val="18"/>
               </w:rPr>
               <w:t>uint8</w:t>
             </w:r>
@@ -5121,6 +6849,8 @@
                 <w:rFonts w:hAnsi="Times New Roman" w:eastAsia="Times New Roman"/>
                 <w:color w:val="393939"/>
                 <w:kern w:val="0"/>
+                <w:sz w:val="18"/>
+                <w:szCs w:val="18"/>
               </w:rPr>
             </w:pPr>
             <w:r>
@@ -5128,6 +6858,8 @@
                 <w:rFonts w:hint="eastAsia" w:ascii="微软雅黑" w:hAnsi="微软雅黑" w:eastAsia="微软雅黑"/>
                 <w:color w:val="000000"/>
                 <w:kern w:val="0"/>
+                <w:sz w:val="18"/>
+                <w:szCs w:val="18"/>
               </w:rPr>
               <w:t>uintptr</w:t>
             </w:r>
@@ -5152,12 +6884,32 @@
       <w:bookmarkEnd w:id="23"/>
     </w:p>
     <w:p>
-      <w:r>
+      <w:pPr>
+        <w:rPr>
+          <w:sz w:val="18"/>
+          <w:szCs w:val="18"/>
+        </w:rPr>
+      </w:pPr>
+      <w:r>
+        <w:rPr>
+          <w:sz w:val="18"/>
+          <w:szCs w:val="18"/>
+        </w:rPr>
         <w:t>Go 文件的基本组成包括：包声明、引入包、函数、变量、语句 &amp; 表达式、注释。</w:t>
       </w:r>
     </w:p>
     <w:p>
-      <w:r>
+      <w:pPr>
+        <w:rPr>
+          <w:sz w:val="18"/>
+          <w:szCs w:val="18"/>
+        </w:rPr>
+      </w:pPr>
+      <w:r>
+        <w:rPr>
+          <w:sz w:val="18"/>
+          <w:szCs w:val="18"/>
+        </w:rPr>
         <w:t>// 当前程序的包名</w:t>
       </w:r>
     </w:p>
@@ -5165,14 +6917,30 @@
       <w:pPr>
         <w:rPr>
           <w:rFonts w:hint="eastAsia"/>
-        </w:rPr>
-      </w:pPr>
-      <w:r>
+          <w:sz w:val="18"/>
+          <w:szCs w:val="18"/>
+        </w:rPr>
+      </w:pPr>
+      <w:r>
+        <w:rPr>
+          <w:sz w:val="18"/>
+          <w:szCs w:val="18"/>
+        </w:rPr>
         <w:t>package main</w:t>
       </w:r>
     </w:p>
     <w:p>
-      <w:r>
+      <w:pPr>
+        <w:rPr>
+          <w:sz w:val="18"/>
+          <w:szCs w:val="18"/>
+        </w:rPr>
+      </w:pPr>
+      <w:r>
+        <w:rPr>
+          <w:sz w:val="18"/>
+          <w:szCs w:val="18"/>
+        </w:rPr>
         <w:t>// 导入其他包</w:t>
       </w:r>
     </w:p>
@@ -5180,81 +6948,227 @@
       <w:pPr>
         <w:rPr>
           <w:rFonts w:hint="eastAsia"/>
-        </w:rPr>
-      </w:pPr>
-      <w:r>
+          <w:sz w:val="18"/>
+          <w:szCs w:val="18"/>
+        </w:rPr>
+      </w:pPr>
+      <w:r>
+        <w:rPr>
+          <w:sz w:val="18"/>
+          <w:szCs w:val="18"/>
+        </w:rPr>
         <w:t>import . "fmt"</w:t>
       </w:r>
     </w:p>
     <w:p>
-      <w:r>
+      <w:pPr>
+        <w:rPr>
+          <w:sz w:val="18"/>
+          <w:szCs w:val="18"/>
+        </w:rPr>
+      </w:pPr>
+      <w:r>
+        <w:rPr>
+          <w:sz w:val="18"/>
+          <w:szCs w:val="18"/>
+        </w:rPr>
         <w:t>// 常量定义</w:t>
       </w:r>
     </w:p>
     <w:p>
-      <w:r>
+      <w:pPr>
+        <w:rPr>
+          <w:sz w:val="18"/>
+          <w:szCs w:val="18"/>
+        </w:rPr>
+      </w:pPr>
+      <w:r>
+        <w:rPr>
+          <w:sz w:val="18"/>
+          <w:szCs w:val="18"/>
+        </w:rPr>
         <w:t>const PI = 3.14</w:t>
       </w:r>
     </w:p>
     <w:p>
-      <w:r>
+      <w:pPr>
+        <w:rPr>
+          <w:sz w:val="18"/>
+          <w:szCs w:val="18"/>
+        </w:rPr>
+      </w:pPr>
+      <w:r>
+        <w:rPr>
+          <w:sz w:val="18"/>
+          <w:szCs w:val="18"/>
+        </w:rPr>
         <w:t>// 全局变量的声明和赋值</w:t>
       </w:r>
     </w:p>
     <w:p>
-      <w:r>
+      <w:pPr>
+        <w:rPr>
+          <w:sz w:val="18"/>
+          <w:szCs w:val="18"/>
+        </w:rPr>
+      </w:pPr>
+      <w:r>
+        <w:rPr>
+          <w:sz w:val="18"/>
+          <w:szCs w:val="18"/>
+        </w:rPr>
         <w:t>var name = "gopher"</w:t>
       </w:r>
     </w:p>
     <w:p>
-      <w:r>
+      <w:pPr>
+        <w:rPr>
+          <w:sz w:val="18"/>
+          <w:szCs w:val="18"/>
+        </w:rPr>
+      </w:pPr>
+      <w:r>
+        <w:rPr>
+          <w:sz w:val="18"/>
+          <w:szCs w:val="18"/>
+        </w:rPr>
         <w:t>// 一般类型声明</w:t>
       </w:r>
     </w:p>
     <w:p>
-      <w:r>
+      <w:pPr>
+        <w:rPr>
+          <w:sz w:val="18"/>
+          <w:szCs w:val="18"/>
+        </w:rPr>
+      </w:pPr>
+      <w:r>
+        <w:rPr>
+          <w:sz w:val="18"/>
+          <w:szCs w:val="18"/>
+        </w:rPr>
         <w:t>type newType int</w:t>
       </w:r>
     </w:p>
     <w:p>
-      <w:r>
+      <w:pPr>
+        <w:rPr>
+          <w:sz w:val="18"/>
+          <w:szCs w:val="18"/>
+        </w:rPr>
+      </w:pPr>
+      <w:r>
+        <w:rPr>
+          <w:sz w:val="18"/>
+          <w:szCs w:val="18"/>
+        </w:rPr>
         <w:t>// 结构的声明</w:t>
       </w:r>
     </w:p>
     <w:p>
-      <w:r>
+      <w:pPr>
+        <w:rPr>
+          <w:sz w:val="18"/>
+          <w:szCs w:val="18"/>
+        </w:rPr>
+      </w:pPr>
+      <w:r>
+        <w:rPr>
+          <w:sz w:val="18"/>
+          <w:szCs w:val="18"/>
+        </w:rPr>
         <w:t>type gopher struct{}</w:t>
       </w:r>
     </w:p>
     <w:p>
-      <w:r>
+      <w:pPr>
+        <w:rPr>
+          <w:sz w:val="18"/>
+          <w:szCs w:val="18"/>
+        </w:rPr>
+      </w:pPr>
+      <w:r>
+        <w:rPr>
+          <w:sz w:val="18"/>
+          <w:szCs w:val="18"/>
+        </w:rPr>
         <w:t>// 接口的声明</w:t>
       </w:r>
     </w:p>
     <w:p>
-      <w:r>
+      <w:pPr>
+        <w:rPr>
+          <w:sz w:val="18"/>
+          <w:szCs w:val="18"/>
+        </w:rPr>
+      </w:pPr>
+      <w:r>
+        <w:rPr>
+          <w:sz w:val="18"/>
+          <w:szCs w:val="18"/>
+        </w:rPr>
         <w:t>type golang interface{}</w:t>
       </w:r>
     </w:p>
     <w:p>
-      <w:r>
+      <w:pPr>
+        <w:rPr>
+          <w:sz w:val="18"/>
+          <w:szCs w:val="18"/>
+        </w:rPr>
+      </w:pPr>
+      <w:r>
+        <w:rPr>
+          <w:sz w:val="18"/>
+          <w:szCs w:val="18"/>
+        </w:rPr>
         <w:t>// 由main函数作为程序入口点启动</w:t>
-      </w:r>
-    </w:p>
-    <w:p>
-      <w:r>
-        <w:t>func main() {</w:t>
       </w:r>
       <w:bookmarkStart w:id="24" w:name="_GoBack"/>
       <w:bookmarkEnd w:id="24"/>
     </w:p>
     <w:p>
-      <w:r>
+      <w:pPr>
+        <w:rPr>
+          <w:sz w:val="18"/>
+          <w:szCs w:val="18"/>
+        </w:rPr>
+      </w:pPr>
+      <w:r>
+        <w:rPr>
+          <w:sz w:val="18"/>
+          <w:szCs w:val="18"/>
+        </w:rPr>
+        <w:t>func main() {</w:t>
+      </w:r>
+    </w:p>
+    <w:p>
+      <w:pPr>
+        <w:rPr>
+          <w:sz w:val="18"/>
+          <w:szCs w:val="18"/>
+        </w:rPr>
+      </w:pPr>
+      <w:r>
+        <w:rPr>
+          <w:sz w:val="18"/>
+          <w:szCs w:val="18"/>
+        </w:rPr>
         <w:t xml:space="preserve">    Println("Hello World!")</w:t>
       </w:r>
     </w:p>
     <w:p>
-      <w:r>
+      <w:pPr>
+        <w:rPr>
+          <w:sz w:val="18"/>
+          <w:szCs w:val="18"/>
+        </w:rPr>
+      </w:pPr>
+      <w:r>
+        <w:rPr>
+          <w:sz w:val="18"/>
+          <w:szCs w:val="18"/>
+        </w:rPr>
         <w:t>}</w:t>
       </w:r>
     </w:p>
@@ -7942,13 +9856,13 @@
       <w:rFonts w:ascii="Arial" w:hAnsi="Arial" w:eastAsia="黑体"/>
     </w:rPr>
   </w:style>
-  <w:style w:type="character" w:default="1" w:styleId="20">
+  <w:style w:type="character" w:default="1" w:styleId="22">
     <w:name w:val="Default Paragraph Font"/>
     <w:unhideWhenUsed/>
     <w:qFormat/>
     <w:uiPriority w:val="1"/>
   </w:style>
-  <w:style w:type="table" w:default="1" w:styleId="22">
+  <w:style w:type="table" w:default="1" w:styleId="20">
     <w:name w:val="Normal Table"/>
     <w:unhideWhenUsed/>
     <w:qFormat/>
@@ -8084,25 +9998,9 @@
       <w:ind w:left="420" w:leftChars="200"/>
     </w:pPr>
   </w:style>
-  <w:style w:type="character" w:styleId="21">
-    <w:name w:val="Hyperlink"/>
+  <w:style w:type="table" w:styleId="21">
+    <w:name w:val="Table Grid"/>
     <w:basedOn w:val="20"/>
-    <w:unhideWhenUsed/>
-    <w:qFormat/>
-    <w:uiPriority w:val="99"/>
-    <w:rPr>
-      <w:color w:val="0563C1" w:themeColor="hyperlink"/>
-      <w:u w:val="single"/>
-      <w14:textFill>
-        <w14:solidFill>
-          <w14:schemeClr w14:val="hlink"/>
-        </w14:solidFill>
-      </w14:textFill>
-    </w:rPr>
-  </w:style>
-  <w:style w:type="table" w:styleId="23">
-    <w:name w:val="Table Grid"/>
-    <w:basedOn w:val="22"/>
     <w:qFormat/>
     <w:uiPriority w:val="59"/>
     <w:rPr>
@@ -8128,9 +10026,25 @@
       </w:tblCellMar>
     </w:tblPr>
   </w:style>
+  <w:style w:type="character" w:styleId="23">
+    <w:name w:val="Hyperlink"/>
+    <w:basedOn w:val="22"/>
+    <w:unhideWhenUsed/>
+    <w:qFormat/>
+    <w:uiPriority w:val="99"/>
+    <w:rPr>
+      <w:color w:val="0563C1" w:themeColor="hyperlink"/>
+      <w:u w:val="single"/>
+      <w14:textFill>
+        <w14:solidFill>
+          <w14:schemeClr w14:val="hlink"/>
+        </w14:solidFill>
+      </w14:textFill>
+    </w:rPr>
+  </w:style>
   <w:style w:type="character" w:customStyle="1" w:styleId="24">
     <w:name w:val="标题 1字符"/>
-    <w:basedOn w:val="20"/>
+    <w:basedOn w:val="22"/>
     <w:link w:val="2"/>
     <w:qFormat/>
     <w:uiPriority w:val="9"/>
@@ -8144,7 +10058,7 @@
   </w:style>
   <w:style w:type="character" w:customStyle="1" w:styleId="25">
     <w:name w:val="标题 2字符"/>
-    <w:basedOn w:val="20"/>
+    <w:basedOn w:val="22"/>
     <w:link w:val="3"/>
     <w:qFormat/>
     <w:uiPriority w:val="9"/>
@@ -8157,7 +10071,7 @@
   </w:style>
   <w:style w:type="character" w:customStyle="1" w:styleId="26">
     <w:name w:val="标题 3字符"/>
-    <w:basedOn w:val="20"/>
+    <w:basedOn w:val="22"/>
     <w:link w:val="4"/>
     <w:qFormat/>
     <w:uiPriority w:val="9"/>
@@ -8170,7 +10084,7 @@
   </w:style>
   <w:style w:type="character" w:customStyle="1" w:styleId="27">
     <w:name w:val="标题 4字符"/>
-    <w:basedOn w:val="20"/>
+    <w:basedOn w:val="22"/>
     <w:link w:val="5"/>
     <w:qFormat/>
     <w:uiPriority w:val="9"/>
@@ -8183,7 +10097,7 @@
   </w:style>
   <w:style w:type="character" w:customStyle="1" w:styleId="28">
     <w:name w:val="标题 5字符"/>
-    <w:basedOn w:val="20"/>
+    <w:basedOn w:val="22"/>
     <w:link w:val="6"/>
     <w:qFormat/>
     <w:uiPriority w:val="9"/>
@@ -8196,7 +10110,7 @@
   </w:style>
   <w:style w:type="character" w:customStyle="1" w:styleId="29">
     <w:name w:val="标题 6字符"/>
-    <w:basedOn w:val="20"/>
+    <w:basedOn w:val="22"/>
     <w:link w:val="7"/>
     <w:qFormat/>
     <w:uiPriority w:val="9"/>
@@ -8208,7 +10122,7 @@
   </w:style>
   <w:style w:type="character" w:customStyle="1" w:styleId="30">
     <w:name w:val="标题 7字符"/>
-    <w:basedOn w:val="20"/>
+    <w:basedOn w:val="22"/>
     <w:link w:val="8"/>
     <w:qFormat/>
     <w:uiPriority w:val="9"/>
@@ -8220,7 +10134,7 @@
   </w:style>
   <w:style w:type="character" w:customStyle="1" w:styleId="31">
     <w:name w:val="标题 8字符"/>
-    <w:basedOn w:val="20"/>
+    <w:basedOn w:val="22"/>
     <w:link w:val="9"/>
     <w:qFormat/>
     <w:uiPriority w:val="9"/>
@@ -8231,7 +10145,7 @@
   </w:style>
   <w:style w:type="character" w:customStyle="1" w:styleId="32">
     <w:name w:val="标题 9字符"/>
-    <w:basedOn w:val="20"/>
+    <w:basedOn w:val="22"/>
     <w:link w:val="10"/>
     <w:qFormat/>
     <w:uiPriority w:val="9"/>
@@ -8243,7 +10157,7 @@
   </w:style>
   <w:style w:type="character" w:customStyle="1" w:styleId="33">
     <w:name w:val="页脚字符"/>
-    <w:basedOn w:val="20"/>
+    <w:basedOn w:val="22"/>
     <w:link w:val="16"/>
     <w:qFormat/>
     <w:uiPriority w:val="99"/>
@@ -8255,7 +10169,7 @@
   </w:style>
   <w:style w:type="character" w:customStyle="1" w:styleId="34">
     <w:name w:val="页眉字符"/>
-    <w:basedOn w:val="20"/>
+    <w:basedOn w:val="22"/>
     <w:link w:val="17"/>
     <w:qFormat/>
     <w:uiPriority w:val="99"/>
@@ -8351,7 +10265,7 @@
   </w:style>
   <w:style w:type="character" w:customStyle="1" w:styleId="39">
     <w:name w:val="批注框文本字符"/>
-    <w:basedOn w:val="20"/>
+    <w:basedOn w:val="22"/>
     <w:link w:val="15"/>
     <w:qFormat/>
     <w:uiPriority w:val="99"/>
@@ -8363,7 +10277,7 @@
   </w:style>
   <w:style w:type="character" w:customStyle="1" w:styleId="40">
     <w:name w:val="文档结构图字符"/>
-    <w:basedOn w:val="20"/>
+    <w:basedOn w:val="22"/>
     <w:link w:val="13"/>
     <w:semiHidden/>
     <w:qFormat/>
